--- a/Yelp_Technical_Report.docx
+++ b/Yelp_Technical_Report.docx
@@ -5,13 +5,13 @@
     <w:p>
       <w:pPr>
         <w:rPr>
-          <w:rFonts w:ascii="Arial" w:hAnsi="Arial" w:cs="Arial"/>
+          <w:rFonts w:ascii="Tahoma" w:hAnsi="Tahoma" w:cs="Tahoma"/>
           <w:sz w:val="20"/>
         </w:rPr>
       </w:pPr>
       <w:r>
         <w:rPr>
-          <w:rFonts w:ascii="Arial" w:hAnsi="Arial" w:cs="Arial"/>
+          <w:rFonts w:ascii="Tahoma" w:hAnsi="Tahoma" w:cs="Tahoma"/>
           <w:noProof/>
           <w:sz w:val="20"/>
         </w:rPr>
@@ -156,7 +156,7 @@
       </w:r>
       <w:r>
         <w:rPr>
-          <w:rFonts w:ascii="Arial" w:hAnsi="Arial" w:cs="Arial"/>
+          <w:rFonts w:ascii="Tahoma" w:hAnsi="Tahoma" w:cs="Tahoma"/>
           <w:noProof/>
           <w:sz w:val="20"/>
         </w:rPr>
@@ -239,7 +239,7 @@
       </w:r>
       <w:r>
         <w:rPr>
-          <w:rFonts w:ascii="Arial" w:hAnsi="Arial" w:cs="Arial"/>
+          <w:rFonts w:ascii="Tahoma" w:hAnsi="Tahoma" w:cs="Tahoma"/>
           <w:sz w:val="20"/>
         </w:rPr>
         <w:t>Α</w:t>
@@ -249,7 +249,7 @@
       <w:pPr>
         <w:jc w:val="center"/>
         <w:rPr>
-          <w:rFonts w:ascii="Arial" w:hAnsi="Arial" w:cs="Arial"/>
+          <w:rFonts w:ascii="Tahoma" w:hAnsi="Tahoma" w:cs="Tahoma"/>
         </w:rPr>
       </w:pPr>
     </w:p>
@@ -257,40 +257,40 @@
       <w:pPr>
         <w:jc w:val="center"/>
         <w:rPr>
-          <w:rFonts w:ascii="Arial" w:hAnsi="Arial" w:cs="Arial"/>
-        </w:rPr>
-      </w:pPr>
-    </w:p>
-    <w:p>
-      <w:pPr>
-        <w:rPr>
-          <w:rFonts w:ascii="Arial" w:hAnsi="Arial" w:cs="Arial"/>
-        </w:rPr>
-      </w:pPr>
-    </w:p>
-    <w:p>
-      <w:pPr>
-        <w:rPr>
-          <w:rFonts w:ascii="Arial" w:hAnsi="Arial" w:cs="Arial"/>
-        </w:rPr>
-      </w:pPr>
-    </w:p>
-    <w:p>
-      <w:pPr>
-        <w:rPr>
-          <w:rFonts w:ascii="Arial" w:hAnsi="Arial" w:cs="Arial"/>
-        </w:rPr>
-      </w:pPr>
-    </w:p>
-    <w:p>
-      <w:pPr>
-        <w:rPr>
-          <w:rFonts w:ascii="Arial" w:hAnsi="Arial" w:cs="Arial"/>
-        </w:rPr>
-      </w:pPr>
-      <w:r>
-        <w:rPr>
-          <w:rFonts w:ascii="Arial" w:hAnsi="Arial" w:cs="Arial"/>
+          <w:rFonts w:ascii="Tahoma" w:hAnsi="Tahoma" w:cs="Tahoma"/>
+        </w:rPr>
+      </w:pPr>
+    </w:p>
+    <w:p>
+      <w:pPr>
+        <w:rPr>
+          <w:rFonts w:ascii="Tahoma" w:hAnsi="Tahoma" w:cs="Tahoma"/>
+        </w:rPr>
+      </w:pPr>
+    </w:p>
+    <w:p>
+      <w:pPr>
+        <w:rPr>
+          <w:rFonts w:ascii="Tahoma" w:hAnsi="Tahoma" w:cs="Tahoma"/>
+        </w:rPr>
+      </w:pPr>
+    </w:p>
+    <w:p>
+      <w:pPr>
+        <w:rPr>
+          <w:rFonts w:ascii="Tahoma" w:hAnsi="Tahoma" w:cs="Tahoma"/>
+        </w:rPr>
+      </w:pPr>
+    </w:p>
+    <w:p>
+      <w:pPr>
+        <w:rPr>
+          <w:rFonts w:ascii="Tahoma" w:hAnsi="Tahoma" w:cs="Tahoma"/>
+        </w:rPr>
+      </w:pPr>
+      <w:r>
+        <w:rPr>
+          <w:rFonts w:ascii="Tahoma" w:hAnsi="Tahoma" w:cs="Tahoma"/>
           <w:noProof/>
         </w:rPr>
         <mc:AlternateContent>
@@ -346,16 +346,7 @@
                                 <w:sz w:val="44"/>
                                 <w:szCs w:val="32"/>
                               </w:rPr>
-                              <w:t xml:space="preserve">Εξόρυξη </w:t>
-                            </w:r>
-                            <w:r>
-                              <w:rPr>
-                                <w:rFonts w:ascii="Arial" w:hAnsi="Arial" w:cs="Arial"/>
-                                <w:b/>
-                                <w:sz w:val="44"/>
-                                <w:szCs w:val="32"/>
-                              </w:rPr>
-                              <w:t>και Ανάκτηση</w:t>
+                              <w:t>Εξόρυξη και Ανάκτηση</w:t>
                             </w:r>
                           </w:p>
                           <w:p>
@@ -443,16 +434,7 @@
                           <w:sz w:val="44"/>
                           <w:szCs w:val="32"/>
                         </w:rPr>
-                        <w:t xml:space="preserve">Εξόρυξη </w:t>
-                      </w:r>
-                      <w:r>
-                        <w:rPr>
-                          <w:rFonts w:ascii="Arial" w:hAnsi="Arial" w:cs="Arial"/>
-                          <w:b/>
-                          <w:sz w:val="44"/>
-                          <w:szCs w:val="32"/>
-                        </w:rPr>
-                        <w:t>και Ανάκτηση</w:t>
+                        <w:t>Εξόρυξη και Ανάκτηση</w:t>
                       </w:r>
                     </w:p>
                     <w:p>
@@ -508,7 +490,7 @@
     <w:p>
       <w:pPr>
         <w:rPr>
-          <w:rFonts w:ascii="Arial" w:hAnsi="Arial" w:cs="Arial"/>
+          <w:rFonts w:ascii="Tahoma" w:hAnsi="Tahoma" w:cs="Tahoma"/>
         </w:rPr>
       </w:pPr>
     </w:p>
@@ -517,7 +499,7 @@
         <w:ind w:firstLine="720"/>
         <w:jc w:val="both"/>
         <w:rPr>
-          <w:rFonts w:ascii="Arial" w:hAnsi="Arial" w:cs="Arial"/>
+          <w:rFonts w:ascii="Tahoma" w:hAnsi="Tahoma" w:cs="Tahoma"/>
           <w:i/>
           <w:sz w:val="36"/>
           <w:szCs w:val="32"/>
@@ -525,7 +507,7 @@
       </w:pPr>
       <w:r>
         <w:rPr>
-          <w:rFonts w:ascii="Arial" w:hAnsi="Arial" w:cs="Arial"/>
+          <w:rFonts w:ascii="Tahoma" w:hAnsi="Tahoma" w:cs="Tahoma"/>
           <w:i/>
           <w:sz w:val="36"/>
           <w:szCs w:val="32"/>
@@ -538,7 +520,7 @@
         <w:ind w:firstLine="720"/>
         <w:jc w:val="both"/>
         <w:rPr>
-          <w:rFonts w:ascii="Arial" w:hAnsi="Arial" w:cs="Arial"/>
+          <w:rFonts w:ascii="Tahoma" w:hAnsi="Tahoma" w:cs="Tahoma"/>
           <w:i/>
           <w:sz w:val="36"/>
           <w:szCs w:val="32"/>
@@ -550,7 +532,7 @@
         <w:ind w:left="1440"/>
         <w:jc w:val="both"/>
         <w:rPr>
-          <w:rFonts w:ascii="Arial" w:hAnsi="Arial" w:cs="Arial"/>
+          <w:rFonts w:ascii="Tahoma" w:hAnsi="Tahoma" w:cs="Tahoma"/>
           <w:i/>
           <w:sz w:val="36"/>
           <w:szCs w:val="32"/>
@@ -558,7 +540,7 @@
       </w:pPr>
       <w:r>
         <w:rPr>
-          <w:rFonts w:ascii="Arial" w:hAnsi="Arial" w:cs="Arial"/>
+          <w:rFonts w:ascii="Tahoma" w:hAnsi="Tahoma" w:cs="Tahoma"/>
           <w:i/>
           <w:sz w:val="36"/>
           <w:szCs w:val="32"/>
@@ -571,27 +553,39 @@
         <w:ind w:left="1440"/>
         <w:jc w:val="both"/>
         <w:rPr>
-          <w:rFonts w:ascii="Arial" w:hAnsi="Arial" w:cs="Arial"/>
+          <w:rFonts w:ascii="Tahoma" w:hAnsi="Tahoma" w:cs="Tahoma"/>
           <w:i/>
           <w:sz w:val="36"/>
           <w:szCs w:val="32"/>
         </w:rPr>
       </w:pPr>
-      <w:r>
-        <w:rPr>
-          <w:rFonts w:ascii="Arial" w:hAnsi="Arial" w:cs="Arial"/>
+    </w:p>
+    <w:p>
+      <w:pPr>
+        <w:ind w:left="1440"/>
+        <w:jc w:val="both"/>
+        <w:rPr>
+          <w:rFonts w:ascii="Tahoma" w:hAnsi="Tahoma" w:cs="Tahoma"/>
+          <w:i/>
+          <w:sz w:val="32"/>
+          <w:szCs w:val="32"/>
+        </w:rPr>
+      </w:pPr>
+      <w:r>
+        <w:rPr>
+          <w:rFonts w:ascii="Tahoma" w:hAnsi="Tahoma" w:cs="Tahoma"/>
           <w:b/>
           <w:noProof/>
           <w:sz w:val="32"/>
         </w:rPr>
         <w:drawing>
-          <wp:anchor distT="0" distB="0" distL="114300" distR="114300" simplePos="0" relativeHeight="251693056" behindDoc="1" locked="0" layoutInCell="1" allowOverlap="1" wp14:anchorId="0BB775C5" wp14:editId="3C64E736">
+          <wp:anchor distT="0" distB="0" distL="114300" distR="114300" simplePos="0" relativeHeight="251693056" behindDoc="1" locked="0" layoutInCell="1" allowOverlap="1" wp14:anchorId="0BB775C5" wp14:editId="4677C45B">
             <wp:simplePos x="0" y="0"/>
             <wp:positionH relativeFrom="page">
-              <wp:posOffset>5079052</wp:posOffset>
+              <wp:posOffset>5078730</wp:posOffset>
             </wp:positionH>
             <wp:positionV relativeFrom="paragraph">
-              <wp:posOffset>393065</wp:posOffset>
+              <wp:posOffset>260721</wp:posOffset>
             </wp:positionV>
             <wp:extent cx="2578100" cy="1653540"/>
             <wp:effectExtent l="0" t="0" r="0" b="0"/>
@@ -647,103 +641,82 @@
           </wp:anchor>
         </w:drawing>
       </w:r>
-    </w:p>
-    <w:p>
-      <w:pPr>
-        <w:ind w:left="1440"/>
-        <w:jc w:val="both"/>
-        <w:rPr>
-          <w:rFonts w:ascii="Arial" w:hAnsi="Arial" w:cs="Arial"/>
+      <w:r>
+        <w:rPr>
+          <w:rFonts w:ascii="Tahoma" w:hAnsi="Tahoma" w:cs="Tahoma"/>
+          <w:i/>
+          <w:sz w:val="36"/>
+          <w:szCs w:val="32"/>
+        </w:rPr>
+        <w:t xml:space="preserve"> </w:t>
+      </w:r>
+      <w:r>
+        <w:rPr>
+          <w:rFonts w:ascii="Tahoma" w:hAnsi="Tahoma" w:cs="Tahoma"/>
+          <w:i/>
+          <w:sz w:val="36"/>
+          <w:szCs w:val="32"/>
+        </w:rPr>
+        <w:tab/>
+      </w:r>
+      <w:r>
+        <w:rPr>
+          <w:rFonts w:ascii="Tahoma" w:hAnsi="Tahoma" w:cs="Tahoma"/>
           <w:i/>
           <w:sz w:val="32"/>
           <w:szCs w:val="32"/>
         </w:rPr>
-      </w:pPr>
-      <w:r>
-        <w:rPr>
-          <w:rFonts w:ascii="Arial" w:hAnsi="Arial" w:cs="Arial"/>
+        <w:t>Διδάσκουσα</w:t>
+      </w:r>
+      <w:r>
+        <w:rPr>
+          <w:rFonts w:ascii="Tahoma" w:hAnsi="Tahoma" w:cs="Tahoma"/>
+          <w:i/>
+          <w:sz w:val="32"/>
+          <w:szCs w:val="32"/>
+        </w:rPr>
+        <w:t xml:space="preserve">: </w:t>
+      </w:r>
+      <w:r>
+        <w:rPr>
+          <w:rFonts w:ascii="Tahoma" w:hAnsi="Tahoma" w:cs="Tahoma"/>
+          <w:i/>
+          <w:sz w:val="32"/>
+          <w:szCs w:val="32"/>
+        </w:rPr>
+        <w:t>Βακάλη Αθηνά</w:t>
+      </w:r>
+    </w:p>
+    <w:p>
+      <w:pPr>
+        <w:ind w:firstLine="720"/>
+        <w:jc w:val="both"/>
+        <w:rPr>
+          <w:rFonts w:ascii="Tahoma" w:hAnsi="Tahoma" w:cs="Tahoma"/>
+          <w:i/>
+          <w:sz w:val="32"/>
+          <w:szCs w:val="32"/>
+        </w:rPr>
+      </w:pPr>
+      <w:r>
+        <w:rPr>
+          <w:rFonts w:ascii="Tahoma" w:hAnsi="Tahoma" w:cs="Tahoma"/>
+          <w:i/>
+          <w:sz w:val="32"/>
+          <w:szCs w:val="32"/>
+        </w:rPr>
+        <w:t xml:space="preserve">  Υπευθ. Εργασίας: Δημητριάδης Ηλίας</w:t>
+      </w:r>
+    </w:p>
+    <w:p>
+      <w:pPr>
+        <w:jc w:val="right"/>
+        <w:rPr>
+          <w:rFonts w:ascii="Tahoma" w:hAnsi="Tahoma" w:cs="Tahoma"/>
           <w:i/>
           <w:sz w:val="36"/>
           <w:szCs w:val="32"/>
         </w:rPr>
-        <w:t xml:space="preserve"> </w:t>
-      </w:r>
-      <w:r>
-        <w:rPr>
-          <w:rFonts w:ascii="Arial" w:hAnsi="Arial" w:cs="Arial"/>
-          <w:i/>
-          <w:sz w:val="36"/>
-          <w:szCs w:val="32"/>
-        </w:rPr>
-        <w:tab/>
-      </w:r>
-      <w:r>
-        <w:rPr>
-          <w:rFonts w:ascii="Arial" w:hAnsi="Arial" w:cs="Arial"/>
-          <w:i/>
-          <w:sz w:val="32"/>
-          <w:szCs w:val="32"/>
-        </w:rPr>
-        <w:t>Διδάσκουσα</w:t>
-      </w:r>
-      <w:r>
-        <w:rPr>
-          <w:rFonts w:ascii="Arial" w:hAnsi="Arial" w:cs="Arial"/>
-          <w:i/>
-          <w:sz w:val="32"/>
-          <w:szCs w:val="32"/>
-        </w:rPr>
-        <w:t xml:space="preserve">: </w:t>
-      </w:r>
-      <w:r>
-        <w:rPr>
-          <w:rFonts w:ascii="Arial" w:hAnsi="Arial" w:cs="Arial"/>
-          <w:i/>
-          <w:sz w:val="32"/>
-          <w:szCs w:val="32"/>
-        </w:rPr>
-        <w:t>Βακάλη Αθηνά</w:t>
-      </w:r>
-    </w:p>
-    <w:p>
-      <w:pPr>
-        <w:ind w:firstLine="720"/>
-        <w:jc w:val="both"/>
-        <w:rPr>
-          <w:rFonts w:ascii="Arial" w:hAnsi="Arial" w:cs="Arial"/>
-          <w:i/>
-          <w:sz w:val="32"/>
-          <w:szCs w:val="32"/>
-        </w:rPr>
-      </w:pPr>
-      <w:r>
-        <w:rPr>
-          <w:rFonts w:ascii="Arial" w:hAnsi="Arial" w:cs="Arial"/>
-          <w:i/>
-          <w:sz w:val="32"/>
-          <w:szCs w:val="32"/>
-        </w:rPr>
-        <w:t xml:space="preserve">  </w:t>
-      </w:r>
-      <w:r>
-        <w:rPr>
-          <w:rFonts w:ascii="Arial" w:hAnsi="Arial" w:cs="Arial"/>
-          <w:i/>
-          <w:sz w:val="32"/>
-          <w:szCs w:val="32"/>
-        </w:rPr>
-        <w:t>Υπευθ. Εργασίας: Δημητριάδης Ηλίας</w:t>
-      </w:r>
-    </w:p>
-    <w:p>
-      <w:pPr>
-        <w:jc w:val="right"/>
-        <w:rPr>
-          <w:rFonts w:ascii="Arial" w:hAnsi="Arial" w:cs="Arial"/>
-          <w:i/>
-          <w:sz w:val="36"/>
-          <w:szCs w:val="32"/>
-        </w:rPr>
       </w:pPr>
     </w:p>
     <w:p>
@@ -751,7 +724,7 @@
         <w:spacing w:after="0"/>
         <w:jc w:val="right"/>
         <w:rPr>
-          <w:rFonts w:ascii="Arial" w:hAnsi="Arial" w:cs="Arial"/>
+          <w:rFonts w:ascii="Tahoma" w:hAnsi="Tahoma" w:cs="Tahoma"/>
           <w:sz w:val="36"/>
         </w:rPr>
       </w:pPr>
@@ -761,7 +734,7 @@
         <w:spacing w:after="0"/>
         <w:jc w:val="right"/>
         <w:rPr>
-          <w:rFonts w:ascii="Arial" w:hAnsi="Arial" w:cs="Arial"/>
+          <w:rFonts w:ascii="Tahoma" w:hAnsi="Tahoma" w:cs="Tahoma"/>
           <w:sz w:val="36"/>
         </w:rPr>
       </w:pPr>
@@ -770,7 +743,7 @@
       <w:pPr>
         <w:spacing w:after="0"/>
         <w:rPr>
-          <w:rFonts w:ascii="Arial" w:hAnsi="Arial" w:cs="Arial"/>
+          <w:rFonts w:ascii="Tahoma" w:hAnsi="Tahoma" w:cs="Tahoma"/>
           <w:sz w:val="36"/>
         </w:rPr>
       </w:pPr>
@@ -778,20 +751,32 @@
     <w:p>
       <w:pPr>
         <w:spacing w:after="0"/>
-        <w:rPr>
-          <w:rFonts w:ascii="Arial" w:hAnsi="Arial" w:cs="Arial"/>
-          <w:color w:val="AEAAAA" w:themeColor="background2" w:themeShade="BF"/>
+        <w:ind w:left="7080"/>
+        <w:rPr>
+          <w:rFonts w:ascii="Tahoma" w:hAnsi="Tahoma" w:cs="Tahoma"/>
+          <w:color w:val="FFFFFF" w:themeColor="background1"/>
           <w:sz w:val="52"/>
         </w:rPr>
       </w:pPr>
       <w:r>
         <w:rPr>
-          <w:rFonts w:ascii="Arial" w:hAnsi="Arial" w:cs="Arial"/>
-          <w:color w:val="AEAAAA" w:themeColor="background2" w:themeShade="BF"/>
+          <w:rFonts w:ascii="Tahoma" w:hAnsi="Tahoma" w:cs="Tahoma"/>
+          <w:color w:val="FFFFFF" w:themeColor="background1"/>
           <w:sz w:val="52"/>
         </w:rPr>
-        <w:t xml:space="preserve">                   Πρακτικό Μέρος</w:t>
-      </w:r>
+        <w:t>Πρακτικό Μέρος</w:t>
+      </w:r>
+    </w:p>
+    <w:p>
+      <w:pPr>
+        <w:spacing w:after="0"/>
+        <w:ind w:left="7080"/>
+        <w:rPr>
+          <w:rFonts w:ascii="Tahoma" w:hAnsi="Tahoma" w:cs="Tahoma"/>
+          <w:color w:val="FFFFFF" w:themeColor="background1"/>
+          <w:sz w:val="52"/>
+        </w:rPr>
+      </w:pPr>
     </w:p>
     <w:p>
       <w:pPr>
@@ -799,7 +784,7 @@
           <w:tab w:val="right" w:pos="9026"/>
         </w:tabs>
         <w:rPr>
-          <w:rFonts w:ascii="Arial" w:hAnsi="Arial" w:cs="Arial"/>
+          <w:rFonts w:ascii="Tahoma" w:hAnsi="Tahoma" w:cs="Tahoma"/>
           <w:b/>
           <w:sz w:val="32"/>
         </w:rPr>
@@ -811,11 +796,27 @@
           <w:tab w:val="right" w:pos="9026"/>
         </w:tabs>
         <w:rPr>
-          <w:rFonts w:ascii="Arial" w:hAnsi="Arial" w:cs="Arial"/>
+          <w:rFonts w:ascii="Tahoma" w:hAnsi="Tahoma" w:cs="Tahoma"/>
           <w:b/>
-          <w:sz w:val="32"/>
-        </w:rPr>
-      </w:pPr>
+          <w:sz w:val="24"/>
+        </w:rPr>
+      </w:pPr>
+      <w:r>
+        <w:rPr>
+          <w:rFonts w:ascii="Tahoma" w:hAnsi="Tahoma" w:cs="Tahoma"/>
+          <w:b/>
+          <w:sz w:val="24"/>
+        </w:rPr>
+        <w:t>Μπόζας Αριστείδης</w:t>
+      </w:r>
+      <w:r>
+        <w:rPr>
+          <w:rFonts w:ascii="Tahoma" w:hAnsi="Tahoma" w:cs="Tahoma"/>
+          <w:b/>
+          <w:sz w:val="24"/>
+        </w:rPr>
+        <w:t xml:space="preserve"> - 740</w:t>
+      </w:r>
     </w:p>
     <w:p>
       <w:pPr>
@@ -823,11 +824,27 @@
           <w:tab w:val="right" w:pos="9026"/>
         </w:tabs>
         <w:rPr>
-          <w:rFonts w:ascii="Arial" w:hAnsi="Arial" w:cs="Arial"/>
+          <w:rFonts w:ascii="Tahoma" w:hAnsi="Tahoma" w:cs="Tahoma"/>
           <w:b/>
-          <w:sz w:val="32"/>
-        </w:rPr>
-      </w:pPr>
+          <w:sz w:val="24"/>
+        </w:rPr>
+      </w:pPr>
+      <w:r>
+        <w:rPr>
+          <w:rFonts w:ascii="Tahoma" w:hAnsi="Tahoma" w:cs="Tahoma"/>
+          <w:b/>
+          <w:sz w:val="24"/>
+        </w:rPr>
+        <w:t>Πέσιος Δημήτριος</w:t>
+      </w:r>
+      <w:r>
+        <w:rPr>
+          <w:rFonts w:ascii="Tahoma" w:hAnsi="Tahoma" w:cs="Tahoma"/>
+          <w:b/>
+          <w:sz w:val="24"/>
+        </w:rPr>
+        <w:t xml:space="preserve"> - 746</w:t>
+      </w:r>
     </w:p>
     <w:p>
       <w:pPr>
@@ -835,103 +852,47 @@
           <w:tab w:val="right" w:pos="9026"/>
         </w:tabs>
         <w:rPr>
-          <w:rFonts w:ascii="Arial" w:hAnsi="Arial" w:cs="Arial"/>
+          <w:rFonts w:ascii="Tahoma" w:hAnsi="Tahoma" w:cs="Tahoma"/>
           <w:b/>
           <w:sz w:val="32"/>
         </w:rPr>
       </w:pPr>
       <w:r>
         <w:rPr>
-          <w:rFonts w:ascii="Arial" w:hAnsi="Arial" w:cs="Arial"/>
+          <w:rFonts w:ascii="Tahoma" w:hAnsi="Tahoma" w:cs="Tahoma"/>
+          <w:b/>
+          <w:sz w:val="24"/>
+        </w:rPr>
+        <w:t xml:space="preserve">Ψάλτογλου Άρτεμις </w:t>
+      </w:r>
+      <w:r>
+        <w:rPr>
+          <w:rFonts w:ascii="Tahoma" w:hAnsi="Tahoma" w:cs="Tahoma"/>
+          <w:b/>
+          <w:sz w:val="24"/>
+        </w:rPr>
+        <w:t xml:space="preserve">- 30 </w:t>
+      </w:r>
+      <w:r>
+        <w:rPr>
+          <w:rFonts w:ascii="Tahoma" w:hAnsi="Tahoma" w:cs="Tahoma"/>
           <w:b/>
           <w:sz w:val="32"/>
         </w:rPr>
-        <w:t>Μπόζας Αριστείδης</w:t>
-      </w:r>
-      <w:r>
-        <w:rPr>
-          <w:rFonts w:ascii="Arial" w:hAnsi="Arial" w:cs="Arial"/>
-          <w:b/>
+        <w:tab/>
+      </w:r>
+    </w:p>
+    <w:p>
+      <w:pPr>
+        <w:jc w:val="right"/>
+        <w:rPr>
+          <w:rFonts w:ascii="Tahoma" w:hAnsi="Tahoma" w:cs="Tahoma"/>
           <w:sz w:val="32"/>
         </w:rPr>
-        <w:t xml:space="preserve"> - 740</w:t>
-      </w:r>
-    </w:p>
-    <w:p>
-      <w:pPr>
-        <w:tabs>
-          <w:tab w:val="right" w:pos="9026"/>
-        </w:tabs>
-        <w:rPr>
-          <w:rFonts w:ascii="Arial" w:hAnsi="Arial" w:cs="Arial"/>
-          <w:b/>
-          <w:sz w:val="32"/>
-        </w:rPr>
-      </w:pPr>
-      <w:r>
-        <w:rPr>
-          <w:rFonts w:ascii="Arial" w:hAnsi="Arial" w:cs="Arial"/>
-          <w:b/>
-          <w:sz w:val="32"/>
-        </w:rPr>
-        <w:t>Πέσιος Δημήτριος</w:t>
-      </w:r>
-      <w:r>
-        <w:rPr>
-          <w:rFonts w:ascii="Arial" w:hAnsi="Arial" w:cs="Arial"/>
-          <w:b/>
-          <w:sz w:val="32"/>
-        </w:rPr>
-        <w:t xml:space="preserve"> - 746</w:t>
-      </w:r>
-    </w:p>
-    <w:p>
-      <w:pPr>
-        <w:tabs>
-          <w:tab w:val="right" w:pos="9026"/>
-        </w:tabs>
-        <w:rPr>
-          <w:rFonts w:ascii="Arial" w:hAnsi="Arial" w:cs="Arial"/>
-          <w:b/>
-          <w:sz w:val="32"/>
-        </w:rPr>
-      </w:pPr>
-      <w:r>
-        <w:rPr>
-          <w:rFonts w:ascii="Arial" w:hAnsi="Arial" w:cs="Arial"/>
-          <w:b/>
-          <w:sz w:val="32"/>
-        </w:rPr>
-        <w:t xml:space="preserve">Ψάλτογλου Άρτεμις </w:t>
-      </w:r>
-      <w:r>
-        <w:rPr>
-          <w:rFonts w:ascii="Arial" w:hAnsi="Arial" w:cs="Arial"/>
-          <w:b/>
-          <w:sz w:val="32"/>
-        </w:rPr>
-        <w:t xml:space="preserve">- 30 </w:t>
-      </w:r>
-      <w:r>
-        <w:rPr>
-          <w:rFonts w:ascii="Arial" w:hAnsi="Arial" w:cs="Arial"/>
-          <w:b/>
-          <w:sz w:val="32"/>
-        </w:rPr>
-        <w:tab/>
-      </w:r>
-    </w:p>
-    <w:p>
-      <w:pPr>
-        <w:jc w:val="right"/>
-        <w:rPr>
-          <w:rFonts w:ascii="Arial" w:hAnsi="Arial" w:cs="Arial"/>
-          <w:sz w:val="32"/>
-        </w:rPr>
-      </w:pPr>
-      <w:r>
-        <w:rPr>
-          <w:rFonts w:ascii="Arial" w:hAnsi="Arial" w:cs="Arial"/>
+      </w:pPr>
+      <w:r>
+        <w:rPr>
+          <w:rFonts w:ascii="Tahoma" w:hAnsi="Tahoma" w:cs="Tahoma"/>
           <w:noProof/>
           <w:sz w:val="32"/>
         </w:rPr>
@@ -1072,34 +1033,34 @@
       <w:pPr>
         <w:jc w:val="right"/>
         <w:rPr>
-          <w:rFonts w:ascii="Arial" w:hAnsi="Arial" w:cs="Arial"/>
+          <w:rFonts w:ascii="Tahoma" w:hAnsi="Tahoma" w:cs="Tahoma"/>
           <w:sz w:val="28"/>
         </w:rPr>
       </w:pPr>
       <w:r>
         <w:rPr>
-          <w:rFonts w:ascii="Arial" w:hAnsi="Arial" w:cs="Arial"/>
+          <w:rFonts w:ascii="Tahoma" w:hAnsi="Tahoma" w:cs="Tahoma"/>
           <w:sz w:val="28"/>
         </w:rPr>
         <w:t xml:space="preserve">   </w:t>
       </w:r>
       <w:r>
         <w:rPr>
-          <w:rFonts w:ascii="Arial" w:hAnsi="Arial" w:cs="Arial"/>
+          <w:rFonts w:ascii="Tahoma" w:hAnsi="Tahoma" w:cs="Tahoma"/>
           <w:sz w:val="28"/>
         </w:rPr>
         <w:tab/>
       </w:r>
       <w:r>
         <w:rPr>
-          <w:rFonts w:ascii="Arial" w:hAnsi="Arial" w:cs="Arial"/>
+          <w:rFonts w:ascii="Tahoma" w:hAnsi="Tahoma" w:cs="Tahoma"/>
           <w:sz w:val="28"/>
         </w:rPr>
         <w:t xml:space="preserve">   </w:t>
       </w:r>
       <w:r>
         <w:rPr>
-          <w:rFonts w:ascii="Arial" w:hAnsi="Arial" w:cs="Arial"/>
+          <w:rFonts w:ascii="Tahoma" w:hAnsi="Tahoma" w:cs="Tahoma"/>
           <w:noProof/>
           <w:sz w:val="20"/>
         </w:rPr>
@@ -1153,14 +1114,7 @@
                                 <w:rFonts w:ascii="Arial" w:hAnsi="Arial" w:cs="Arial"/>
                                 <w:sz w:val="20"/>
                               </w:rPr>
-                              <w:t xml:space="preserve">ΤΜΗΜΑ </w:t>
-                            </w:r>
-                            <w:r>
-                              <w:rPr>
-                                <w:rFonts w:ascii="Arial" w:hAnsi="Arial" w:cs="Arial"/>
-                                <w:sz w:val="20"/>
-                              </w:rPr>
-                              <w:t>ΠΛΗΡΟΦΟΡΙΚΗΣ</w:t>
+                              <w:t>ΤΜΗΜΑ ΠΛΗΡΟΦΟΡΙΚΗΣ</w:t>
                             </w:r>
                           </w:p>
                           <w:p>
@@ -1232,14 +1186,7 @@
                           <w:rFonts w:ascii="Arial" w:hAnsi="Arial" w:cs="Arial"/>
                           <w:sz w:val="20"/>
                         </w:rPr>
-                        <w:t xml:space="preserve">ΤΜΗΜΑ </w:t>
-                      </w:r>
-                      <w:r>
-                        <w:rPr>
-                          <w:rFonts w:ascii="Arial" w:hAnsi="Arial" w:cs="Arial"/>
-                          <w:sz w:val="20"/>
-                        </w:rPr>
-                        <w:t>ΠΛΗΡΟΦΟΡΙΚΗΣ</w:t>
+                        <w:t>ΤΜΗΜΑ ΠΛΗΡΟΦΟΡΙΚΗΣ</w:t>
                       </w:r>
                     </w:p>
                     <w:p>
@@ -1289,7 +1236,7 @@
       <w:pPr>
         <w:jc w:val="right"/>
         <w:rPr>
-          <w:rFonts w:ascii="Arial" w:hAnsi="Arial" w:cs="Arial"/>
+          <w:rFonts w:ascii="Tahoma" w:hAnsi="Tahoma" w:cs="Tahoma"/>
           <w:sz w:val="32"/>
         </w:rPr>
       </w:pPr>
@@ -1298,7 +1245,7 @@
       <w:pPr>
         <w:jc w:val="right"/>
         <w:rPr>
-          <w:rFonts w:ascii="Arial" w:hAnsi="Arial" w:cs="Arial"/>
+          <w:rFonts w:ascii="Tahoma" w:hAnsi="Tahoma" w:cs="Tahoma"/>
           <w:sz w:val="32"/>
         </w:rPr>
       </w:pPr>
@@ -1307,7 +1254,7 @@
       <w:pPr>
         <w:jc w:val="right"/>
         <w:rPr>
-          <w:rFonts w:ascii="Arial" w:hAnsi="Arial" w:cs="Arial"/>
+          <w:rFonts w:ascii="Tahoma" w:hAnsi="Tahoma" w:cs="Tahoma"/>
           <w:sz w:val="32"/>
         </w:rPr>
       </w:pPr>
@@ -1316,7 +1263,7 @@
       <w:pPr>
         <w:jc w:val="right"/>
         <w:rPr>
-          <w:rFonts w:ascii="Arial" w:hAnsi="Arial" w:cs="Arial"/>
+          <w:rFonts w:ascii="Tahoma" w:hAnsi="Tahoma" w:cs="Tahoma"/>
           <w:sz w:val="32"/>
         </w:rPr>
       </w:pPr>
@@ -1325,7 +1272,7 @@
       <w:pPr>
         <w:jc w:val="right"/>
         <w:rPr>
-          <w:rFonts w:ascii="Arial" w:hAnsi="Arial" w:cs="Arial"/>
+          <w:rFonts w:ascii="Tahoma" w:hAnsi="Tahoma" w:cs="Tahoma"/>
           <w:sz w:val="32"/>
         </w:rPr>
       </w:pPr>
@@ -1333,8 +1280,10 @@
     <w:sdt>
       <w:sdtPr>
         <w:rPr>
-          <w:rFonts w:ascii="Arial" w:eastAsiaTheme="minorHAnsi" w:hAnsi="Arial" w:cs="Arial"/>
-          <w:color w:val="auto"/>
+          <w:rFonts w:ascii="Tahoma" w:eastAsiaTheme="minorHAnsi" w:hAnsi="Tahoma" w:cs="Tahoma"/>
+          <w:b/>
+          <w:color w:val="C00000"/>
+          <w:spacing w:val="20"/>
           <w:sz w:val="22"/>
           <w:szCs w:val="22"/>
           <w:lang w:val="el-GR"/>
@@ -1347,9 +1296,10 @@
       </w:sdtPr>
       <w:sdtEndPr>
         <w:rPr>
-          <w:b/>
           <w:bCs/>
           <w:noProof/>
+          <w:color w:val="auto"/>
+          <w:spacing w:val="0"/>
         </w:rPr>
       </w:sdtEndPr>
       <w:sdtContent>
@@ -1357,13 +1307,19 @@
           <w:pPr>
             <w:pStyle w:val="TOCHeading"/>
             <w:rPr>
-              <w:rFonts w:ascii="Arial" w:hAnsi="Arial" w:cs="Arial"/>
+              <w:rFonts w:ascii="Tahoma" w:hAnsi="Tahoma" w:cs="Tahoma"/>
+              <w:b/>
+              <w:color w:val="C00000"/>
+              <w:spacing w:val="20"/>
               <w:lang w:val="el-GR"/>
             </w:rPr>
           </w:pPr>
           <w:r>
             <w:rPr>
-              <w:rFonts w:ascii="Arial" w:hAnsi="Arial" w:cs="Arial"/>
+              <w:rFonts w:ascii="Tahoma" w:hAnsi="Tahoma" w:cs="Tahoma"/>
+              <w:b/>
+              <w:color w:val="C00000"/>
+              <w:spacing w:val="20"/>
               <w:lang w:val="el-GR"/>
             </w:rPr>
             <w:t>Περιεχόμενα</w:t>
@@ -1373,6 +1329,7 @@
           <w:pPr>
             <w:spacing w:line="360" w:lineRule="auto"/>
             <w:rPr>
+              <w:rFonts w:ascii="Tahoma" w:hAnsi="Tahoma" w:cs="Tahoma"/>
               <w:sz w:val="24"/>
             </w:rPr>
           </w:pPr>
@@ -1392,30 +1349,30 @@
           </w:pPr>
           <w:r>
             <w:rPr>
-              <w:rFonts w:ascii="Arial" w:hAnsi="Arial" w:cs="Arial"/>
+              <w:rFonts w:ascii="Tahoma" w:hAnsi="Tahoma" w:cs="Tahoma"/>
               <w:sz w:val="24"/>
             </w:rPr>
             <w:fldChar w:fldCharType="begin"/>
           </w:r>
           <w:r>
             <w:rPr>
-              <w:rFonts w:ascii="Arial" w:hAnsi="Arial" w:cs="Arial"/>
+              <w:rFonts w:ascii="Tahoma" w:hAnsi="Tahoma" w:cs="Tahoma"/>
               <w:sz w:val="24"/>
             </w:rPr>
             <w:instrText xml:space="preserve"> TOC \o "1-3" \h \z \u </w:instrText>
           </w:r>
           <w:r>
             <w:rPr>
-              <w:rFonts w:ascii="Arial" w:hAnsi="Arial" w:cs="Arial"/>
+              <w:rFonts w:ascii="Tahoma" w:hAnsi="Tahoma" w:cs="Tahoma"/>
               <w:sz w:val="24"/>
             </w:rPr>
             <w:fldChar w:fldCharType="separate"/>
           </w:r>
-          <w:hyperlink w:anchor="_Toc515362843" w:history="1">
+          <w:hyperlink w:anchor="_Toc515574831" w:history="1">
             <w:r>
               <w:rPr>
                 <w:rStyle w:val="Hyperlink"/>
-                <w:rFonts w:ascii="Arial" w:hAnsi="Arial" w:cs="Arial"/>
+                <w:rFonts w:ascii="Tahoma" w:hAnsi="Tahoma" w:cs="Tahoma"/>
                 <w:noProof/>
               </w:rPr>
               <w:t>1.</w:t>
@@ -1431,7 +1388,7 @@
             <w:r>
               <w:rPr>
                 <w:rStyle w:val="Hyperlink"/>
-                <w:rFonts w:ascii="Arial" w:hAnsi="Arial" w:cs="Arial"/>
+                <w:rFonts w:ascii="Tahoma" w:hAnsi="Tahoma" w:cs="Tahoma"/>
                 <w:noProof/>
               </w:rPr>
               <w:t>Εισαγωγή</w:t>
@@ -1455,7 +1412,7 @@
                 <w:noProof/>
                 <w:webHidden/>
               </w:rPr>
-              <w:instrText xml:space="preserve"> PAGEREF _Toc515362843 \h </w:instrText>
+              <w:instrText xml:space="preserve"> PAGEREF _Toc515574831 \h </w:instrText>
             </w:r>
             <w:r>
               <w:rPr>
@@ -1475,7 +1432,7 @@
                 <w:noProof/>
                 <w:webHidden/>
               </w:rPr>
-              <w:t>2</w:t>
+              <w:t>3</w:t>
             </w:r>
             <w:r>
               <w:rPr>
@@ -1499,11 +1456,11 @@
               <w:lang w:val="en-US"/>
             </w:rPr>
           </w:pPr>
-          <w:hyperlink w:anchor="_Toc515362844" w:history="1">
+          <w:hyperlink w:anchor="_Toc515574832" w:history="1">
             <w:r>
               <w:rPr>
                 <w:rStyle w:val="Hyperlink"/>
-                <w:rFonts w:ascii="Arial" w:hAnsi="Arial" w:cs="Arial"/>
+                <w:rFonts w:ascii="Tahoma" w:hAnsi="Tahoma" w:cs="Tahoma"/>
                 <w:noProof/>
               </w:rPr>
               <w:t>2.</w:t>
@@ -1519,10 +1476,10 @@
             <w:r>
               <w:rPr>
                 <w:rStyle w:val="Hyperlink"/>
-                <w:rFonts w:ascii="Arial" w:hAnsi="Arial" w:cs="Arial"/>
+                <w:rFonts w:ascii="Tahoma" w:hAnsi="Tahoma" w:cs="Tahoma"/>
                 <w:noProof/>
               </w:rPr>
-              <w:t>Σχεδιασμός Λεξιλογίου</w:t>
+              <w:t>Προεπεξεργασία δεδομένων</w:t>
             </w:r>
             <w:r>
               <w:rPr>
@@ -1543,7 +1500,7 @@
                 <w:noProof/>
                 <w:webHidden/>
               </w:rPr>
-              <w:instrText xml:space="preserve"> PAGEREF _Toc515362844 \h </w:instrText>
+              <w:instrText xml:space="preserve"> PAGEREF _Toc515574832 \h </w:instrText>
             </w:r>
             <w:r>
               <w:rPr>
@@ -1563,7 +1520,288 @@
                 <w:noProof/>
                 <w:webHidden/>
               </w:rPr>
-              <w:t>2</w:t>
+              <w:t>4</w:t>
+            </w:r>
+            <w:r>
+              <w:rPr>
+                <w:noProof/>
+                <w:webHidden/>
+              </w:rPr>
+              <w:fldChar w:fldCharType="end"/>
+            </w:r>
+          </w:hyperlink>
+        </w:p>
+        <w:p>
+          <w:pPr>
+            <w:pStyle w:val="TOC1"/>
+            <w:tabs>
+              <w:tab w:val="left" w:pos="440"/>
+              <w:tab w:val="right" w:leader="dot" w:pos="9182"/>
+            </w:tabs>
+            <w:rPr>
+              <w:rFonts w:eastAsiaTheme="minorEastAsia"/>
+              <w:noProof/>
+              <w:lang w:val="en-US"/>
+            </w:rPr>
+          </w:pPr>
+          <w:hyperlink w:anchor="_Toc515574833" w:history="1">
+            <w:r>
+              <w:rPr>
+                <w:rStyle w:val="Hyperlink"/>
+                <w:rFonts w:ascii="Tahoma" w:hAnsi="Tahoma" w:cs="Tahoma"/>
+                <w:noProof/>
+              </w:rPr>
+              <w:t>3.</w:t>
+            </w:r>
+            <w:r>
+              <w:rPr>
+                <w:rFonts w:eastAsiaTheme="minorEastAsia"/>
+                <w:noProof/>
+                <w:lang w:val="en-US"/>
+              </w:rPr>
+              <w:tab/>
+            </w:r>
+            <w:r>
+              <w:rPr>
+                <w:rStyle w:val="Hyperlink"/>
+                <w:rFonts w:ascii="Tahoma" w:hAnsi="Tahoma" w:cs="Tahoma"/>
+                <w:noProof/>
+              </w:rPr>
+              <w:t>Ανάλυση και εξερεύνηση του συνόλου των δεδομένων</w:t>
+            </w:r>
+            <w:r>
+              <w:rPr>
+                <w:noProof/>
+                <w:webHidden/>
+              </w:rPr>
+              <w:tab/>
+            </w:r>
+            <w:r>
+              <w:rPr>
+                <w:noProof/>
+                <w:webHidden/>
+              </w:rPr>
+              <w:fldChar w:fldCharType="begin"/>
+            </w:r>
+            <w:r>
+              <w:rPr>
+                <w:noProof/>
+                <w:webHidden/>
+              </w:rPr>
+              <w:instrText xml:space="preserve"> PAGEREF _Toc515574833 \h </w:instrText>
+            </w:r>
+            <w:r>
+              <w:rPr>
+                <w:noProof/>
+                <w:webHidden/>
+              </w:rPr>
+            </w:r>
+            <w:r>
+              <w:rPr>
+                <w:noProof/>
+                <w:webHidden/>
+              </w:rPr>
+              <w:fldChar w:fldCharType="separate"/>
+            </w:r>
+            <w:r>
+              <w:rPr>
+                <w:noProof/>
+                <w:webHidden/>
+              </w:rPr>
+              <w:t>5</w:t>
+            </w:r>
+            <w:r>
+              <w:rPr>
+                <w:noProof/>
+                <w:webHidden/>
+              </w:rPr>
+              <w:fldChar w:fldCharType="end"/>
+            </w:r>
+          </w:hyperlink>
+        </w:p>
+        <w:p>
+          <w:pPr>
+            <w:pStyle w:val="TOC1"/>
+            <w:tabs>
+              <w:tab w:val="left" w:pos="440"/>
+              <w:tab w:val="right" w:leader="dot" w:pos="9182"/>
+            </w:tabs>
+            <w:rPr>
+              <w:rFonts w:eastAsiaTheme="minorEastAsia"/>
+              <w:noProof/>
+              <w:lang w:val="en-US"/>
+            </w:rPr>
+          </w:pPr>
+          <w:hyperlink w:anchor="_Toc515574834" w:history="1">
+            <w:r>
+              <w:rPr>
+                <w:rStyle w:val="Hyperlink"/>
+                <w:rFonts w:ascii="Tahoma" w:hAnsi="Tahoma" w:cs="Tahoma"/>
+                <w:noProof/>
+              </w:rPr>
+              <w:t>4.</w:t>
+            </w:r>
+            <w:r>
+              <w:rPr>
+                <w:rFonts w:eastAsiaTheme="minorEastAsia"/>
+                <w:noProof/>
+                <w:lang w:val="en-US"/>
+              </w:rPr>
+              <w:tab/>
+            </w:r>
+            <w:r>
+              <w:rPr>
+                <w:rStyle w:val="Hyperlink"/>
+                <w:rFonts w:ascii="Tahoma" w:hAnsi="Tahoma" w:cs="Tahoma"/>
+                <w:noProof/>
+              </w:rPr>
+              <w:t>Εξαγωγή συναισθηματικής πληροφορίας</w:t>
+            </w:r>
+            <w:r>
+              <w:rPr>
+                <w:noProof/>
+                <w:webHidden/>
+              </w:rPr>
+              <w:tab/>
+            </w:r>
+            <w:r>
+              <w:rPr>
+                <w:noProof/>
+                <w:webHidden/>
+              </w:rPr>
+              <w:fldChar w:fldCharType="begin"/>
+            </w:r>
+            <w:r>
+              <w:rPr>
+                <w:noProof/>
+                <w:webHidden/>
+              </w:rPr>
+              <w:instrText xml:space="preserve"> PAGEREF _Toc515574834 \h </w:instrText>
+            </w:r>
+            <w:r>
+              <w:rPr>
+                <w:noProof/>
+                <w:webHidden/>
+              </w:rPr>
+            </w:r>
+            <w:r>
+              <w:rPr>
+                <w:noProof/>
+                <w:webHidden/>
+              </w:rPr>
+              <w:fldChar w:fldCharType="separate"/>
+            </w:r>
+            <w:r>
+              <w:rPr>
+                <w:noProof/>
+                <w:webHidden/>
+              </w:rPr>
+              <w:t>5</w:t>
+            </w:r>
+            <w:r>
+              <w:rPr>
+                <w:noProof/>
+                <w:webHidden/>
+              </w:rPr>
+              <w:fldChar w:fldCharType="end"/>
+            </w:r>
+          </w:hyperlink>
+        </w:p>
+        <w:p>
+          <w:pPr>
+            <w:pStyle w:val="TOC1"/>
+            <w:tabs>
+              <w:tab w:val="left" w:pos="440"/>
+              <w:tab w:val="right" w:leader="dot" w:pos="9182"/>
+            </w:tabs>
+            <w:rPr>
+              <w:rFonts w:eastAsiaTheme="minorEastAsia"/>
+              <w:noProof/>
+              <w:lang w:val="en-US"/>
+            </w:rPr>
+          </w:pPr>
+          <w:hyperlink w:anchor="_Toc515574835" w:history="1">
+            <w:r>
+              <w:rPr>
+                <w:rStyle w:val="Hyperlink"/>
+                <w:rFonts w:ascii="Tahoma" w:hAnsi="Tahoma" w:cs="Tahoma"/>
+                <w:noProof/>
+              </w:rPr>
+              <w:t>5.</w:t>
+            </w:r>
+            <w:r>
+              <w:rPr>
+                <w:rFonts w:eastAsiaTheme="minorEastAsia"/>
+                <w:noProof/>
+                <w:lang w:val="en-US"/>
+              </w:rPr>
+              <w:tab/>
+            </w:r>
+            <w:r>
+              <w:rPr>
+                <w:rStyle w:val="Hyperlink"/>
+                <w:rFonts w:ascii="Tahoma" w:hAnsi="Tahoma" w:cs="Tahoma"/>
+                <w:noProof/>
+              </w:rPr>
+              <w:t xml:space="preserve">Δημιουργία </w:t>
+            </w:r>
+            <w:r>
+              <w:rPr>
+                <w:rStyle w:val="Hyperlink"/>
+                <w:rFonts w:ascii="Tahoma" w:hAnsi="Tahoma" w:cs="Tahoma"/>
+                <w:noProof/>
+                <w:lang w:val="en-US"/>
+              </w:rPr>
+              <w:t>web</w:t>
+            </w:r>
+            <w:r>
+              <w:rPr>
+                <w:rStyle w:val="Hyperlink"/>
+                <w:rFonts w:ascii="Tahoma" w:hAnsi="Tahoma" w:cs="Tahoma"/>
+                <w:noProof/>
+              </w:rPr>
+              <w:t xml:space="preserve"> εφαρμογής</w:t>
+            </w:r>
+            <w:r>
+              <w:rPr>
+                <w:noProof/>
+                <w:webHidden/>
+              </w:rPr>
+              <w:tab/>
+            </w:r>
+            <w:r>
+              <w:rPr>
+                <w:noProof/>
+                <w:webHidden/>
+              </w:rPr>
+              <w:fldChar w:fldCharType="begin"/>
+            </w:r>
+            <w:r>
+              <w:rPr>
+                <w:noProof/>
+                <w:webHidden/>
+              </w:rPr>
+              <w:instrText xml:space="preserve"> PAGEREF _Toc515574835 \h </w:instrText>
+            </w:r>
+            <w:r>
+              <w:rPr>
+                <w:noProof/>
+                <w:webHidden/>
+              </w:rPr>
+            </w:r>
+            <w:r>
+              <w:rPr>
+                <w:noProof/>
+                <w:webHidden/>
+              </w:rPr>
+              <w:fldChar w:fldCharType="separate"/>
+            </w:r>
+            <w:r>
+              <w:rPr>
+                <w:noProof/>
+                <w:webHidden/>
+              </w:rPr>
+              <w:t>5</w:t>
             </w:r>
             <w:r>
               <w:rPr>
@@ -1578,12 +1816,12 @@
           <w:pPr>
             <w:spacing w:line="360" w:lineRule="auto"/>
             <w:rPr>
-              <w:rFonts w:ascii="Arial" w:hAnsi="Arial" w:cs="Arial"/>
+              <w:rFonts w:ascii="Tahoma" w:hAnsi="Tahoma" w:cs="Tahoma"/>
             </w:rPr>
           </w:pPr>
           <w:r>
             <w:rPr>
-              <w:rFonts w:ascii="Arial" w:hAnsi="Arial" w:cs="Arial"/>
+              <w:rFonts w:ascii="Tahoma" w:hAnsi="Tahoma" w:cs="Tahoma"/>
               <w:b/>
               <w:bCs/>
               <w:noProof/>
@@ -1601,7 +1839,7 @@
         <w:adjustRightInd w:val="0"/>
         <w:spacing w:after="0" w:line="240" w:lineRule="auto"/>
         <w:rPr>
-          <w:rFonts w:ascii="Calibri" w:hAnsi="Calibri" w:cs="Calibri"/>
+          <w:rFonts w:ascii="Tahoma" w:hAnsi="Tahoma" w:cs="Tahoma"/>
           <w:sz w:val="24"/>
           <w:szCs w:val="24"/>
         </w:rPr>
@@ -1610,13 +1848,155 @@
     <w:p>
       <w:pPr>
         <w:rPr>
-          <w:rFonts w:ascii="Arial" w:hAnsi="Arial" w:cs="Arial"/>
+          <w:rFonts w:ascii="Tahoma" w:hAnsi="Tahoma" w:cs="Tahoma"/>
           <w:b/>
           <w:sz w:val="28"/>
         </w:rPr>
       </w:pPr>
-      <w:bookmarkStart w:id="0" w:name="_GoBack"/>
-      <w:bookmarkEnd w:id="0"/>
+    </w:p>
+    <w:p>
+      <w:pPr>
+        <w:rPr>
+          <w:rFonts w:ascii="Tahoma" w:hAnsi="Tahoma" w:cs="Tahoma"/>
+          <w:b/>
+          <w:sz w:val="28"/>
+        </w:rPr>
+      </w:pPr>
+    </w:p>
+    <w:p>
+      <w:pPr>
+        <w:rPr>
+          <w:rFonts w:ascii="Tahoma" w:hAnsi="Tahoma" w:cs="Tahoma"/>
+          <w:b/>
+          <w:sz w:val="28"/>
+        </w:rPr>
+      </w:pPr>
+    </w:p>
+    <w:p>
+      <w:pPr>
+        <w:rPr>
+          <w:rFonts w:ascii="Tahoma" w:hAnsi="Tahoma" w:cs="Tahoma"/>
+          <w:b/>
+          <w:sz w:val="28"/>
+        </w:rPr>
+      </w:pPr>
+    </w:p>
+    <w:p>
+      <w:pPr>
+        <w:rPr>
+          <w:rFonts w:ascii="Tahoma" w:hAnsi="Tahoma" w:cs="Tahoma"/>
+          <w:b/>
+          <w:sz w:val="28"/>
+        </w:rPr>
+      </w:pPr>
+    </w:p>
+    <w:p>
+      <w:pPr>
+        <w:rPr>
+          <w:rFonts w:ascii="Tahoma" w:hAnsi="Tahoma" w:cs="Tahoma"/>
+          <w:b/>
+          <w:sz w:val="28"/>
+        </w:rPr>
+      </w:pPr>
+    </w:p>
+    <w:p>
+      <w:pPr>
+        <w:rPr>
+          <w:rFonts w:ascii="Tahoma" w:hAnsi="Tahoma" w:cs="Tahoma"/>
+          <w:b/>
+          <w:sz w:val="28"/>
+        </w:rPr>
+      </w:pPr>
+    </w:p>
+    <w:p>
+      <w:pPr>
+        <w:rPr>
+          <w:rFonts w:ascii="Tahoma" w:hAnsi="Tahoma" w:cs="Tahoma"/>
+          <w:b/>
+          <w:sz w:val="28"/>
+        </w:rPr>
+      </w:pPr>
+    </w:p>
+    <w:p>
+      <w:pPr>
+        <w:rPr>
+          <w:rFonts w:ascii="Tahoma" w:hAnsi="Tahoma" w:cs="Tahoma"/>
+          <w:b/>
+          <w:sz w:val="28"/>
+        </w:rPr>
+      </w:pPr>
+    </w:p>
+    <w:p>
+      <w:pPr>
+        <w:rPr>
+          <w:rFonts w:ascii="Tahoma" w:hAnsi="Tahoma" w:cs="Tahoma"/>
+          <w:b/>
+          <w:sz w:val="28"/>
+        </w:rPr>
+      </w:pPr>
+    </w:p>
+    <w:p>
+      <w:pPr>
+        <w:rPr>
+          <w:rFonts w:ascii="Tahoma" w:hAnsi="Tahoma" w:cs="Tahoma"/>
+          <w:b/>
+          <w:sz w:val="28"/>
+        </w:rPr>
+      </w:pPr>
+    </w:p>
+    <w:p>
+      <w:pPr>
+        <w:rPr>
+          <w:rFonts w:ascii="Tahoma" w:hAnsi="Tahoma" w:cs="Tahoma"/>
+          <w:b/>
+          <w:sz w:val="28"/>
+        </w:rPr>
+      </w:pPr>
+    </w:p>
+    <w:p>
+      <w:pPr>
+        <w:rPr>
+          <w:rFonts w:ascii="Tahoma" w:hAnsi="Tahoma" w:cs="Tahoma"/>
+          <w:b/>
+          <w:sz w:val="28"/>
+        </w:rPr>
+      </w:pPr>
+    </w:p>
+    <w:p>
+      <w:pPr>
+        <w:rPr>
+          <w:rFonts w:ascii="Tahoma" w:hAnsi="Tahoma" w:cs="Tahoma"/>
+          <w:b/>
+          <w:sz w:val="28"/>
+        </w:rPr>
+      </w:pPr>
+    </w:p>
+    <w:p>
+      <w:pPr>
+        <w:rPr>
+          <w:rFonts w:ascii="Tahoma" w:hAnsi="Tahoma" w:cs="Tahoma"/>
+          <w:b/>
+          <w:sz w:val="28"/>
+        </w:rPr>
+      </w:pPr>
+    </w:p>
+    <w:p>
+      <w:pPr>
+        <w:rPr>
+          <w:rFonts w:ascii="Tahoma" w:hAnsi="Tahoma" w:cs="Tahoma"/>
+          <w:b/>
+          <w:sz w:val="28"/>
+        </w:rPr>
+      </w:pPr>
+    </w:p>
+    <w:p>
+      <w:pPr>
+        <w:rPr>
+          <w:rFonts w:ascii="Tahoma" w:hAnsi="Tahoma" w:cs="Tahoma"/>
+          <w:b/>
+          <w:sz w:val="28"/>
+        </w:rPr>
+      </w:pPr>
     </w:p>
     <w:p>
       <w:pPr>
@@ -1627,30 +2007,532 @@
         </w:numPr>
         <w:outlineLvl w:val="0"/>
         <w:rPr>
-          <w:rFonts w:ascii="Arial" w:hAnsi="Arial" w:cs="Arial"/>
+          <w:rFonts w:ascii="Tahoma" w:hAnsi="Tahoma" w:cs="Tahoma"/>
           <w:b/>
+          <w:color w:val="C00000"/>
           <w:sz w:val="28"/>
         </w:rPr>
       </w:pPr>
-      <w:bookmarkStart w:id="1" w:name="_Toc515362843"/>
-      <w:r>
-        <w:rPr>
-          <w:rFonts w:ascii="Arial" w:hAnsi="Arial" w:cs="Arial"/>
+      <w:bookmarkStart w:id="0" w:name="_Toc515574831"/>
+      <w:r>
+        <w:rPr>
+          <w:rFonts w:ascii="Tahoma" w:hAnsi="Tahoma" w:cs="Tahoma"/>
           <w:b/>
+          <w:color w:val="C00000"/>
           <w:sz w:val="28"/>
         </w:rPr>
         <w:t>Εισαγωγή</w:t>
       </w:r>
-      <w:bookmarkEnd w:id="1"/>
+      <w:bookmarkEnd w:id="0"/>
+    </w:p>
+    <w:p>
+      <w:pPr>
+        <w:outlineLvl w:val="0"/>
+        <w:rPr>
+          <w:rFonts w:ascii="Tahoma" w:hAnsi="Tahoma" w:cs="Tahoma"/>
+          <w:b/>
+          <w:color w:val="C00000"/>
+          <w:sz w:val="28"/>
+        </w:rPr>
+      </w:pPr>
+    </w:p>
+    <w:p>
+      <w:pPr>
+        <w:spacing w:line="360" w:lineRule="auto"/>
+        <w:jc w:val="both"/>
+        <w:rPr>
+          <w:rFonts w:ascii="Tahoma" w:hAnsi="Tahoma" w:cs="Tahoma"/>
+        </w:rPr>
+      </w:pPr>
+      <w:r>
+        <w:rPr>
+          <w:rFonts w:ascii="Tahoma" w:hAnsi="Tahoma" w:cs="Tahoma"/>
+        </w:rPr>
+        <w:t xml:space="preserve">Η παρούσα εργασία </w:t>
+      </w:r>
+      <w:r>
+        <w:rPr>
+          <w:rFonts w:ascii="Tahoma" w:hAnsi="Tahoma" w:cs="Tahoma"/>
+        </w:rPr>
+        <w:t>ασχολείται με την εξόρυξη και την ανάκτηση πληροφορίας στον Παγκόσμιο Ιστό. Πιο συγκεκριμένα, εστιάζει στην εξαγωγή πληροφορίας από κοινωνικά δίκτυα που έχουν διαμορφωθεί στα πλαίσια μιας πληθοποριστικής πλατφόρμας (</w:t>
+      </w:r>
+      <w:r>
+        <w:rPr>
+          <w:rFonts w:ascii="Tahoma" w:hAnsi="Tahoma" w:cs="Tahoma"/>
+          <w:lang w:val="en-US"/>
+        </w:rPr>
+        <w:t>crowdsourcing</w:t>
+      </w:r>
+      <w:r>
+        <w:rPr>
+          <w:rFonts w:ascii="Tahoma" w:hAnsi="Tahoma" w:cs="Tahoma"/>
+        </w:rPr>
+        <w:t xml:space="preserve">), η οποία συγκεντρώνει πληροφορίες σχετικά με επιχειρήσεις διαφόρων τύπων και τις οποίες μπορούν να αξιολογήσουν οι χρήστες. Η εργασία αυτή χρησιμοποιεί την πλατφόρμα </w:t>
+      </w:r>
+      <w:r>
+        <w:rPr>
+          <w:rFonts w:ascii="Tahoma" w:hAnsi="Tahoma" w:cs="Tahoma"/>
+          <w:lang w:val="en-US"/>
+        </w:rPr>
+        <w:t>Yelp</w:t>
+      </w:r>
+      <w:r>
+        <w:rPr>
+          <w:rFonts w:ascii="Tahoma" w:hAnsi="Tahoma" w:cs="Tahoma"/>
+        </w:rPr>
+        <w:t xml:space="preserve">, και ειδικότερα, ένα σύνολο δεδομένων που περιέχει δεδομένα σχετικά με εστιατόρια που βρίσκονται στην ευρύτερη περιοχή του </w:t>
+      </w:r>
+      <w:r>
+        <w:rPr>
+          <w:rFonts w:ascii="Tahoma" w:hAnsi="Tahoma" w:cs="Tahoma"/>
+          <w:lang w:val="es-ES"/>
+        </w:rPr>
+        <w:t>Las</w:t>
+      </w:r>
+      <w:r>
+        <w:rPr>
+          <w:rFonts w:ascii="Tahoma" w:hAnsi="Tahoma" w:cs="Tahoma"/>
+        </w:rPr>
+        <w:t xml:space="preserve"> </w:t>
+      </w:r>
+      <w:r>
+        <w:rPr>
+          <w:rFonts w:ascii="Tahoma" w:hAnsi="Tahoma" w:cs="Tahoma"/>
+          <w:lang w:val="es-ES"/>
+        </w:rPr>
+        <w:t>Vegas</w:t>
+      </w:r>
+      <w:r>
+        <w:rPr>
+          <w:rFonts w:ascii="Tahoma" w:hAnsi="Tahoma" w:cs="Tahoma"/>
+        </w:rPr>
+        <w:t xml:space="preserve">. </w:t>
+      </w:r>
+      <w:r>
+        <w:rPr>
+          <w:rFonts w:ascii="Tahoma" w:hAnsi="Tahoma" w:cs="Tahoma"/>
+        </w:rPr>
+        <w:t>Το σύνολο δεδομένων περιέχει:</w:t>
+      </w:r>
     </w:p>
     <w:p>
       <w:pPr>
         <w:pStyle w:val="ListParagraph"/>
-        <w:outlineLvl w:val="0"/>
-        <w:rPr>
-          <w:rFonts w:ascii="Arial" w:hAnsi="Arial" w:cs="Arial"/>
-          <w:b/>
-          <w:sz w:val="28"/>
+        <w:numPr>
+          <w:ilvl w:val="0"/>
+          <w:numId w:val="20"/>
+        </w:numPr>
+        <w:spacing w:line="360" w:lineRule="auto"/>
+        <w:jc w:val="both"/>
+        <w:rPr>
+          <w:rFonts w:ascii="Tahoma" w:hAnsi="Tahoma" w:cs="Tahoma"/>
+        </w:rPr>
+      </w:pPr>
+      <w:r>
+        <w:rPr>
+          <w:rFonts w:ascii="Tahoma" w:hAnsi="Tahoma" w:cs="Tahoma"/>
+          <w:color w:val="C00000"/>
+          <w:lang w:val="en-US"/>
+        </w:rPr>
+        <w:t>Restaurants</w:t>
+      </w:r>
+      <w:r>
+        <w:rPr>
+          <w:rFonts w:ascii="Tahoma" w:hAnsi="Tahoma" w:cs="Tahoma"/>
+          <w:lang w:val="en-US"/>
+        </w:rPr>
+        <w:t xml:space="preserve">: </w:t>
+      </w:r>
+      <w:r>
+        <w:rPr>
+          <w:rFonts w:ascii="Tahoma" w:hAnsi="Tahoma" w:cs="Tahoma"/>
+        </w:rPr>
+        <w:t xml:space="preserve">5899 εστιατόρια </w:t>
+      </w:r>
+    </w:p>
+    <w:p>
+      <w:pPr>
+        <w:pStyle w:val="ListParagraph"/>
+        <w:numPr>
+          <w:ilvl w:val="0"/>
+          <w:numId w:val="20"/>
+        </w:numPr>
+        <w:spacing w:line="360" w:lineRule="auto"/>
+        <w:jc w:val="both"/>
+        <w:rPr>
+          <w:rFonts w:ascii="Tahoma" w:hAnsi="Tahoma" w:cs="Tahoma"/>
+        </w:rPr>
+      </w:pPr>
+      <w:r>
+        <w:rPr>
+          <w:rFonts w:ascii="Tahoma" w:hAnsi="Tahoma" w:cs="Tahoma"/>
+          <w:color w:val="C00000"/>
+          <w:lang w:val="en-US"/>
+        </w:rPr>
+        <w:t>Reviews</w:t>
+      </w:r>
+      <w:r>
+        <w:rPr>
+          <w:rFonts w:ascii="Tahoma" w:hAnsi="Tahoma" w:cs="Tahoma"/>
+        </w:rPr>
+        <w:t>:</w:t>
+      </w:r>
+      <w:r>
+        <w:rPr>
+          <w:rFonts w:ascii="Tahoma" w:hAnsi="Tahoma" w:cs="Tahoma"/>
+        </w:rPr>
+        <w:t xml:space="preserve"> 906.000 αξιολογήσεις</w:t>
+      </w:r>
+    </w:p>
+    <w:p>
+      <w:pPr>
+        <w:pStyle w:val="ListParagraph"/>
+        <w:numPr>
+          <w:ilvl w:val="0"/>
+          <w:numId w:val="20"/>
+        </w:numPr>
+        <w:spacing w:line="360" w:lineRule="auto"/>
+        <w:jc w:val="both"/>
+        <w:rPr>
+          <w:rFonts w:ascii="Tahoma" w:hAnsi="Tahoma" w:cs="Tahoma"/>
+        </w:rPr>
+      </w:pPr>
+      <w:r>
+        <w:rPr>
+          <w:rFonts w:ascii="Tahoma" w:hAnsi="Tahoma" w:cs="Tahoma"/>
+          <w:color w:val="C00000"/>
+          <w:lang w:val="en-US"/>
+        </w:rPr>
+        <w:t>Users</w:t>
+      </w:r>
+      <w:r>
+        <w:rPr>
+          <w:rFonts w:ascii="Tahoma" w:hAnsi="Tahoma" w:cs="Tahoma"/>
+        </w:rPr>
+        <w:t>:</w:t>
+      </w:r>
+      <w:r>
+        <w:rPr>
+          <w:rFonts w:ascii="Tahoma" w:hAnsi="Tahoma" w:cs="Tahoma"/>
+          <w:lang w:val="en-US"/>
+        </w:rPr>
+        <w:t xml:space="preserve"> </w:t>
+      </w:r>
+      <w:r>
+        <w:rPr>
+          <w:rFonts w:ascii="Tahoma" w:hAnsi="Tahoma" w:cs="Tahoma"/>
+        </w:rPr>
+        <w:t xml:space="preserve">337.000 χρήστες </w:t>
+      </w:r>
+    </w:p>
+    <w:p>
+      <w:pPr>
+        <w:spacing w:line="360" w:lineRule="auto"/>
+        <w:jc w:val="both"/>
+        <w:rPr>
+          <w:rFonts w:ascii="Tahoma" w:hAnsi="Tahoma" w:cs="Tahoma"/>
+        </w:rPr>
+      </w:pPr>
+      <w:r>
+        <w:rPr>
+          <w:rFonts w:ascii="Tahoma" w:hAnsi="Tahoma" w:cs="Tahoma"/>
+        </w:rPr>
+        <w:t>Σκοπός της εργασίας είναι η εξαγωγή του γενικού συναισθήματος των αξιολογήσεων των χρηστών μέσω τεχνικών που βασίζονται στην μηχανική μάθηση. Σε αυτήν την τεχνική αναφορά παρουσιάζονται τα βήματα που ακολουθήθηκαν για την εξαγωγή συναισθηματικής πληροφορίας καθώς επίσης και τα αποτελέσματα που προέκυψαν για κάθε διαφορετικό αλγόριθμο ταξινόμησης. Μια συνολική επισκόπηση της εργασίας παρουσιάζεται στο τέλος με τη μορφή μιας διαδικτυακής εφαρμογής (</w:t>
+      </w:r>
+      <w:r>
+        <w:rPr>
+          <w:rFonts w:ascii="Tahoma" w:hAnsi="Tahoma" w:cs="Tahoma"/>
+          <w:lang w:val="en-US"/>
+        </w:rPr>
+        <w:t>web</w:t>
+      </w:r>
+      <w:r>
+        <w:rPr>
+          <w:rFonts w:ascii="Tahoma" w:hAnsi="Tahoma" w:cs="Tahoma"/>
+        </w:rPr>
+        <w:t xml:space="preserve">). </w:t>
+      </w:r>
+    </w:p>
+    <w:p>
+      <w:pPr>
+        <w:spacing w:line="360" w:lineRule="auto"/>
+        <w:jc w:val="both"/>
+        <w:rPr>
+          <w:rFonts w:ascii="Tahoma" w:hAnsi="Tahoma" w:cs="Tahoma"/>
+        </w:rPr>
+      </w:pPr>
+      <w:r>
+        <w:rPr>
+          <w:rFonts w:ascii="Tahoma" w:hAnsi="Tahoma" w:cs="Tahoma"/>
+        </w:rPr>
+        <w:t xml:space="preserve">Τα εργαλεία που χρησιμοποιήθηκαν για την εκπόνηση της εργασίας είναι η </w:t>
+      </w:r>
+      <w:r>
+        <w:rPr>
+          <w:rFonts w:ascii="Tahoma" w:hAnsi="Tahoma" w:cs="Tahoma"/>
+          <w:lang w:val="en-US"/>
+        </w:rPr>
+        <w:t>NoSQL</w:t>
+      </w:r>
+      <w:r>
+        <w:rPr>
+          <w:rFonts w:ascii="Tahoma" w:hAnsi="Tahoma" w:cs="Tahoma"/>
+        </w:rPr>
+        <w:t xml:space="preserve"> </w:t>
+      </w:r>
+      <w:r>
+        <w:rPr>
+          <w:rFonts w:ascii="Tahoma" w:hAnsi="Tahoma" w:cs="Tahoma"/>
+        </w:rPr>
+        <w:t xml:space="preserve">βάση δεδομένων MongoDB σε συνδυασμό με το γραφικό περιβάλλον χρήστη </w:t>
+      </w:r>
+      <w:r>
+        <w:rPr>
+          <w:rFonts w:ascii="Tahoma" w:hAnsi="Tahoma" w:cs="Tahoma"/>
+          <w:lang w:val="en-US"/>
+        </w:rPr>
+        <w:t>Studio</w:t>
+      </w:r>
+      <w:r>
+        <w:rPr>
+          <w:rFonts w:ascii="Tahoma" w:hAnsi="Tahoma" w:cs="Tahoma"/>
+        </w:rPr>
+        <w:t xml:space="preserve"> 3</w:t>
+      </w:r>
+      <w:r>
+        <w:rPr>
+          <w:rFonts w:ascii="Tahoma" w:hAnsi="Tahoma" w:cs="Tahoma"/>
+          <w:lang w:val="en-US"/>
+        </w:rPr>
+        <w:t>T</w:t>
+      </w:r>
+      <w:r>
+        <w:rPr>
+          <w:rFonts w:ascii="Tahoma" w:hAnsi="Tahoma" w:cs="Tahoma"/>
+        </w:rPr>
+        <w:t xml:space="preserve">, ενώ η υλοποίηση της εργασίας έγινε στην </w:t>
+      </w:r>
+      <w:r>
+        <w:rPr>
+          <w:rFonts w:ascii="Tahoma" w:hAnsi="Tahoma" w:cs="Tahoma"/>
+          <w:lang w:val="en-US"/>
+        </w:rPr>
+        <w:t>Python</w:t>
+      </w:r>
+      <w:r>
+        <w:rPr>
+          <w:rFonts w:ascii="Tahoma" w:hAnsi="Tahoma" w:cs="Tahoma"/>
+        </w:rPr>
+        <w:t xml:space="preserve">, μια υψηλού επιπέδου γλώσσα προγραμματισμού. </w:t>
+      </w:r>
+    </w:p>
+    <w:p>
+      <w:pPr>
+        <w:spacing w:line="360" w:lineRule="auto"/>
+        <w:jc w:val="both"/>
+        <w:rPr>
+          <w:rFonts w:ascii="Tahoma" w:hAnsi="Tahoma" w:cs="Tahoma"/>
+          <w:sz w:val="20"/>
+        </w:rPr>
+      </w:pPr>
+    </w:p>
+    <w:p>
+      <w:pPr>
+        <w:spacing w:line="360" w:lineRule="auto"/>
+        <w:jc w:val="center"/>
+        <w:rPr>
+          <w:rFonts w:ascii="Tahoma" w:hAnsi="Tahoma" w:cs="Tahoma"/>
+          <w:noProof/>
+          <w:sz w:val="20"/>
+          <w:lang w:val="en-US"/>
+        </w:rPr>
+      </w:pPr>
+      <w:r>
+        <w:rPr>
+          <w:rFonts w:ascii="Tahoma" w:hAnsi="Tahoma" w:cs="Tahoma"/>
+          <w:noProof/>
+          <w:sz w:val="20"/>
+        </w:rPr>
+        <w:drawing>
+          <wp:inline distT="0" distB="0" distL="0" distR="0" wp14:anchorId="29FA4702" wp14:editId="7E6902D4">
+            <wp:extent cx="2234242" cy="609025"/>
+            <wp:effectExtent l="0" t="0" r="0" b="635"/>
+            <wp:docPr id="13" name="Picture 13" descr="C:\Users\Artemis\AppData\Local\Microsoft\Windows\INetCache\Content.Word\MongoDB-Logo-5c3a7405a85675366beb3a5ec4c032348c390b3f142f5e6dddf1d78e2df5cb5c.png"/>
+            <wp:cNvGraphicFramePr>
+              <a:graphicFrameLocks xmlns:a="http://schemas.openxmlformats.org/drawingml/2006/main" noChangeAspect="1"/>
+            </wp:cNvGraphicFramePr>
+            <a:graphic xmlns:a="http://schemas.openxmlformats.org/drawingml/2006/main">
+              <a:graphicData uri="http://schemas.openxmlformats.org/drawingml/2006/picture">
+                <pic:pic xmlns:pic="http://schemas.openxmlformats.org/drawingml/2006/picture">
+                  <pic:nvPicPr>
+                    <pic:cNvPr id="0" name="Picture 1" descr="C:\Users\Artemis\AppData\Local\Microsoft\Windows\INetCache\Content.Word\MongoDB-Logo-5c3a7405a85675366beb3a5ec4c032348c390b3f142f5e6dddf1d78e2df5cb5c.png"/>
+                    <pic:cNvPicPr>
+                      <a:picLocks noChangeAspect="1" noChangeArrowheads="1"/>
+                    </pic:cNvPicPr>
+                  </pic:nvPicPr>
+                  <pic:blipFill>
+                    <a:blip r:embed="rId9" cstate="print">
+                      <a:extLst>
+                        <a:ext uri="{28A0092B-C50C-407E-A947-70E740481C1C}">
+                          <a14:useLocalDpi xmlns:a14="http://schemas.microsoft.com/office/drawing/2010/main" val="0"/>
+                        </a:ext>
+                      </a:extLst>
+                    </a:blip>
+                    <a:srcRect/>
+                    <a:stretch>
+                      <a:fillRect/>
+                    </a:stretch>
+                  </pic:blipFill>
+                  <pic:spPr bwMode="auto">
+                    <a:xfrm>
+                      <a:off x="0" y="0"/>
+                      <a:ext cx="2259071" cy="615793"/>
+                    </a:xfrm>
+                    <a:prstGeom prst="rect">
+                      <a:avLst/>
+                    </a:prstGeom>
+                    <a:noFill/>
+                    <a:ln>
+                      <a:noFill/>
+                    </a:ln>
+                  </pic:spPr>
+                </pic:pic>
+              </a:graphicData>
+            </a:graphic>
+          </wp:inline>
+        </w:drawing>
+      </w:r>
+      <w:r>
+        <w:rPr>
+          <w:rFonts w:ascii="Tahoma" w:hAnsi="Tahoma" w:cs="Tahoma"/>
+          <w:noProof/>
+          <w:sz w:val="20"/>
+          <w:lang w:val="en-US"/>
+        </w:rPr>
+        <w:t xml:space="preserve">         </w:t>
+      </w:r>
+      <w:r>
+        <w:rPr>
+          <w:rFonts w:ascii="Tahoma" w:hAnsi="Tahoma" w:cs="Tahoma"/>
+          <w:noProof/>
+          <w:sz w:val="20"/>
+        </w:rPr>
+        <w:drawing>
+          <wp:inline distT="0" distB="0" distL="0" distR="0" wp14:anchorId="5FE1EE77" wp14:editId="47937CB6">
+            <wp:extent cx="2021997" cy="598254"/>
+            <wp:effectExtent l="0" t="0" r="0" b="0"/>
+            <wp:docPr id="14" name="Picture 14" descr="C:\Users\Artemis\AppData\Local\Microsoft\Windows\INetCache\Content.Word\Python_logo_and_wordmark.svg.png"/>
+            <wp:cNvGraphicFramePr>
+              <a:graphicFrameLocks xmlns:a="http://schemas.openxmlformats.org/drawingml/2006/main" noChangeAspect="1"/>
+            </wp:cNvGraphicFramePr>
+            <a:graphic xmlns:a="http://schemas.openxmlformats.org/drawingml/2006/main">
+              <a:graphicData uri="http://schemas.openxmlformats.org/drawingml/2006/picture">
+                <pic:pic xmlns:pic="http://schemas.openxmlformats.org/drawingml/2006/picture">
+                  <pic:nvPicPr>
+                    <pic:cNvPr id="0" name="Picture 2" descr="C:\Users\Artemis\AppData\Local\Microsoft\Windows\INetCache\Content.Word\Python_logo_and_wordmark.svg.png"/>
+                    <pic:cNvPicPr>
+                      <a:picLocks noChangeAspect="1" noChangeArrowheads="1"/>
+                    </pic:cNvPicPr>
+                  </pic:nvPicPr>
+                  <pic:blipFill>
+                    <a:blip r:embed="rId10" cstate="print">
+                      <a:extLst>
+                        <a:ext uri="{28A0092B-C50C-407E-A947-70E740481C1C}">
+                          <a14:useLocalDpi xmlns:a14="http://schemas.microsoft.com/office/drawing/2010/main" val="0"/>
+                        </a:ext>
+                      </a:extLst>
+                    </a:blip>
+                    <a:srcRect/>
+                    <a:stretch>
+                      <a:fillRect/>
+                    </a:stretch>
+                  </pic:blipFill>
+                  <pic:spPr bwMode="auto">
+                    <a:xfrm>
+                      <a:off x="0" y="0"/>
+                      <a:ext cx="2044686" cy="604967"/>
+                    </a:xfrm>
+                    <a:prstGeom prst="rect">
+                      <a:avLst/>
+                    </a:prstGeom>
+                    <a:noFill/>
+                    <a:ln>
+                      <a:noFill/>
+                    </a:ln>
+                  </pic:spPr>
+                </pic:pic>
+              </a:graphicData>
+            </a:graphic>
+          </wp:inline>
+        </w:drawing>
+      </w:r>
+    </w:p>
+    <w:p>
+      <w:pPr>
+        <w:spacing w:line="360" w:lineRule="auto"/>
+        <w:jc w:val="center"/>
+        <w:rPr>
+          <w:rFonts w:ascii="Tahoma" w:hAnsi="Tahoma" w:cs="Tahoma"/>
+          <w:noProof/>
+          <w:sz w:val="20"/>
+          <w:lang w:val="en-US"/>
+        </w:rPr>
+      </w:pPr>
+    </w:p>
+    <w:p>
+      <w:pPr>
+        <w:spacing w:line="360" w:lineRule="auto"/>
+        <w:jc w:val="center"/>
+        <w:rPr>
+          <w:rFonts w:ascii="Tahoma" w:hAnsi="Tahoma" w:cs="Tahoma"/>
+          <w:noProof/>
+          <w:sz w:val="20"/>
+          <w:lang w:val="en-US"/>
+        </w:rPr>
+      </w:pPr>
+    </w:p>
+    <w:p>
+      <w:pPr>
+        <w:spacing w:line="360" w:lineRule="auto"/>
+        <w:jc w:val="center"/>
+        <w:rPr>
+          <w:rFonts w:ascii="Tahoma" w:hAnsi="Tahoma" w:cs="Tahoma"/>
+          <w:noProof/>
+          <w:sz w:val="20"/>
+          <w:lang w:val="en-US"/>
+        </w:rPr>
+      </w:pPr>
+    </w:p>
+    <w:p>
+      <w:pPr>
+        <w:spacing w:line="360" w:lineRule="auto"/>
+        <w:jc w:val="center"/>
+        <w:rPr>
+          <w:rFonts w:ascii="Tahoma" w:hAnsi="Tahoma" w:cs="Tahoma"/>
+          <w:noProof/>
+          <w:sz w:val="20"/>
+          <w:lang w:val="en-US"/>
+        </w:rPr>
+      </w:pPr>
+    </w:p>
+    <w:p>
+      <w:pPr>
+        <w:spacing w:line="360" w:lineRule="auto"/>
+        <w:jc w:val="center"/>
+        <w:rPr>
+          <w:rFonts w:ascii="Tahoma" w:hAnsi="Tahoma" w:cs="Tahoma"/>
+          <w:noProof/>
+          <w:sz w:val="20"/>
+          <w:lang w:val="en-US"/>
+        </w:rPr>
+      </w:pPr>
+    </w:p>
+    <w:p>
+      <w:pPr>
+        <w:spacing w:line="360" w:lineRule="auto"/>
+        <w:rPr>
+          <w:rFonts w:ascii="Tahoma" w:hAnsi="Tahoma" w:cs="Tahoma"/>
+          <w:sz w:val="20"/>
         </w:rPr>
       </w:pPr>
     </w:p>
@@ -1664,19 +2546,285 @@
         <w:spacing w:line="480" w:lineRule="auto"/>
         <w:outlineLvl w:val="0"/>
         <w:rPr>
-          <w:rFonts w:ascii="Arial" w:hAnsi="Arial" w:cs="Arial"/>
+          <w:rFonts w:ascii="Tahoma" w:hAnsi="Tahoma" w:cs="Tahoma"/>
           <w:b/>
           <w:sz w:val="28"/>
         </w:rPr>
       </w:pPr>
-      <w:r>
-        <w:rPr>
-          <w:rFonts w:ascii="Arial" w:hAnsi="Arial" w:cs="Arial"/>
+      <w:bookmarkStart w:id="1" w:name="_Toc515574832"/>
+      <w:r>
+        <w:rPr>
+          <w:rFonts w:ascii="Tahoma" w:hAnsi="Tahoma" w:cs="Tahoma"/>
           <w:b/>
           <w:sz w:val="28"/>
         </w:rPr>
+        <w:lastRenderedPageBreak/>
         <w:t>Προεπεξεργασία δεδομένων</w:t>
       </w:r>
+      <w:bookmarkEnd w:id="1"/>
+    </w:p>
+    <w:p>
+      <w:pPr>
+        <w:spacing w:line="276" w:lineRule="auto"/>
+        <w:jc w:val="both"/>
+        <w:rPr>
+          <w:rFonts w:ascii="Tahoma" w:hAnsi="Tahoma" w:cs="Tahoma"/>
+          <w:sz w:val="20"/>
+        </w:rPr>
+      </w:pPr>
+      <w:r>
+        <w:rPr>
+          <w:rFonts w:ascii="Tahoma" w:hAnsi="Tahoma" w:cs="Tahoma"/>
+          <w:sz w:val="20"/>
+        </w:rPr>
+        <w:t>Αυτή η ενότητα περιλαμβάνει μια σειρά από βήματα που αφορούν την προεπεξεργασία του κειμένου των αξιολογήσεων με σκοπό την προετοιμασία τους για περαιτέρω ανάλυση. Πιο συγκεκριμένα, τα βήματα που ακολουθήθηκαν είναι τα εξής:</w:t>
+      </w:r>
+    </w:p>
+    <w:p>
+      <w:pPr>
+        <w:pStyle w:val="ListParagraph"/>
+        <w:numPr>
+          <w:ilvl w:val="0"/>
+          <w:numId w:val="21"/>
+        </w:numPr>
+        <w:spacing w:line="276" w:lineRule="auto"/>
+        <w:jc w:val="both"/>
+        <w:rPr>
+          <w:rFonts w:ascii="Tahoma" w:hAnsi="Tahoma" w:cs="Tahoma"/>
+          <w:sz w:val="20"/>
+        </w:rPr>
+      </w:pPr>
+      <w:r>
+        <w:rPr>
+          <w:rFonts w:ascii="Tahoma" w:hAnsi="Tahoma" w:cs="Tahoma"/>
+          <w:sz w:val="20"/>
+        </w:rPr>
+        <w:t xml:space="preserve">Αφαίρεση των σημείων στίξης και αποθήκευση του κειμένου </w:t>
+      </w:r>
+    </w:p>
+    <w:p>
+      <w:pPr>
+        <w:pStyle w:val="ListParagraph"/>
+        <w:numPr>
+          <w:ilvl w:val="0"/>
+          <w:numId w:val="21"/>
+        </w:numPr>
+        <w:spacing w:line="276" w:lineRule="auto"/>
+        <w:jc w:val="both"/>
+        <w:rPr>
+          <w:rFonts w:ascii="Tahoma" w:hAnsi="Tahoma" w:cs="Tahoma"/>
+          <w:sz w:val="20"/>
+        </w:rPr>
+      </w:pPr>
+      <w:r>
+        <w:rPr>
+          <w:rFonts w:ascii="Tahoma" w:hAnsi="Tahoma" w:cs="Tahoma"/>
+          <w:sz w:val="20"/>
+        </w:rPr>
+        <w:t>Διαχωρισμός του κειμένου σε λεξιλογικές μονάδες (</w:t>
+      </w:r>
+      <w:r>
+        <w:rPr>
+          <w:rFonts w:ascii="Tahoma" w:hAnsi="Tahoma" w:cs="Tahoma"/>
+          <w:sz w:val="20"/>
+          <w:lang w:val="en-US"/>
+        </w:rPr>
+        <w:t>tokenization</w:t>
+      </w:r>
+      <w:r>
+        <w:rPr>
+          <w:rFonts w:ascii="Tahoma" w:hAnsi="Tahoma" w:cs="Tahoma"/>
+          <w:sz w:val="20"/>
+        </w:rPr>
+        <w:t>)</w:t>
+      </w:r>
+    </w:p>
+    <w:p>
+      <w:pPr>
+        <w:pStyle w:val="ListParagraph"/>
+        <w:numPr>
+          <w:ilvl w:val="0"/>
+          <w:numId w:val="21"/>
+        </w:numPr>
+        <w:spacing w:line="276" w:lineRule="auto"/>
+        <w:jc w:val="both"/>
+        <w:rPr>
+          <w:rFonts w:ascii="Tahoma" w:hAnsi="Tahoma" w:cs="Tahoma"/>
+          <w:sz w:val="20"/>
+        </w:rPr>
+      </w:pPr>
+      <w:r>
+        <w:rPr>
+          <w:rFonts w:ascii="Tahoma" w:hAnsi="Tahoma" w:cs="Tahoma"/>
+          <w:sz w:val="20"/>
+        </w:rPr>
+        <w:t>Αναγωγή των λέξεων στη ρίζα τους (</w:t>
+      </w:r>
+      <w:proofErr w:type="spellStart"/>
+      <w:r>
+        <w:rPr>
+          <w:rFonts w:ascii="Tahoma" w:hAnsi="Tahoma" w:cs="Tahoma"/>
+          <w:sz w:val="20"/>
+          <w:lang w:val="es-ES"/>
+        </w:rPr>
+        <w:t>stemming</w:t>
+      </w:r>
+      <w:proofErr w:type="spellEnd"/>
+      <w:r>
+        <w:rPr>
+          <w:rFonts w:ascii="Tahoma" w:hAnsi="Tahoma" w:cs="Tahoma"/>
+          <w:sz w:val="20"/>
+        </w:rPr>
+        <w:t>)</w:t>
+      </w:r>
+    </w:p>
+    <w:p>
+      <w:pPr>
+        <w:pStyle w:val="ListParagraph"/>
+        <w:numPr>
+          <w:ilvl w:val="0"/>
+          <w:numId w:val="21"/>
+        </w:numPr>
+        <w:spacing w:line="276" w:lineRule="auto"/>
+        <w:jc w:val="both"/>
+        <w:rPr>
+          <w:rFonts w:ascii="Tahoma" w:hAnsi="Tahoma" w:cs="Tahoma"/>
+          <w:sz w:val="20"/>
+        </w:rPr>
+      </w:pPr>
+      <w:r>
+        <w:rPr>
+          <w:rFonts w:ascii="Tahoma" w:hAnsi="Tahoma" w:cs="Tahoma"/>
+          <w:sz w:val="20"/>
+        </w:rPr>
+        <w:t>Αφαίρεση των κοινών λέξεων (</w:t>
+      </w:r>
+      <w:r>
+        <w:rPr>
+          <w:rFonts w:ascii="Tahoma" w:hAnsi="Tahoma" w:cs="Tahoma"/>
+          <w:sz w:val="20"/>
+          <w:lang w:val="en-US"/>
+        </w:rPr>
+        <w:t>stop</w:t>
+      </w:r>
+      <w:r>
+        <w:rPr>
+          <w:rFonts w:ascii="Tahoma" w:hAnsi="Tahoma" w:cs="Tahoma"/>
+          <w:sz w:val="20"/>
+        </w:rPr>
+        <w:t xml:space="preserve"> </w:t>
+      </w:r>
+      <w:r>
+        <w:rPr>
+          <w:rFonts w:ascii="Tahoma" w:hAnsi="Tahoma" w:cs="Tahoma"/>
+          <w:sz w:val="20"/>
+          <w:lang w:val="en-US"/>
+        </w:rPr>
+        <w:t>words</w:t>
+      </w:r>
+      <w:r>
+        <w:rPr>
+          <w:rFonts w:ascii="Tahoma" w:hAnsi="Tahoma" w:cs="Tahoma"/>
+          <w:sz w:val="20"/>
+        </w:rPr>
+        <w:t xml:space="preserve">) </w:t>
+      </w:r>
+    </w:p>
+    <w:p>
+      <w:pPr>
+        <w:pStyle w:val="ListParagraph"/>
+        <w:numPr>
+          <w:ilvl w:val="0"/>
+          <w:numId w:val="21"/>
+        </w:numPr>
+        <w:spacing w:line="276" w:lineRule="auto"/>
+        <w:jc w:val="both"/>
+        <w:rPr>
+          <w:rFonts w:ascii="Tahoma" w:hAnsi="Tahoma" w:cs="Tahoma"/>
+          <w:sz w:val="20"/>
+        </w:rPr>
+      </w:pPr>
+      <w:r>
+        <w:rPr>
+          <w:rFonts w:ascii="Tahoma" w:hAnsi="Tahoma" w:cs="Tahoma"/>
+          <w:sz w:val="20"/>
+        </w:rPr>
+        <w:t>Μετατροπή όλων των χαρακτήρων σε πεζούς χαρακτήρες</w:t>
+      </w:r>
+    </w:p>
+    <w:p>
+      <w:pPr>
+        <w:pStyle w:val="ListParagraph"/>
+        <w:numPr>
+          <w:ilvl w:val="0"/>
+          <w:numId w:val="21"/>
+        </w:numPr>
+        <w:spacing w:after="0" w:line="276" w:lineRule="auto"/>
+        <w:rPr>
+          <w:rFonts w:ascii="Tahoma" w:hAnsi="Tahoma" w:cs="Tahoma"/>
+          <w:sz w:val="20"/>
+        </w:rPr>
+      </w:pPr>
+      <w:r>
+        <w:rPr>
+          <w:rFonts w:ascii="Tahoma" w:hAnsi="Tahoma" w:cs="Tahoma"/>
+          <w:sz w:val="20"/>
+        </w:rPr>
+        <w:t xml:space="preserve">Υπολογισμός διανύσματος </w:t>
+      </w:r>
+      <w:r>
+        <w:rPr>
+          <w:rFonts w:ascii="Tahoma" w:hAnsi="Tahoma" w:cs="Tahoma"/>
+          <w:sz w:val="20"/>
+        </w:rPr>
+        <w:t xml:space="preserve">κάθε όρου, με βάση το </w:t>
+      </w:r>
+      <w:r>
+        <w:rPr>
+          <w:rFonts w:ascii="Tahoma" w:hAnsi="Tahoma" w:cs="Tahoma"/>
+          <w:sz w:val="20"/>
+          <w:lang w:val="en-US"/>
+        </w:rPr>
+        <w:t>TF</w:t>
+      </w:r>
+      <w:r>
+        <w:rPr>
+          <w:rFonts w:ascii="Tahoma" w:hAnsi="Tahoma" w:cs="Tahoma"/>
+          <w:sz w:val="20"/>
+        </w:rPr>
+        <w:t>-</w:t>
+      </w:r>
+      <w:r>
+        <w:rPr>
+          <w:rFonts w:ascii="Tahoma" w:hAnsi="Tahoma" w:cs="Tahoma"/>
+          <w:sz w:val="20"/>
+          <w:lang w:val="en-US"/>
+        </w:rPr>
+        <w:t>IDF</w:t>
+      </w:r>
+      <w:r>
+        <w:rPr>
+          <w:rFonts w:ascii="Tahoma" w:hAnsi="Tahoma" w:cs="Tahoma"/>
+          <w:sz w:val="20"/>
+        </w:rPr>
+        <w:t xml:space="preserve"> βάρος που έχει</w:t>
+      </w:r>
+      <w:r>
+        <w:rPr>
+          <w:rFonts w:ascii="Tahoma" w:hAnsi="Tahoma" w:cs="Tahoma"/>
+          <w:sz w:val="20"/>
+        </w:rPr>
+        <w:t>.</w:t>
+      </w:r>
+    </w:p>
+    <w:p>
+      <w:pPr>
+        <w:spacing w:after="0" w:line="276" w:lineRule="auto"/>
+        <w:rPr>
+          <w:rFonts w:ascii="Tahoma" w:hAnsi="Tahoma" w:cs="Tahoma"/>
+          <w:sz w:val="20"/>
+        </w:rPr>
+      </w:pPr>
     </w:p>
     <w:p>
       <w:pPr>
@@ -1688,19 +2836,1665 @@
         <w:spacing w:line="480" w:lineRule="auto"/>
         <w:outlineLvl w:val="0"/>
         <w:rPr>
-          <w:rFonts w:ascii="Arial" w:hAnsi="Arial" w:cs="Arial"/>
+          <w:rFonts w:ascii="Tahoma" w:hAnsi="Tahoma" w:cs="Tahoma"/>
           <w:b/>
           <w:sz w:val="28"/>
         </w:rPr>
       </w:pPr>
-      <w:r>
-        <w:rPr>
-          <w:rFonts w:ascii="Arial" w:hAnsi="Arial" w:cs="Arial"/>
+      <w:bookmarkStart w:id="2" w:name="_Toc515574833"/>
+      <w:r>
+        <w:rPr>
+          <w:rFonts w:ascii="Tahoma" w:hAnsi="Tahoma" w:cs="Tahoma"/>
           <w:b/>
           <w:sz w:val="28"/>
         </w:rPr>
-        <w:t>Στατιστική ανάλυση του συνόλου των δεδομένων</w:t>
-      </w:r>
+        <w:t>Ανάλυση και εξερεύνηση</w:t>
+      </w:r>
+      <w:r>
+        <w:rPr>
+          <w:rFonts w:ascii="Tahoma" w:hAnsi="Tahoma" w:cs="Tahoma"/>
+          <w:b/>
+          <w:sz w:val="28"/>
+        </w:rPr>
+        <w:t xml:space="preserve"> του συνόλου των δεδομένων</w:t>
+      </w:r>
+      <w:bookmarkEnd w:id="2"/>
+    </w:p>
+    <w:p>
+      <w:pPr>
+        <w:spacing w:line="276" w:lineRule="auto"/>
+        <w:jc w:val="both"/>
+        <w:rPr>
+          <w:rFonts w:ascii="Tahoma" w:hAnsi="Tahoma" w:cs="Tahoma"/>
+          <w:sz w:val="20"/>
+        </w:rPr>
+      </w:pPr>
+      <w:r>
+        <w:rPr>
+          <w:rFonts w:ascii="Tahoma" w:hAnsi="Tahoma" w:cs="Tahoma"/>
+          <w:sz w:val="20"/>
+        </w:rPr>
+        <w:t xml:space="preserve">Αυτή η ενότητα διερευνά το σύνολο των δεδομένων που χρησιμοποιείται και παρουσιάζει μια σειρά από διαγράμματα που βοηθούν στην καλύτερη κατανόηση των δεδομένων αυτών. Για τη δημιουργία αυτών των διαγραμμάτων χρησιμοποιήθηκαν 3 βασικές βιβλιοθήκες της </w:t>
+      </w:r>
+      <w:r>
+        <w:rPr>
+          <w:rFonts w:ascii="Tahoma" w:hAnsi="Tahoma" w:cs="Tahoma"/>
+          <w:sz w:val="20"/>
+          <w:lang w:val="en-US"/>
+        </w:rPr>
+        <w:t>python</w:t>
+      </w:r>
+      <w:r>
+        <w:rPr>
+          <w:rFonts w:ascii="Tahoma" w:hAnsi="Tahoma" w:cs="Tahoma"/>
+          <w:sz w:val="20"/>
+        </w:rPr>
+        <w:t>:</w:t>
+      </w:r>
+    </w:p>
+    <w:p>
+      <w:pPr>
+        <w:pStyle w:val="ListParagraph"/>
+        <w:numPr>
+          <w:ilvl w:val="0"/>
+          <w:numId w:val="22"/>
+        </w:numPr>
+        <w:spacing w:line="276" w:lineRule="auto"/>
+        <w:jc w:val="both"/>
+        <w:rPr>
+          <w:rFonts w:ascii="Tahoma" w:hAnsi="Tahoma" w:cs="Tahoma"/>
+          <w:sz w:val="20"/>
+        </w:rPr>
+      </w:pPr>
+      <w:proofErr w:type="spellStart"/>
+      <w:r>
+        <w:rPr>
+          <w:rFonts w:ascii="Tahoma" w:hAnsi="Tahoma" w:cs="Tahoma"/>
+          <w:b/>
+          <w:color w:val="C00000"/>
+          <w:sz w:val="20"/>
+          <w:lang w:val="en-US"/>
+        </w:rPr>
+        <w:t>Numpy</w:t>
+      </w:r>
+      <w:proofErr w:type="spellEnd"/>
+      <w:r>
+        <w:rPr>
+          <w:rFonts w:ascii="Tahoma" w:hAnsi="Tahoma" w:cs="Tahoma"/>
+          <w:sz w:val="20"/>
+        </w:rPr>
+        <w:t xml:space="preserve">: προσφέρει υψηλού επιπέδου μαθηματικές λειτουργίες και υποστηρίζει την </w:t>
+      </w:r>
+      <w:r>
+        <w:rPr>
+          <w:rFonts w:ascii="Tahoma" w:hAnsi="Tahoma" w:cs="Tahoma"/>
+          <w:sz w:val="20"/>
+        </w:rPr>
+        <w:t>διαχείριση μεγάλων πολυδιάστατων πινάκων και γραφημάτων</w:t>
+      </w:r>
+      <w:r>
+        <w:rPr>
+          <w:rFonts w:ascii="Tahoma" w:hAnsi="Tahoma" w:cs="Tahoma"/>
+          <w:sz w:val="20"/>
+        </w:rPr>
+        <w:t xml:space="preserve"> </w:t>
+      </w:r>
+    </w:p>
+    <w:p>
+      <w:pPr>
+        <w:pStyle w:val="ListParagraph"/>
+        <w:numPr>
+          <w:ilvl w:val="0"/>
+          <w:numId w:val="22"/>
+        </w:numPr>
+        <w:spacing w:line="276" w:lineRule="auto"/>
+        <w:jc w:val="both"/>
+        <w:rPr>
+          <w:rFonts w:ascii="Tahoma" w:hAnsi="Tahoma" w:cs="Tahoma"/>
+          <w:sz w:val="20"/>
+        </w:rPr>
+      </w:pPr>
+      <w:r>
+        <w:rPr>
+          <w:rFonts w:ascii="Tahoma" w:hAnsi="Tahoma" w:cs="Tahoma"/>
+          <w:b/>
+          <w:color w:val="C00000"/>
+          <w:sz w:val="20"/>
+          <w:lang w:val="en-US"/>
+        </w:rPr>
+        <w:t>Pandas</w:t>
+      </w:r>
+      <w:r>
+        <w:rPr>
+          <w:rFonts w:ascii="Tahoma" w:hAnsi="Tahoma" w:cs="Tahoma"/>
+          <w:sz w:val="20"/>
+        </w:rPr>
+        <w:t>: επιτρέπει τη διαχείριση των δεδομένων σε ευέλικτες δομές (</w:t>
+      </w:r>
+      <w:proofErr w:type="spellStart"/>
+      <w:r>
+        <w:rPr>
+          <w:rFonts w:ascii="Tahoma" w:hAnsi="Tahoma" w:cs="Tahoma"/>
+          <w:sz w:val="20"/>
+          <w:lang w:val="en-US"/>
+        </w:rPr>
+        <w:t>DataFrames</w:t>
+      </w:r>
+      <w:proofErr w:type="spellEnd"/>
+      <w:r>
+        <w:rPr>
+          <w:rFonts w:ascii="Tahoma" w:hAnsi="Tahoma" w:cs="Tahoma"/>
+          <w:sz w:val="20"/>
+        </w:rPr>
+        <w:t>) και υποστηρίζει μεγάλο εύρος μεθόδων και τεχνικών επεξεργασίας δεδομένων</w:t>
+      </w:r>
+    </w:p>
+    <w:p>
+      <w:pPr>
+        <w:pStyle w:val="ListParagraph"/>
+        <w:numPr>
+          <w:ilvl w:val="0"/>
+          <w:numId w:val="22"/>
+        </w:numPr>
+        <w:spacing w:line="276" w:lineRule="auto"/>
+        <w:jc w:val="both"/>
+        <w:rPr>
+          <w:rFonts w:ascii="Tahoma" w:hAnsi="Tahoma" w:cs="Tahoma"/>
+          <w:sz w:val="20"/>
+        </w:rPr>
+      </w:pPr>
+      <w:proofErr w:type="spellStart"/>
+      <w:r>
+        <w:rPr>
+          <w:rFonts w:ascii="Tahoma" w:hAnsi="Tahoma" w:cs="Tahoma"/>
+          <w:b/>
+          <w:color w:val="C00000"/>
+          <w:sz w:val="20"/>
+          <w:lang w:val="en-US"/>
+        </w:rPr>
+        <w:t>Matplotlib</w:t>
+      </w:r>
+      <w:proofErr w:type="spellEnd"/>
+      <w:r>
+        <w:rPr>
+          <w:rFonts w:ascii="Tahoma" w:hAnsi="Tahoma" w:cs="Tahoma"/>
+          <w:sz w:val="20"/>
+        </w:rPr>
+        <w:t xml:space="preserve">: υποστηρίζει την οπτικοποίηση και επεξεργασία γραφημάτων </w:t>
+      </w:r>
+    </w:p>
+    <w:p>
+      <w:pPr>
+        <w:pStyle w:val="ListParagraph"/>
+        <w:numPr>
+          <w:ilvl w:val="0"/>
+          <w:numId w:val="22"/>
+        </w:numPr>
+        <w:spacing w:line="276" w:lineRule="auto"/>
+        <w:jc w:val="both"/>
+        <w:rPr>
+          <w:rFonts w:ascii="Tahoma" w:hAnsi="Tahoma" w:cs="Tahoma"/>
+          <w:sz w:val="20"/>
+        </w:rPr>
+      </w:pPr>
+      <w:r>
+        <w:rPr>
+          <w:rFonts w:ascii="Tahoma" w:hAnsi="Tahoma" w:cs="Tahoma"/>
+          <w:b/>
+          <w:color w:val="C00000"/>
+          <w:sz w:val="20"/>
+          <w:lang w:val="en-US"/>
+        </w:rPr>
+        <w:t>Seaborn</w:t>
+      </w:r>
+      <w:r>
+        <w:rPr>
+          <w:rFonts w:ascii="Tahoma" w:hAnsi="Tahoma" w:cs="Tahoma"/>
+          <w:sz w:val="20"/>
+        </w:rPr>
+        <w:t>: βασίζεται στην Matplotlib και επεκτείνει τις δυνατότητες οπτικοποίησης και επεξεργασίας γραφημάτων</w:t>
+      </w:r>
+    </w:p>
+    <w:p>
+      <w:pPr>
+        <w:spacing w:line="276" w:lineRule="auto"/>
+        <w:jc w:val="both"/>
+        <w:rPr>
+          <w:rFonts w:ascii="Tahoma" w:hAnsi="Tahoma" w:cs="Tahoma"/>
+          <w:sz w:val="20"/>
+        </w:rPr>
+      </w:pPr>
+      <w:r>
+        <w:rPr>
+          <w:rFonts w:ascii="Tahoma" w:hAnsi="Tahoma" w:cs="Tahoma"/>
+          <w:sz w:val="20"/>
+        </w:rPr>
+        <w:t xml:space="preserve">Στη συνέχεια παρουσιάζονται τα γραφήματα που δημιουργήθηκαν με βάση τις παραπάνω βιβλιοθήκες για την κατανόηση των δεδομένων. </w:t>
+      </w:r>
+    </w:p>
+    <w:p>
+      <w:pPr>
+        <w:pStyle w:val="ListParagraph"/>
+        <w:numPr>
+          <w:ilvl w:val="0"/>
+          <w:numId w:val="23"/>
+        </w:numPr>
+        <w:spacing w:line="276" w:lineRule="auto"/>
+        <w:rPr>
+          <w:rFonts w:ascii="Tahoma" w:hAnsi="Tahoma" w:cs="Tahoma"/>
+          <w:b/>
+        </w:rPr>
+      </w:pPr>
+      <w:r>
+        <w:rPr>
+          <w:rFonts w:ascii="Tahoma" w:hAnsi="Tahoma" w:cs="Tahoma"/>
+          <w:b/>
+        </w:rPr>
+        <w:t>Κατανομή αστεριών αξιολόγηση</w:t>
+      </w:r>
+      <w:r>
+        <w:rPr>
+          <w:rFonts w:ascii="Tahoma" w:hAnsi="Tahoma" w:cs="Tahoma"/>
+          <w:b/>
+        </w:rPr>
+        <w:t>ς</w:t>
+      </w:r>
+    </w:p>
+    <w:p>
+      <w:pPr>
+        <w:spacing w:line="276" w:lineRule="auto"/>
+        <w:jc w:val="both"/>
+        <w:rPr>
+          <w:rFonts w:ascii="Tahoma" w:hAnsi="Tahoma" w:cs="Tahoma"/>
+          <w:sz w:val="20"/>
+        </w:rPr>
+      </w:pPr>
+      <w:r>
+        <w:rPr>
+          <w:rFonts w:ascii="Tahoma" w:hAnsi="Tahoma" w:cs="Tahoma"/>
+          <w:sz w:val="20"/>
+        </w:rPr>
+        <w:t>Αρχικά, διερευνούμε το μέσο αστεριών που έχει το κάθε εστιατόριο, ώστε να δούμε ποια είναι η κατανομή των αστεριών αξιολόγησης με βάση τα δεδομένα αυτά. Από το σύνολο δεδομένων που αφορά τα εστιατόρια (</w:t>
+      </w:r>
+      <w:r>
+        <w:rPr>
+          <w:rFonts w:ascii="Tahoma" w:hAnsi="Tahoma" w:cs="Tahoma"/>
+          <w:sz w:val="20"/>
+          <w:lang w:val="en-US"/>
+        </w:rPr>
+        <w:t>restaurants</w:t>
+      </w:r>
+      <w:r>
+        <w:rPr>
+          <w:rFonts w:ascii="Tahoma" w:hAnsi="Tahoma" w:cs="Tahoma"/>
+          <w:sz w:val="20"/>
+        </w:rPr>
+        <w:t>), βρίσκουμε τ</w:t>
+      </w:r>
+      <w:r>
+        <w:rPr>
+          <w:rFonts w:ascii="Tahoma" w:hAnsi="Tahoma" w:cs="Tahoma"/>
+          <w:sz w:val="20"/>
+          <w:lang w:val="en-US"/>
+        </w:rPr>
+        <w:t>o</w:t>
+      </w:r>
+      <w:r>
+        <w:rPr>
+          <w:rFonts w:ascii="Tahoma" w:hAnsi="Tahoma" w:cs="Tahoma"/>
+          <w:sz w:val="20"/>
+        </w:rPr>
+        <w:t xml:space="preserve"> πλήθος των εστιατορίων που έχουν μέσο όρο αστεριών 1.0, 1.5, 2.0 κ.ο.κ. Όπως φαίνεται στην παρακάτω εικόνα, παρατηρούμε ότι περίπου το 50% των εστιατορίων έχουν μέσο όρο 3.5 ή 4 αστέρια</w:t>
+      </w:r>
+      <w:r>
+        <w:rPr>
+          <w:rFonts w:ascii="Tahoma" w:hAnsi="Tahoma" w:cs="Tahoma"/>
+          <w:sz w:val="20"/>
+        </w:rPr>
+        <w:t xml:space="preserve">, και ο μέσος όρος αστεριών είναι 3.45. </w:t>
+      </w:r>
+    </w:p>
+    <w:p>
+      <w:pPr>
+        <w:rPr>
+          <w:rFonts w:ascii="Tahoma" w:hAnsi="Tahoma" w:cs="Tahoma"/>
+        </w:rPr>
+      </w:pPr>
+      <w:r>
+        <w:rPr>
+          <w:rFonts w:ascii="Tahoma" w:hAnsi="Tahoma" w:cs="Tahoma"/>
+          <w:b/>
+          <w:noProof/>
+        </w:rPr>
+        <w:drawing>
+          <wp:anchor distT="0" distB="0" distL="114300" distR="114300" simplePos="0" relativeHeight="251694080" behindDoc="1" locked="0" layoutInCell="1" allowOverlap="1" wp14:anchorId="6C466EC9" wp14:editId="63C55032">
+            <wp:simplePos x="0" y="0"/>
+            <wp:positionH relativeFrom="margin">
+              <wp:align>left</wp:align>
+            </wp:positionH>
+            <wp:positionV relativeFrom="paragraph">
+              <wp:posOffset>6985</wp:posOffset>
+            </wp:positionV>
+            <wp:extent cx="4285615" cy="2286000"/>
+            <wp:effectExtent l="0" t="0" r="635" b="0"/>
+            <wp:wrapTight wrapText="bothSides">
+              <wp:wrapPolygon edited="0">
+                <wp:start x="0" y="0"/>
+                <wp:lineTo x="0" y="21420"/>
+                <wp:lineTo x="21507" y="21420"/>
+                <wp:lineTo x="21507" y="0"/>
+                <wp:lineTo x="0" y="0"/>
+              </wp:wrapPolygon>
+            </wp:wrapTight>
+            <wp:docPr id="15" name="Picture 15" descr="C:\Users\Artemis\AppData\Local\Microsoft\Windows\INetCache\Content.Word\Figure_1.png"/>
+            <wp:cNvGraphicFramePr>
+              <a:graphicFrameLocks xmlns:a="http://schemas.openxmlformats.org/drawingml/2006/main" noChangeAspect="1"/>
+            </wp:cNvGraphicFramePr>
+            <a:graphic xmlns:a="http://schemas.openxmlformats.org/drawingml/2006/main">
+              <a:graphicData uri="http://schemas.openxmlformats.org/drawingml/2006/picture">
+                <pic:pic xmlns:pic="http://schemas.openxmlformats.org/drawingml/2006/picture">
+                  <pic:nvPicPr>
+                    <pic:cNvPr id="0" name="Picture 3" descr="C:\Users\Artemis\AppData\Local\Microsoft\Windows\INetCache\Content.Word\Figure_1.png"/>
+                    <pic:cNvPicPr>
+                      <a:picLocks noChangeAspect="1" noChangeArrowheads="1"/>
+                    </pic:cNvPicPr>
+                  </pic:nvPicPr>
+                  <pic:blipFill rotWithShape="1">
+                    <a:blip r:embed="rId11">
+                      <a:extLst>
+                        <a:ext uri="{28A0092B-C50C-407E-A947-70E740481C1C}">
+                          <a14:useLocalDpi xmlns:a14="http://schemas.microsoft.com/office/drawing/2010/main" val="0"/>
+                        </a:ext>
+                      </a:extLst>
+                    </a:blip>
+                    <a:srcRect l="6209" t="6812" r="8660" b="2371"/>
+                    <a:stretch/>
+                  </pic:blipFill>
+                  <pic:spPr bwMode="auto">
+                    <a:xfrm>
+                      <a:off x="0" y="0"/>
+                      <a:ext cx="4285615" cy="2286000"/>
+                    </a:xfrm>
+                    <a:prstGeom prst="rect">
+                      <a:avLst/>
+                    </a:prstGeom>
+                    <a:noFill/>
+                    <a:ln>
+                      <a:noFill/>
+                    </a:ln>
+                    <a:extLst>
+                      <a:ext uri="{53640926-AAD7-44D8-BBD7-CCE9431645EC}">
+                        <a14:shadowObscured xmlns:a14="http://schemas.microsoft.com/office/drawing/2010/main"/>
+                      </a:ext>
+                    </a:extLst>
+                  </pic:spPr>
+                </pic:pic>
+              </a:graphicData>
+            </a:graphic>
+            <wp14:sizeRelH relativeFrom="page">
+              <wp14:pctWidth>0</wp14:pctWidth>
+            </wp14:sizeRelH>
+            <wp14:sizeRelV relativeFrom="page">
+              <wp14:pctHeight>0</wp14:pctHeight>
+            </wp14:sizeRelV>
+          </wp:anchor>
+        </w:drawing>
+      </w:r>
+    </w:p>
+    <w:p>
+      <w:pPr>
+        <w:rPr>
+          <w:rFonts w:ascii="Tahoma" w:hAnsi="Tahoma" w:cs="Tahoma"/>
+          <w:b/>
+        </w:rPr>
+      </w:pPr>
+    </w:p>
+    <w:p>
+      <w:pPr>
+        <w:rPr>
+          <w:rFonts w:ascii="Tahoma" w:hAnsi="Tahoma" w:cs="Tahoma"/>
+          <w:b/>
+        </w:rPr>
+      </w:pPr>
+      <w:r>
+        <w:rPr>
+          <w:rFonts w:ascii="Tahoma" w:hAnsi="Tahoma" w:cs="Tahoma"/>
+          <w:b/>
+          <w:noProof/>
+        </w:rPr>
+        <mc:AlternateContent>
+          <mc:Choice Requires="wps">
+            <w:drawing>
+              <wp:anchor distT="0" distB="0" distL="114300" distR="114300" simplePos="0" relativeHeight="251695104" behindDoc="0" locked="0" layoutInCell="1" allowOverlap="1" wp14:anchorId="3A6C0017" wp14:editId="13F92763">
+                <wp:simplePos x="0" y="0"/>
+                <wp:positionH relativeFrom="margin">
+                  <wp:align>right</wp:align>
+                </wp:positionH>
+                <wp:positionV relativeFrom="paragraph">
+                  <wp:posOffset>9525</wp:posOffset>
+                </wp:positionV>
+                <wp:extent cx="1419225" cy="1485900"/>
+                <wp:effectExtent l="0" t="0" r="28575" b="19050"/>
+                <wp:wrapNone/>
+                <wp:docPr id="16" name="Text Box 16"/>
+                <wp:cNvGraphicFramePr/>
+                <a:graphic xmlns:a="http://schemas.openxmlformats.org/drawingml/2006/main">
+                  <a:graphicData uri="http://schemas.microsoft.com/office/word/2010/wordprocessingShape">
+                    <wps:wsp>
+                      <wps:cNvSpPr txBox="1"/>
+                      <wps:spPr>
+                        <a:xfrm>
+                          <a:off x="0" y="0"/>
+                          <a:ext cx="1419225" cy="1485900"/>
+                        </a:xfrm>
+                        <a:prstGeom prst="rect">
+                          <a:avLst/>
+                        </a:prstGeom>
+                        <a:solidFill>
+                          <a:schemeClr val="bg1">
+                            <a:lumMod val="95000"/>
+                          </a:schemeClr>
+                        </a:solidFill>
+                        <a:ln w="6350">
+                          <a:solidFill>
+                            <a:schemeClr val="bg1"/>
+                          </a:solidFill>
+                        </a:ln>
+                      </wps:spPr>
+                      <wps:txbx>
+                        <w:txbxContent>
+                          <w:p>
+                            <w:pPr>
+                              <w:spacing w:after="0" w:line="276" w:lineRule="auto"/>
+                              <w:rPr>
+                                <w:rFonts w:ascii="Tahoma" w:hAnsi="Tahoma" w:cs="Tahoma"/>
+                                <w:sz w:val="20"/>
+                                <w:lang w:val="en-US"/>
+                              </w:rPr>
+                            </w:pPr>
+                            <w:r>
+                              <w:rPr>
+                                <w:rFonts w:ascii="Tahoma" w:hAnsi="Tahoma" w:cs="Tahoma"/>
+                                <w:sz w:val="20"/>
+                                <w:lang w:val="en-US"/>
+                              </w:rPr>
+                              <w:t>count    5899.000000</w:t>
+                            </w:r>
+                          </w:p>
+                          <w:p>
+                            <w:pPr>
+                              <w:spacing w:after="0" w:line="276" w:lineRule="auto"/>
+                              <w:rPr>
+                                <w:rFonts w:ascii="Tahoma" w:hAnsi="Tahoma" w:cs="Tahoma"/>
+                                <w:sz w:val="20"/>
+                                <w:lang w:val="en-US"/>
+                              </w:rPr>
+                            </w:pPr>
+                            <w:r>
+                              <w:rPr>
+                                <w:rFonts w:ascii="Tahoma" w:hAnsi="Tahoma" w:cs="Tahoma"/>
+                                <w:sz w:val="20"/>
+                                <w:lang w:val="en-US"/>
+                              </w:rPr>
+                              <w:t xml:space="preserve">mean      </w:t>
+                            </w:r>
+                            <w:r>
+                              <w:rPr>
+                                <w:rFonts w:ascii="Tahoma" w:hAnsi="Tahoma" w:cs="Tahoma"/>
+                                <w:sz w:val="20"/>
+                                <w:lang w:val="en-US"/>
+                              </w:rPr>
+                              <w:t>3.458044</w:t>
+                            </w:r>
+                          </w:p>
+                          <w:p>
+                            <w:pPr>
+                              <w:spacing w:after="0" w:line="276" w:lineRule="auto"/>
+                              <w:rPr>
+                                <w:rFonts w:ascii="Tahoma" w:hAnsi="Tahoma" w:cs="Tahoma"/>
+                                <w:sz w:val="20"/>
+                                <w:lang w:val="en-US"/>
+                              </w:rPr>
+                            </w:pPr>
+                            <w:proofErr w:type="spellStart"/>
+                            <w:r>
+                              <w:rPr>
+                                <w:rFonts w:ascii="Tahoma" w:hAnsi="Tahoma" w:cs="Tahoma"/>
+                                <w:sz w:val="20"/>
+                                <w:lang w:val="en-US"/>
+                              </w:rPr>
+                              <w:t>std</w:t>
+                            </w:r>
+                            <w:proofErr w:type="spellEnd"/>
+                            <w:r>
+                              <w:rPr>
+                                <w:rFonts w:ascii="Tahoma" w:hAnsi="Tahoma" w:cs="Tahoma"/>
+                                <w:sz w:val="20"/>
+                                <w:lang w:val="en-US"/>
+                              </w:rPr>
+                              <w:t xml:space="preserve">         0.804138</w:t>
+                            </w:r>
+                          </w:p>
+                          <w:p>
+                            <w:pPr>
+                              <w:spacing w:after="0" w:line="276" w:lineRule="auto"/>
+                              <w:rPr>
+                                <w:rFonts w:ascii="Tahoma" w:hAnsi="Tahoma" w:cs="Tahoma"/>
+                                <w:sz w:val="20"/>
+                                <w:lang w:val="en-US"/>
+                              </w:rPr>
+                            </w:pPr>
+                            <w:r>
+                              <w:rPr>
+                                <w:rFonts w:ascii="Tahoma" w:hAnsi="Tahoma" w:cs="Tahoma"/>
+                                <w:sz w:val="20"/>
+                                <w:lang w:val="en-US"/>
+                              </w:rPr>
+                              <w:t>min         1.000000</w:t>
+                            </w:r>
+                          </w:p>
+                          <w:p>
+                            <w:pPr>
+                              <w:spacing w:after="0" w:line="276" w:lineRule="auto"/>
+                              <w:rPr>
+                                <w:rFonts w:ascii="Tahoma" w:hAnsi="Tahoma" w:cs="Tahoma"/>
+                                <w:sz w:val="20"/>
+                                <w:lang w:val="en-US"/>
+                              </w:rPr>
+                            </w:pPr>
+                            <w:r>
+                              <w:rPr>
+                                <w:rFonts w:ascii="Tahoma" w:hAnsi="Tahoma" w:cs="Tahoma"/>
+                                <w:sz w:val="20"/>
+                                <w:lang w:val="en-US"/>
+                              </w:rPr>
+                              <w:t>25%         3.000000</w:t>
+                            </w:r>
+                          </w:p>
+                          <w:p>
+                            <w:pPr>
+                              <w:spacing w:after="0" w:line="276" w:lineRule="auto"/>
+                              <w:rPr>
+                                <w:rFonts w:ascii="Tahoma" w:hAnsi="Tahoma" w:cs="Tahoma"/>
+                                <w:sz w:val="20"/>
+                                <w:lang w:val="en-US"/>
+                              </w:rPr>
+                            </w:pPr>
+                            <w:r>
+                              <w:rPr>
+                                <w:rFonts w:ascii="Tahoma" w:hAnsi="Tahoma" w:cs="Tahoma"/>
+                                <w:sz w:val="20"/>
+                                <w:lang w:val="en-US"/>
+                              </w:rPr>
+                              <w:t>50%         3.500000</w:t>
+                            </w:r>
+                          </w:p>
+                          <w:p>
+                            <w:pPr>
+                              <w:spacing w:after="0" w:line="276" w:lineRule="auto"/>
+                              <w:rPr>
+                                <w:rFonts w:ascii="Tahoma" w:hAnsi="Tahoma" w:cs="Tahoma"/>
+                                <w:sz w:val="20"/>
+                                <w:lang w:val="en-US"/>
+                              </w:rPr>
+                            </w:pPr>
+                            <w:r>
+                              <w:rPr>
+                                <w:rFonts w:ascii="Tahoma" w:hAnsi="Tahoma" w:cs="Tahoma"/>
+                                <w:sz w:val="20"/>
+                                <w:lang w:val="en-US"/>
+                              </w:rPr>
+                              <w:t>75%         4.000000</w:t>
+                            </w:r>
+                          </w:p>
+                          <w:p>
+                            <w:pPr>
+                              <w:spacing w:after="0" w:line="276" w:lineRule="auto"/>
+                              <w:rPr>
+                                <w:rFonts w:ascii="Tahoma" w:hAnsi="Tahoma" w:cs="Tahoma"/>
+                                <w:sz w:val="20"/>
+                                <w:lang w:val="en-US"/>
+                              </w:rPr>
+                            </w:pPr>
+                            <w:r>
+                              <w:rPr>
+                                <w:rFonts w:ascii="Tahoma" w:hAnsi="Tahoma" w:cs="Tahoma"/>
+                                <w:sz w:val="20"/>
+                                <w:lang w:val="en-US"/>
+                              </w:rPr>
+                              <w:t>max         5.000000</w:t>
+                            </w:r>
+                          </w:p>
+                        </w:txbxContent>
+                      </wps:txbx>
+                      <wps:bodyPr rot="0" spcFirstLastPara="0" vertOverflow="overflow" horzOverflow="overflow" vert="horz" wrap="square" lIns="91440" tIns="45720" rIns="91440" bIns="45720" numCol="1" spcCol="0" rtlCol="0" fromWordArt="0" anchor="t" anchorCtr="0" forceAA="0" compatLnSpc="1">
+                        <a:prstTxWarp prst="textNoShape">
+                          <a:avLst/>
+                        </a:prstTxWarp>
+                        <a:noAutofit/>
+                      </wps:bodyPr>
+                    </wps:wsp>
+                  </a:graphicData>
+                </a:graphic>
+                <wp14:sizeRelH relativeFrom="margin">
+                  <wp14:pctWidth>0</wp14:pctWidth>
+                </wp14:sizeRelH>
+                <wp14:sizeRelV relativeFrom="margin">
+                  <wp14:pctHeight>0</wp14:pctHeight>
+                </wp14:sizeRelV>
+              </wp:anchor>
+            </w:drawing>
+          </mc:Choice>
+          <mc:Fallback>
+            <w:pict>
+              <v:shape w14:anchorId="3A6C0017" id="Text Box 16" o:spid="_x0000_s1030" type="#_x0000_t202" style="position:absolute;margin-left:60.55pt;margin-top:.75pt;width:111.75pt;height:117pt;z-index:251695104;visibility:visible;mso-wrap-style:square;mso-width-percent:0;mso-height-percent:0;mso-wrap-distance-left:9pt;mso-wrap-distance-top:0;mso-wrap-distance-right:9pt;mso-wrap-distance-bottom:0;mso-position-horizontal:right;mso-position-horizontal-relative:margin;mso-position-vertical:absolute;mso-position-vertical-relative:text;mso-width-percent:0;mso-height-percent:0;mso-width-relative:margin;mso-height-relative:margin;v-text-anchor:top" o:gfxdata="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" fillcolor="#f2f2f2 [3052]" strokecolor="white [3212]" strokeweight=".5pt">
+                <v:textbox>
+                  <w:txbxContent>
+                    <w:p>
+                      <w:pPr>
+                        <w:spacing w:after="0" w:line="276" w:lineRule="auto"/>
+                        <w:rPr>
+                          <w:rFonts w:ascii="Tahoma" w:hAnsi="Tahoma" w:cs="Tahoma"/>
+                          <w:sz w:val="20"/>
+                          <w:lang w:val="en-US"/>
+                        </w:rPr>
+                      </w:pPr>
+                      <w:r>
+                        <w:rPr>
+                          <w:rFonts w:ascii="Tahoma" w:hAnsi="Tahoma" w:cs="Tahoma"/>
+                          <w:sz w:val="20"/>
+                          <w:lang w:val="en-US"/>
+                        </w:rPr>
+                        <w:t>count    5899.000000</w:t>
+                      </w:r>
+                    </w:p>
+                    <w:p>
+                      <w:pPr>
+                        <w:spacing w:after="0" w:line="276" w:lineRule="auto"/>
+                        <w:rPr>
+                          <w:rFonts w:ascii="Tahoma" w:hAnsi="Tahoma" w:cs="Tahoma"/>
+                          <w:sz w:val="20"/>
+                          <w:lang w:val="en-US"/>
+                        </w:rPr>
+                      </w:pPr>
+                      <w:r>
+                        <w:rPr>
+                          <w:rFonts w:ascii="Tahoma" w:hAnsi="Tahoma" w:cs="Tahoma"/>
+                          <w:sz w:val="20"/>
+                          <w:lang w:val="en-US"/>
+                        </w:rPr>
+                        <w:t xml:space="preserve">mean      </w:t>
+                      </w:r>
+                      <w:r>
+                        <w:rPr>
+                          <w:rFonts w:ascii="Tahoma" w:hAnsi="Tahoma" w:cs="Tahoma"/>
+                          <w:sz w:val="20"/>
+                          <w:lang w:val="en-US"/>
+                        </w:rPr>
+                        <w:t>3.458044</w:t>
+                      </w:r>
+                    </w:p>
+                    <w:p>
+                      <w:pPr>
+                        <w:spacing w:after="0" w:line="276" w:lineRule="auto"/>
+                        <w:rPr>
+                          <w:rFonts w:ascii="Tahoma" w:hAnsi="Tahoma" w:cs="Tahoma"/>
+                          <w:sz w:val="20"/>
+                          <w:lang w:val="en-US"/>
+                        </w:rPr>
+                      </w:pPr>
+                      <w:proofErr w:type="spellStart"/>
+                      <w:r>
+                        <w:rPr>
+                          <w:rFonts w:ascii="Tahoma" w:hAnsi="Tahoma" w:cs="Tahoma"/>
+                          <w:sz w:val="20"/>
+                          <w:lang w:val="en-US"/>
+                        </w:rPr>
+                        <w:t>std</w:t>
+                      </w:r>
+                      <w:proofErr w:type="spellEnd"/>
+                      <w:r>
+                        <w:rPr>
+                          <w:rFonts w:ascii="Tahoma" w:hAnsi="Tahoma" w:cs="Tahoma"/>
+                          <w:sz w:val="20"/>
+                          <w:lang w:val="en-US"/>
+                        </w:rPr>
+                        <w:t xml:space="preserve">         0.804138</w:t>
+                      </w:r>
+                    </w:p>
+                    <w:p>
+                      <w:pPr>
+                        <w:spacing w:after="0" w:line="276" w:lineRule="auto"/>
+                        <w:rPr>
+                          <w:rFonts w:ascii="Tahoma" w:hAnsi="Tahoma" w:cs="Tahoma"/>
+                          <w:sz w:val="20"/>
+                          <w:lang w:val="en-US"/>
+                        </w:rPr>
+                      </w:pPr>
+                      <w:r>
+                        <w:rPr>
+                          <w:rFonts w:ascii="Tahoma" w:hAnsi="Tahoma" w:cs="Tahoma"/>
+                          <w:sz w:val="20"/>
+                          <w:lang w:val="en-US"/>
+                        </w:rPr>
+                        <w:t>min         1.000000</w:t>
+                      </w:r>
+                    </w:p>
+                    <w:p>
+                      <w:pPr>
+                        <w:spacing w:after="0" w:line="276" w:lineRule="auto"/>
+                        <w:rPr>
+                          <w:rFonts w:ascii="Tahoma" w:hAnsi="Tahoma" w:cs="Tahoma"/>
+                          <w:sz w:val="20"/>
+                          <w:lang w:val="en-US"/>
+                        </w:rPr>
+                      </w:pPr>
+                      <w:r>
+                        <w:rPr>
+                          <w:rFonts w:ascii="Tahoma" w:hAnsi="Tahoma" w:cs="Tahoma"/>
+                          <w:sz w:val="20"/>
+                          <w:lang w:val="en-US"/>
+                        </w:rPr>
+                        <w:t>25%         3.000000</w:t>
+                      </w:r>
+                    </w:p>
+                    <w:p>
+                      <w:pPr>
+                        <w:spacing w:after="0" w:line="276" w:lineRule="auto"/>
+                        <w:rPr>
+                          <w:rFonts w:ascii="Tahoma" w:hAnsi="Tahoma" w:cs="Tahoma"/>
+                          <w:sz w:val="20"/>
+                          <w:lang w:val="en-US"/>
+                        </w:rPr>
+                      </w:pPr>
+                      <w:r>
+                        <w:rPr>
+                          <w:rFonts w:ascii="Tahoma" w:hAnsi="Tahoma" w:cs="Tahoma"/>
+                          <w:sz w:val="20"/>
+                          <w:lang w:val="en-US"/>
+                        </w:rPr>
+                        <w:t>50%         3.500000</w:t>
+                      </w:r>
+                    </w:p>
+                    <w:p>
+                      <w:pPr>
+                        <w:spacing w:after="0" w:line="276" w:lineRule="auto"/>
+                        <w:rPr>
+                          <w:rFonts w:ascii="Tahoma" w:hAnsi="Tahoma" w:cs="Tahoma"/>
+                          <w:sz w:val="20"/>
+                          <w:lang w:val="en-US"/>
+                        </w:rPr>
+                      </w:pPr>
+                      <w:r>
+                        <w:rPr>
+                          <w:rFonts w:ascii="Tahoma" w:hAnsi="Tahoma" w:cs="Tahoma"/>
+                          <w:sz w:val="20"/>
+                          <w:lang w:val="en-US"/>
+                        </w:rPr>
+                        <w:t>75%         4.000000</w:t>
+                      </w:r>
+                    </w:p>
+                    <w:p>
+                      <w:pPr>
+                        <w:spacing w:after="0" w:line="276" w:lineRule="auto"/>
+                        <w:rPr>
+                          <w:rFonts w:ascii="Tahoma" w:hAnsi="Tahoma" w:cs="Tahoma"/>
+                          <w:sz w:val="20"/>
+                          <w:lang w:val="en-US"/>
+                        </w:rPr>
+                      </w:pPr>
+                      <w:r>
+                        <w:rPr>
+                          <w:rFonts w:ascii="Tahoma" w:hAnsi="Tahoma" w:cs="Tahoma"/>
+                          <w:sz w:val="20"/>
+                          <w:lang w:val="en-US"/>
+                        </w:rPr>
+                        <w:t>max         5.000000</w:t>
+                      </w:r>
+                    </w:p>
+                  </w:txbxContent>
+                </v:textbox>
+                <w10:wrap anchorx="margin"/>
+              </v:shape>
+            </w:pict>
+          </mc:Fallback>
+        </mc:AlternateContent>
+      </w:r>
+    </w:p>
+    <w:p>
+      <w:pPr>
+        <w:rPr>
+          <w:rFonts w:ascii="Tahoma" w:hAnsi="Tahoma" w:cs="Tahoma"/>
+          <w:b/>
+        </w:rPr>
+      </w:pPr>
+    </w:p>
+    <w:p>
+      <w:pPr>
+        <w:rPr>
+          <w:rFonts w:ascii="Tahoma" w:hAnsi="Tahoma" w:cs="Tahoma"/>
+          <w:b/>
+        </w:rPr>
+      </w:pPr>
+    </w:p>
+    <w:p>
+      <w:pPr>
+        <w:rPr>
+          <w:rFonts w:ascii="Tahoma" w:hAnsi="Tahoma" w:cs="Tahoma"/>
+          <w:b/>
+          <w:sz w:val="28"/>
+        </w:rPr>
+      </w:pPr>
+    </w:p>
+    <w:p>
+      <w:pPr>
+        <w:rPr>
+          <w:rFonts w:ascii="Tahoma" w:hAnsi="Tahoma" w:cs="Tahoma"/>
+          <w:b/>
+          <w:sz w:val="28"/>
+        </w:rPr>
+      </w:pPr>
+    </w:p>
+    <w:p>
+      <w:pPr>
+        <w:spacing w:line="480" w:lineRule="auto"/>
+        <w:outlineLvl w:val="0"/>
+        <w:rPr>
+          <w:rFonts w:ascii="Tahoma" w:hAnsi="Tahoma" w:cs="Tahoma"/>
+          <w:b/>
+          <w:sz w:val="28"/>
+        </w:rPr>
+      </w:pPr>
+    </w:p>
+    <w:p>
+      <w:pPr>
+        <w:pStyle w:val="ListParagraph"/>
+        <w:numPr>
+          <w:ilvl w:val="0"/>
+          <w:numId w:val="23"/>
+        </w:numPr>
+        <w:spacing w:line="276" w:lineRule="auto"/>
+        <w:rPr>
+          <w:rFonts w:ascii="Tahoma" w:hAnsi="Tahoma" w:cs="Tahoma"/>
+          <w:b/>
+        </w:rPr>
+      </w:pPr>
+      <w:r>
+        <w:rPr>
+          <w:rFonts w:ascii="Tahoma" w:hAnsi="Tahoma" w:cs="Tahoma"/>
+          <w:b/>
+        </w:rPr>
+        <w:lastRenderedPageBreak/>
+        <w:t>Κατανομή</w:t>
+      </w:r>
+      <w:r>
+        <w:rPr>
+          <w:rFonts w:ascii="Tahoma" w:hAnsi="Tahoma" w:cs="Tahoma"/>
+          <w:b/>
+          <w:lang w:val="es-ES"/>
+        </w:rPr>
+        <w:t xml:space="preserve"> </w:t>
+      </w:r>
+      <w:r>
+        <w:rPr>
+          <w:rFonts w:ascii="Tahoma" w:hAnsi="Tahoma" w:cs="Tahoma"/>
+          <w:b/>
+        </w:rPr>
+        <w:t>εστιατορίων ανά γειτονιά</w:t>
+      </w:r>
+    </w:p>
+    <w:p>
+      <w:pPr>
+        <w:spacing w:line="276" w:lineRule="auto"/>
+        <w:jc w:val="both"/>
+        <w:rPr>
+          <w:rFonts w:ascii="Tahoma" w:hAnsi="Tahoma" w:cs="Tahoma"/>
+          <w:sz w:val="20"/>
+        </w:rPr>
+      </w:pPr>
+      <w:r>
+        <w:rPr>
+          <w:rFonts w:ascii="Tahoma" w:hAnsi="Tahoma" w:cs="Tahoma"/>
+          <w:sz w:val="20"/>
+        </w:rPr>
+        <w:t xml:space="preserve">Στη συνέχεια, διερευνούμε την κατανομή των εστιατορίων ανά γειτονιά. Όπως φαίνεται παρακάτω, υπάρχουν 16 μοναδικές τοποθεσίες συν όσα εστιατόρια δεν έχουν τιμή για τη γειτονιά στην οποία ανήκουν. Η πιο συχνή περιοχή είναι η </w:t>
+      </w:r>
+      <w:r>
+        <w:rPr>
+          <w:rFonts w:ascii="Tahoma" w:hAnsi="Tahoma" w:cs="Tahoma"/>
+          <w:sz w:val="20"/>
+          <w:lang w:val="en-US"/>
+        </w:rPr>
+        <w:t>The</w:t>
+      </w:r>
+      <w:r>
+        <w:rPr>
+          <w:rFonts w:ascii="Tahoma" w:hAnsi="Tahoma" w:cs="Tahoma"/>
+          <w:sz w:val="20"/>
+        </w:rPr>
+        <w:t xml:space="preserve"> </w:t>
+      </w:r>
+      <w:r>
+        <w:rPr>
+          <w:rFonts w:ascii="Tahoma" w:hAnsi="Tahoma" w:cs="Tahoma"/>
+          <w:sz w:val="20"/>
+          <w:lang w:val="en-US"/>
+        </w:rPr>
+        <w:t>Strip</w:t>
+      </w:r>
+      <w:r>
+        <w:rPr>
+          <w:rFonts w:ascii="Tahoma" w:hAnsi="Tahoma" w:cs="Tahoma"/>
+          <w:sz w:val="20"/>
+        </w:rPr>
+        <w:t xml:space="preserve"> </w:t>
+      </w:r>
+      <w:r>
+        <w:rPr>
+          <w:rFonts w:ascii="Tahoma" w:hAnsi="Tahoma" w:cs="Tahoma"/>
+          <w:sz w:val="20"/>
+        </w:rPr>
+        <w:t xml:space="preserve">με 875 εστιατόρια. </w:t>
+      </w:r>
+    </w:p>
+    <w:p>
+      <w:pPr>
+        <w:rPr>
+          <w:rFonts w:ascii="Tahoma" w:hAnsi="Tahoma" w:cs="Tahoma"/>
+          <w:b/>
+          <w:lang w:val="en-US"/>
+        </w:rPr>
+      </w:pPr>
+      <w:r>
+        <w:rPr>
+          <w:rFonts w:ascii="Tahoma" w:hAnsi="Tahoma" w:cs="Tahoma"/>
+          <w:b/>
+          <w:noProof/>
+        </w:rPr>
+        <mc:AlternateContent>
+          <mc:Choice Requires="wps">
+            <w:drawing>
+              <wp:anchor distT="0" distB="0" distL="114300" distR="114300" simplePos="0" relativeHeight="251697152" behindDoc="0" locked="0" layoutInCell="1" allowOverlap="1" wp14:anchorId="7375AE4A" wp14:editId="28F02814">
+                <wp:simplePos x="0" y="0"/>
+                <wp:positionH relativeFrom="margin">
+                  <wp:align>right</wp:align>
+                </wp:positionH>
+                <wp:positionV relativeFrom="paragraph">
+                  <wp:posOffset>1685925</wp:posOffset>
+                </wp:positionV>
+                <wp:extent cx="1219200" cy="819150"/>
+                <wp:effectExtent l="0" t="0" r="19050" b="19050"/>
+                <wp:wrapNone/>
+                <wp:docPr id="19" name="Text Box 19"/>
+                <wp:cNvGraphicFramePr/>
+                <a:graphic xmlns:a="http://schemas.openxmlformats.org/drawingml/2006/main">
+                  <a:graphicData uri="http://schemas.microsoft.com/office/word/2010/wordprocessingShape">
+                    <wps:wsp>
+                      <wps:cNvSpPr txBox="1"/>
+                      <wps:spPr>
+                        <a:xfrm>
+                          <a:off x="0" y="0"/>
+                          <a:ext cx="1219200" cy="819150"/>
+                        </a:xfrm>
+                        <a:prstGeom prst="rect">
+                          <a:avLst/>
+                        </a:prstGeom>
+                        <a:solidFill>
+                          <a:schemeClr val="bg1">
+                            <a:lumMod val="95000"/>
+                          </a:schemeClr>
+                        </a:solidFill>
+                        <a:ln w="6350">
+                          <a:solidFill>
+                            <a:schemeClr val="bg1"/>
+                          </a:solidFill>
+                        </a:ln>
+                      </wps:spPr>
+                      <wps:txbx>
+                        <w:txbxContent>
+                          <w:p>
+                            <w:pPr>
+                              <w:spacing w:after="0" w:line="276" w:lineRule="auto"/>
+                              <w:rPr>
+                                <w:rFonts w:ascii="Tahoma" w:hAnsi="Tahoma" w:cs="Tahoma"/>
+                                <w:sz w:val="20"/>
+                                <w:lang w:val="en-US"/>
+                              </w:rPr>
+                            </w:pPr>
+                            <w:r>
+                              <w:rPr>
+                                <w:rFonts w:ascii="Tahoma" w:hAnsi="Tahoma" w:cs="Tahoma"/>
+                                <w:sz w:val="20"/>
+                                <w:lang w:val="en-US"/>
+                              </w:rPr>
+                              <w:t>count          5899</w:t>
+                            </w:r>
+                          </w:p>
+                          <w:p>
+                            <w:pPr>
+                              <w:spacing w:after="0" w:line="276" w:lineRule="auto"/>
+                              <w:rPr>
+                                <w:rFonts w:ascii="Tahoma" w:hAnsi="Tahoma" w:cs="Tahoma"/>
+                                <w:sz w:val="20"/>
+                                <w:lang w:val="en-US"/>
+                              </w:rPr>
+                            </w:pPr>
+                            <w:r>
+                              <w:rPr>
+                                <w:rFonts w:ascii="Tahoma" w:hAnsi="Tahoma" w:cs="Tahoma"/>
+                                <w:sz w:val="20"/>
+                                <w:lang w:val="en-US"/>
+                              </w:rPr>
+                              <w:t>unique           17</w:t>
+                            </w:r>
+                          </w:p>
+                          <w:p>
+                            <w:pPr>
+                              <w:spacing w:after="0" w:line="276" w:lineRule="auto"/>
+                              <w:rPr>
+                                <w:rFonts w:ascii="Tahoma" w:hAnsi="Tahoma" w:cs="Tahoma"/>
+                                <w:sz w:val="20"/>
+                                <w:lang w:val="en-US"/>
+                              </w:rPr>
+                            </w:pPr>
+                            <w:r>
+                              <w:rPr>
+                                <w:rFonts w:ascii="Tahoma" w:hAnsi="Tahoma" w:cs="Tahoma"/>
+                                <w:sz w:val="20"/>
+                                <w:lang w:val="en-US"/>
+                              </w:rPr>
+                              <w:t>top       The Strip</w:t>
+                            </w:r>
+                          </w:p>
+                          <w:p>
+                            <w:pPr>
+                              <w:spacing w:after="0" w:line="276" w:lineRule="auto"/>
+                              <w:rPr>
+                                <w:rFonts w:ascii="Tahoma" w:hAnsi="Tahoma" w:cs="Tahoma"/>
+                                <w:sz w:val="20"/>
+                                <w:lang w:val="en-US"/>
+                              </w:rPr>
+                            </w:pPr>
+                            <w:proofErr w:type="spellStart"/>
+                            <w:r>
+                              <w:rPr>
+                                <w:rFonts w:ascii="Tahoma" w:hAnsi="Tahoma" w:cs="Tahoma"/>
+                                <w:sz w:val="20"/>
+                                <w:lang w:val="en-US"/>
+                              </w:rPr>
+                              <w:t>freq</w:t>
+                            </w:r>
+                            <w:proofErr w:type="spellEnd"/>
+                            <w:r>
+                              <w:rPr>
+                                <w:rFonts w:ascii="Tahoma" w:hAnsi="Tahoma" w:cs="Tahoma"/>
+                                <w:sz w:val="20"/>
+                                <w:lang w:val="en-US"/>
+                              </w:rPr>
+                              <w:t xml:space="preserve">            875</w:t>
+                            </w:r>
+                          </w:p>
+                        </w:txbxContent>
+                      </wps:txbx>
+                      <wps:bodyPr rot="0" spcFirstLastPara="0" vertOverflow="overflow" horzOverflow="overflow" vert="horz" wrap="square" lIns="91440" tIns="45720" rIns="91440" bIns="45720" numCol="1" spcCol="0" rtlCol="0" fromWordArt="0" anchor="t" anchorCtr="0" forceAA="0" compatLnSpc="1">
+                        <a:prstTxWarp prst="textNoShape">
+                          <a:avLst/>
+                        </a:prstTxWarp>
+                        <a:noAutofit/>
+                      </wps:bodyPr>
+                    </wps:wsp>
+                  </a:graphicData>
+                </a:graphic>
+                <wp14:sizeRelH relativeFrom="margin">
+                  <wp14:pctWidth>0</wp14:pctWidth>
+                </wp14:sizeRelH>
+                <wp14:sizeRelV relativeFrom="margin">
+                  <wp14:pctHeight>0</wp14:pctHeight>
+                </wp14:sizeRelV>
+              </wp:anchor>
+            </w:drawing>
+          </mc:Choice>
+          <mc:Fallback>
+            <w:pict>
+              <v:shape w14:anchorId="7375AE4A" id="Text Box 19" o:spid="_x0000_s1031" type="#_x0000_t202" style="position:absolute;margin-left:44.8pt;margin-top:132.75pt;width:96pt;height:64.5pt;z-index:251697152;visibility:visible;mso-wrap-style:square;mso-width-percent:0;mso-height-percent:0;mso-wrap-distance-left:9pt;mso-wrap-distance-top:0;mso-wrap-distance-right:9pt;mso-wrap-distance-bottom:0;mso-position-horizontal:right;mso-position-horizontal-relative:margin;mso-position-vertical:absolute;mso-position-vertical-relative:text;mso-width-percent:0;mso-height-percent:0;mso-width-relative:margin;mso-height-relative:margin;v-text-anchor:top" o:gfxdata="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" fillcolor="#f2f2f2 [3052]" strokecolor="white [3212]" strokeweight=".5pt">
+                <v:textbox>
+                  <w:txbxContent>
+                    <w:p>
+                      <w:pPr>
+                        <w:spacing w:after="0" w:line="276" w:lineRule="auto"/>
+                        <w:rPr>
+                          <w:rFonts w:ascii="Tahoma" w:hAnsi="Tahoma" w:cs="Tahoma"/>
+                          <w:sz w:val="20"/>
+                          <w:lang w:val="en-US"/>
+                        </w:rPr>
+                      </w:pPr>
+                      <w:r>
+                        <w:rPr>
+                          <w:rFonts w:ascii="Tahoma" w:hAnsi="Tahoma" w:cs="Tahoma"/>
+                          <w:sz w:val="20"/>
+                          <w:lang w:val="en-US"/>
+                        </w:rPr>
+                        <w:t>count          5899</w:t>
+                      </w:r>
+                    </w:p>
+                    <w:p>
+                      <w:pPr>
+                        <w:spacing w:after="0" w:line="276" w:lineRule="auto"/>
+                        <w:rPr>
+                          <w:rFonts w:ascii="Tahoma" w:hAnsi="Tahoma" w:cs="Tahoma"/>
+                          <w:sz w:val="20"/>
+                          <w:lang w:val="en-US"/>
+                        </w:rPr>
+                      </w:pPr>
+                      <w:r>
+                        <w:rPr>
+                          <w:rFonts w:ascii="Tahoma" w:hAnsi="Tahoma" w:cs="Tahoma"/>
+                          <w:sz w:val="20"/>
+                          <w:lang w:val="en-US"/>
+                        </w:rPr>
+                        <w:t>unique           17</w:t>
+                      </w:r>
+                    </w:p>
+                    <w:p>
+                      <w:pPr>
+                        <w:spacing w:after="0" w:line="276" w:lineRule="auto"/>
+                        <w:rPr>
+                          <w:rFonts w:ascii="Tahoma" w:hAnsi="Tahoma" w:cs="Tahoma"/>
+                          <w:sz w:val="20"/>
+                          <w:lang w:val="en-US"/>
+                        </w:rPr>
+                      </w:pPr>
+                      <w:r>
+                        <w:rPr>
+                          <w:rFonts w:ascii="Tahoma" w:hAnsi="Tahoma" w:cs="Tahoma"/>
+                          <w:sz w:val="20"/>
+                          <w:lang w:val="en-US"/>
+                        </w:rPr>
+                        <w:t>top       The Strip</w:t>
+                      </w:r>
+                    </w:p>
+                    <w:p>
+                      <w:pPr>
+                        <w:spacing w:after="0" w:line="276" w:lineRule="auto"/>
+                        <w:rPr>
+                          <w:rFonts w:ascii="Tahoma" w:hAnsi="Tahoma" w:cs="Tahoma"/>
+                          <w:sz w:val="20"/>
+                          <w:lang w:val="en-US"/>
+                        </w:rPr>
+                      </w:pPr>
+                      <w:proofErr w:type="spellStart"/>
+                      <w:r>
+                        <w:rPr>
+                          <w:rFonts w:ascii="Tahoma" w:hAnsi="Tahoma" w:cs="Tahoma"/>
+                          <w:sz w:val="20"/>
+                          <w:lang w:val="en-US"/>
+                        </w:rPr>
+                        <w:t>freq</w:t>
+                      </w:r>
+                      <w:proofErr w:type="spellEnd"/>
+                      <w:r>
+                        <w:rPr>
+                          <w:rFonts w:ascii="Tahoma" w:hAnsi="Tahoma" w:cs="Tahoma"/>
+                          <w:sz w:val="20"/>
+                          <w:lang w:val="en-US"/>
+                        </w:rPr>
+                        <w:t xml:space="preserve">            875</w:t>
+                      </w:r>
+                    </w:p>
+                  </w:txbxContent>
+                </v:textbox>
+                <w10:wrap anchorx="margin"/>
+              </v:shape>
+            </w:pict>
+          </mc:Fallback>
+        </mc:AlternateContent>
+      </w:r>
+      <w:r>
+        <w:rPr>
+          <w:noProof/>
+          <w:lang w:val="en-US"/>
+        </w:rPr>
+        <w:drawing>
+          <wp:inline distT="0" distB="0" distL="0" distR="0" wp14:anchorId="5A7CAFA0" wp14:editId="7733BAD6">
+            <wp:extent cx="4475982" cy="2849245"/>
+            <wp:effectExtent l="0" t="0" r="1270" b="8255"/>
+            <wp:docPr id="20" name="Picture 20" descr="C:\Users\Artemis\AppData\Local\Microsoft\Windows\INetCache\Content.Word\Figure_2_.png"/>
+            <wp:cNvGraphicFramePr>
+              <a:graphicFrameLocks xmlns:a="http://schemas.openxmlformats.org/drawingml/2006/main" noChangeAspect="1"/>
+            </wp:cNvGraphicFramePr>
+            <a:graphic xmlns:a="http://schemas.openxmlformats.org/drawingml/2006/main">
+              <a:graphicData uri="http://schemas.openxmlformats.org/drawingml/2006/picture">
+                <pic:pic xmlns:pic="http://schemas.openxmlformats.org/drawingml/2006/picture">
+                  <pic:nvPicPr>
+                    <pic:cNvPr id="0" name="Picture 6" descr="C:\Users\Artemis\AppData\Local\Microsoft\Windows\INetCache\Content.Word\Figure_2_.png"/>
+                    <pic:cNvPicPr>
+                      <a:picLocks noChangeAspect="1" noChangeArrowheads="1"/>
+                    </pic:cNvPicPr>
+                  </pic:nvPicPr>
+                  <pic:blipFill rotWithShape="1">
+                    <a:blip r:embed="rId12">
+                      <a:extLst>
+                        <a:ext uri="{28A0092B-C50C-407E-A947-70E740481C1C}">
+                          <a14:useLocalDpi xmlns:a14="http://schemas.microsoft.com/office/drawing/2010/main" val="0"/>
+                        </a:ext>
+                      </a:extLst>
+                    </a:blip>
+                    <a:srcRect l="9477" t="5077" r="7680"/>
+                    <a:stretch/>
+                  </pic:blipFill>
+                  <pic:spPr bwMode="auto">
+                    <a:xfrm>
+                      <a:off x="0" y="0"/>
+                      <a:ext cx="4484613" cy="2854739"/>
+                    </a:xfrm>
+                    <a:prstGeom prst="rect">
+                      <a:avLst/>
+                    </a:prstGeom>
+                    <a:noFill/>
+                    <a:ln>
+                      <a:noFill/>
+                    </a:ln>
+                    <a:extLst>
+                      <a:ext uri="{53640926-AAD7-44D8-BBD7-CCE9431645EC}">
+                        <a14:shadowObscured xmlns:a14="http://schemas.microsoft.com/office/drawing/2010/main"/>
+                      </a:ext>
+                    </a:extLst>
+                  </pic:spPr>
+                </pic:pic>
+              </a:graphicData>
+            </a:graphic>
+          </wp:inline>
+        </w:drawing>
+      </w:r>
+    </w:p>
+    <w:p>
+      <w:pPr>
+        <w:pStyle w:val="ListParagraph"/>
+        <w:numPr>
+          <w:ilvl w:val="0"/>
+          <w:numId w:val="23"/>
+        </w:numPr>
+        <w:spacing w:line="276" w:lineRule="auto"/>
+        <w:rPr>
+          <w:rFonts w:ascii="Tahoma" w:hAnsi="Tahoma" w:cs="Tahoma"/>
+          <w:b/>
+        </w:rPr>
+      </w:pPr>
+      <w:r>
+        <w:rPr>
+          <w:rFonts w:ascii="Tahoma" w:hAnsi="Tahoma" w:cs="Tahoma"/>
+          <w:b/>
+        </w:rPr>
+        <w:t xml:space="preserve">Κατανομή </w:t>
+      </w:r>
+      <w:r>
+        <w:rPr>
+          <w:rFonts w:ascii="Tahoma" w:hAnsi="Tahoma" w:cs="Tahoma"/>
+          <w:b/>
+        </w:rPr>
+        <w:t>αξιολογήσεων</w:t>
+      </w:r>
+      <w:r>
+        <w:rPr>
+          <w:rFonts w:ascii="Tahoma" w:hAnsi="Tahoma" w:cs="Tahoma"/>
+          <w:b/>
+        </w:rPr>
+        <w:t xml:space="preserve"> ανά γειτονιά</w:t>
+      </w:r>
+    </w:p>
+    <w:p>
+      <w:pPr>
+        <w:spacing w:line="276" w:lineRule="auto"/>
+        <w:jc w:val="both"/>
+        <w:rPr>
+          <w:rFonts w:ascii="Tahoma" w:hAnsi="Tahoma" w:cs="Tahoma"/>
+          <w:sz w:val="20"/>
+        </w:rPr>
+      </w:pPr>
+      <w:r>
+        <w:rPr>
+          <w:rFonts w:ascii="Tahoma" w:hAnsi="Tahoma" w:cs="Tahoma"/>
+          <w:sz w:val="20"/>
+        </w:rPr>
+        <w:t xml:space="preserve">Στη συνέχεια, διερευνούμε την κατανομή των </w:t>
+      </w:r>
+      <w:r>
+        <w:rPr>
+          <w:rFonts w:ascii="Tahoma" w:hAnsi="Tahoma" w:cs="Tahoma"/>
+          <w:sz w:val="20"/>
+        </w:rPr>
+        <w:t xml:space="preserve">αξιολογήσεων </w:t>
+      </w:r>
+      <w:r>
+        <w:rPr>
+          <w:rFonts w:ascii="Tahoma" w:hAnsi="Tahoma" w:cs="Tahoma"/>
+          <w:sz w:val="20"/>
+        </w:rPr>
+        <w:t xml:space="preserve">ανά γειτονιά. Όπως φαίνεται παρακάτω, </w:t>
+      </w:r>
+    </w:p>
+    <w:p>
+      <w:pPr>
+        <w:rPr>
+          <w:rFonts w:ascii="Tahoma" w:hAnsi="Tahoma" w:cs="Tahoma"/>
+          <w:b/>
+          <w:lang w:val="en-US"/>
+        </w:rPr>
+      </w:pPr>
+      <w:r>
+        <w:rPr>
+          <w:rFonts w:ascii="Tahoma" w:hAnsi="Tahoma" w:cs="Tahoma"/>
+          <w:b/>
+          <w:noProof/>
+          <w:lang w:val="en-US"/>
+        </w:rPr>
+        <w:drawing>
+          <wp:inline distT="0" distB="0" distL="0" distR="0" wp14:anchorId="45274902" wp14:editId="2A6AF31E">
+            <wp:extent cx="4400205" cy="2932430"/>
+            <wp:effectExtent l="0" t="0" r="635" b="1270"/>
+            <wp:docPr id="24" name="Picture 24" descr="C:\Users\Artemis\AppData\Local\Microsoft\Windows\INetCache\Content.Word\Figure_3_.png"/>
+            <wp:cNvGraphicFramePr>
+              <a:graphicFrameLocks xmlns:a="http://schemas.openxmlformats.org/drawingml/2006/main" noChangeAspect="1"/>
+            </wp:cNvGraphicFramePr>
+            <a:graphic xmlns:a="http://schemas.openxmlformats.org/drawingml/2006/main">
+              <a:graphicData uri="http://schemas.openxmlformats.org/drawingml/2006/picture">
+                <pic:pic xmlns:pic="http://schemas.openxmlformats.org/drawingml/2006/picture">
+                  <pic:nvPicPr>
+                    <pic:cNvPr id="0" name="Picture 8" descr="C:\Users\Artemis\AppData\Local\Microsoft\Windows\INetCache\Content.Word\Figure_3_.png"/>
+                    <pic:cNvPicPr>
+                      <a:picLocks noChangeAspect="1" noChangeArrowheads="1"/>
+                    </pic:cNvPicPr>
+                  </pic:nvPicPr>
+                  <pic:blipFill rotWithShape="1">
+                    <a:blip r:embed="rId13">
+                      <a:extLst>
+                        <a:ext uri="{28A0092B-C50C-407E-A947-70E740481C1C}">
+                          <a14:useLocalDpi xmlns:a14="http://schemas.microsoft.com/office/drawing/2010/main" val="0"/>
+                        </a:ext>
+                      </a:extLst>
+                    </a:blip>
+                    <a:srcRect l="5664" t="4051"/>
+                    <a:stretch/>
+                  </pic:blipFill>
+                  <pic:spPr bwMode="auto">
+                    <a:xfrm>
+                      <a:off x="0" y="0"/>
+                      <a:ext cx="4411559" cy="2939996"/>
+                    </a:xfrm>
+                    <a:prstGeom prst="rect">
+                      <a:avLst/>
+                    </a:prstGeom>
+                    <a:noFill/>
+                    <a:ln>
+                      <a:noFill/>
+                    </a:ln>
+                    <a:extLst>
+                      <a:ext uri="{53640926-AAD7-44D8-BBD7-CCE9431645EC}">
+                        <a14:shadowObscured xmlns:a14="http://schemas.microsoft.com/office/drawing/2010/main"/>
+                      </a:ext>
+                    </a:extLst>
+                  </pic:spPr>
+                </pic:pic>
+              </a:graphicData>
+            </a:graphic>
+          </wp:inline>
+        </w:drawing>
+      </w:r>
+      <w:bookmarkStart w:id="3" w:name="_GoBack"/>
+      <w:bookmarkEnd w:id="3"/>
+      <w:r>
+        <w:rPr>
+          <w:rFonts w:ascii="Tahoma" w:hAnsi="Tahoma" w:cs="Tahoma"/>
+          <w:b/>
+          <w:noProof/>
+        </w:rPr>
+        <mc:AlternateContent>
+          <mc:Choice Requires="wps">
+            <w:drawing>
+              <wp:anchor distT="0" distB="0" distL="114300" distR="114300" simplePos="0" relativeHeight="251699200" behindDoc="0" locked="0" layoutInCell="1" allowOverlap="1" wp14:anchorId="4E128957" wp14:editId="19FA03AB">
+                <wp:simplePos x="0" y="0"/>
+                <wp:positionH relativeFrom="margin">
+                  <wp:align>right</wp:align>
+                </wp:positionH>
+                <wp:positionV relativeFrom="paragraph">
+                  <wp:posOffset>1685925</wp:posOffset>
+                </wp:positionV>
+                <wp:extent cx="1219200" cy="819150"/>
+                <wp:effectExtent l="0" t="0" r="19050" b="19050"/>
+                <wp:wrapNone/>
+                <wp:docPr id="21" name="Text Box 21"/>
+                <wp:cNvGraphicFramePr/>
+                <a:graphic xmlns:a="http://schemas.openxmlformats.org/drawingml/2006/main">
+                  <a:graphicData uri="http://schemas.microsoft.com/office/word/2010/wordprocessingShape">
+                    <wps:wsp>
+                      <wps:cNvSpPr txBox="1"/>
+                      <wps:spPr>
+                        <a:xfrm>
+                          <a:off x="0" y="0"/>
+                          <a:ext cx="1219200" cy="819150"/>
+                        </a:xfrm>
+                        <a:prstGeom prst="rect">
+                          <a:avLst/>
+                        </a:prstGeom>
+                        <a:solidFill>
+                          <a:schemeClr val="bg1">
+                            <a:lumMod val="95000"/>
+                          </a:schemeClr>
+                        </a:solidFill>
+                        <a:ln w="6350">
+                          <a:solidFill>
+                            <a:schemeClr val="bg1"/>
+                          </a:solidFill>
+                        </a:ln>
+                      </wps:spPr>
+                      <wps:txbx>
+                        <w:txbxContent>
+                          <w:p>
+                            <w:pPr>
+                              <w:spacing w:after="0" w:line="276" w:lineRule="auto"/>
+                              <w:rPr>
+                                <w:rFonts w:ascii="Tahoma" w:hAnsi="Tahoma" w:cs="Tahoma"/>
+                                <w:sz w:val="20"/>
+                                <w:lang w:val="en-US"/>
+                              </w:rPr>
+                            </w:pPr>
+                            <w:r>
+                              <w:rPr>
+                                <w:rFonts w:ascii="Tahoma" w:hAnsi="Tahoma" w:cs="Tahoma"/>
+                                <w:sz w:val="20"/>
+                                <w:lang w:val="en-US"/>
+                              </w:rPr>
+                              <w:t>count          5899</w:t>
+                            </w:r>
+                          </w:p>
+                          <w:p>
+                            <w:pPr>
+                              <w:spacing w:after="0" w:line="276" w:lineRule="auto"/>
+                              <w:rPr>
+                                <w:rFonts w:ascii="Tahoma" w:hAnsi="Tahoma" w:cs="Tahoma"/>
+                                <w:sz w:val="20"/>
+                                <w:lang w:val="en-US"/>
+                              </w:rPr>
+                            </w:pPr>
+                            <w:r>
+                              <w:rPr>
+                                <w:rFonts w:ascii="Tahoma" w:hAnsi="Tahoma" w:cs="Tahoma"/>
+                                <w:sz w:val="20"/>
+                                <w:lang w:val="en-US"/>
+                              </w:rPr>
+                              <w:t>unique           17</w:t>
+                            </w:r>
+                          </w:p>
+                          <w:p>
+                            <w:pPr>
+                              <w:spacing w:after="0" w:line="276" w:lineRule="auto"/>
+                              <w:rPr>
+                                <w:rFonts w:ascii="Tahoma" w:hAnsi="Tahoma" w:cs="Tahoma"/>
+                                <w:sz w:val="20"/>
+                                <w:lang w:val="en-US"/>
+                              </w:rPr>
+                            </w:pPr>
+                            <w:r>
+                              <w:rPr>
+                                <w:rFonts w:ascii="Tahoma" w:hAnsi="Tahoma" w:cs="Tahoma"/>
+                                <w:sz w:val="20"/>
+                                <w:lang w:val="en-US"/>
+                              </w:rPr>
+                              <w:t>top       The Strip</w:t>
+                            </w:r>
+                          </w:p>
+                          <w:p>
+                            <w:pPr>
+                              <w:spacing w:after="0" w:line="276" w:lineRule="auto"/>
+                              <w:rPr>
+                                <w:rFonts w:ascii="Tahoma" w:hAnsi="Tahoma" w:cs="Tahoma"/>
+                                <w:sz w:val="20"/>
+                                <w:lang w:val="en-US"/>
+                              </w:rPr>
+                            </w:pPr>
+                            <w:proofErr w:type="spellStart"/>
+                            <w:r>
+                              <w:rPr>
+                                <w:rFonts w:ascii="Tahoma" w:hAnsi="Tahoma" w:cs="Tahoma"/>
+                                <w:sz w:val="20"/>
+                                <w:lang w:val="en-US"/>
+                              </w:rPr>
+                              <w:t>freq</w:t>
+                            </w:r>
+                            <w:proofErr w:type="spellEnd"/>
+                            <w:r>
+                              <w:rPr>
+                                <w:rFonts w:ascii="Tahoma" w:hAnsi="Tahoma" w:cs="Tahoma"/>
+                                <w:sz w:val="20"/>
+                                <w:lang w:val="en-US"/>
+                              </w:rPr>
+                              <w:t xml:space="preserve">            875</w:t>
+                            </w:r>
+                          </w:p>
+                        </w:txbxContent>
+                      </wps:txbx>
+                      <wps:bodyPr rot="0" spcFirstLastPara="0" vertOverflow="overflow" horzOverflow="overflow" vert="horz" wrap="square" lIns="91440" tIns="45720" rIns="91440" bIns="45720" numCol="1" spcCol="0" rtlCol="0" fromWordArt="0" anchor="t" anchorCtr="0" forceAA="0" compatLnSpc="1">
+                        <a:prstTxWarp prst="textNoShape">
+                          <a:avLst/>
+                        </a:prstTxWarp>
+                        <a:noAutofit/>
+                      </wps:bodyPr>
+                    </wps:wsp>
+                  </a:graphicData>
+                </a:graphic>
+                <wp14:sizeRelH relativeFrom="margin">
+                  <wp14:pctWidth>0</wp14:pctWidth>
+                </wp14:sizeRelH>
+                <wp14:sizeRelV relativeFrom="margin">
+                  <wp14:pctHeight>0</wp14:pctHeight>
+                </wp14:sizeRelV>
+              </wp:anchor>
+            </w:drawing>
+          </mc:Choice>
+          <mc:Fallback>
+            <w:pict>
+              <v:shape w14:anchorId="4E128957" id="Text Box 21" o:spid="_x0000_s1032" type="#_x0000_t202" style="position:absolute;margin-left:44.8pt;margin-top:132.75pt;width:96pt;height:64.5pt;z-index:251699200;visibility:visible;mso-wrap-style:square;mso-width-percent:0;mso-height-percent:0;mso-wrap-distance-left:9pt;mso-wrap-distance-top:0;mso-wrap-distance-right:9pt;mso-wrap-distance-bottom:0;mso-position-horizontal:right;mso-position-horizontal-relative:margin;mso-position-vertical:absolute;mso-position-vertical-relative:text;mso-width-percent:0;mso-height-percent:0;mso-width-relative:margin;mso-height-relative:margin;v-text-anchor:top" o:gfxdata="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" fillcolor="#f2f2f2 [3052]" strokecolor="white [3212]" strokeweight=".5pt">
+                <v:textbox>
+                  <w:txbxContent>
+                    <w:p>
+                      <w:pPr>
+                        <w:spacing w:after="0" w:line="276" w:lineRule="auto"/>
+                        <w:rPr>
+                          <w:rFonts w:ascii="Tahoma" w:hAnsi="Tahoma" w:cs="Tahoma"/>
+                          <w:sz w:val="20"/>
+                          <w:lang w:val="en-US"/>
+                        </w:rPr>
+                      </w:pPr>
+                      <w:r>
+                        <w:rPr>
+                          <w:rFonts w:ascii="Tahoma" w:hAnsi="Tahoma" w:cs="Tahoma"/>
+                          <w:sz w:val="20"/>
+                          <w:lang w:val="en-US"/>
+                        </w:rPr>
+                        <w:t>count          5899</w:t>
+                      </w:r>
+                    </w:p>
+                    <w:p>
+                      <w:pPr>
+                        <w:spacing w:after="0" w:line="276" w:lineRule="auto"/>
+                        <w:rPr>
+                          <w:rFonts w:ascii="Tahoma" w:hAnsi="Tahoma" w:cs="Tahoma"/>
+                          <w:sz w:val="20"/>
+                          <w:lang w:val="en-US"/>
+                        </w:rPr>
+                      </w:pPr>
+                      <w:r>
+                        <w:rPr>
+                          <w:rFonts w:ascii="Tahoma" w:hAnsi="Tahoma" w:cs="Tahoma"/>
+                          <w:sz w:val="20"/>
+                          <w:lang w:val="en-US"/>
+                        </w:rPr>
+                        <w:t>unique           17</w:t>
+                      </w:r>
+                    </w:p>
+                    <w:p>
+                      <w:pPr>
+                        <w:spacing w:after="0" w:line="276" w:lineRule="auto"/>
+                        <w:rPr>
+                          <w:rFonts w:ascii="Tahoma" w:hAnsi="Tahoma" w:cs="Tahoma"/>
+                          <w:sz w:val="20"/>
+                          <w:lang w:val="en-US"/>
+                        </w:rPr>
+                      </w:pPr>
+                      <w:r>
+                        <w:rPr>
+                          <w:rFonts w:ascii="Tahoma" w:hAnsi="Tahoma" w:cs="Tahoma"/>
+                          <w:sz w:val="20"/>
+                          <w:lang w:val="en-US"/>
+                        </w:rPr>
+                        <w:t>top       The Strip</w:t>
+                      </w:r>
+                    </w:p>
+                    <w:p>
+                      <w:pPr>
+                        <w:spacing w:after="0" w:line="276" w:lineRule="auto"/>
+                        <w:rPr>
+                          <w:rFonts w:ascii="Tahoma" w:hAnsi="Tahoma" w:cs="Tahoma"/>
+                          <w:sz w:val="20"/>
+                          <w:lang w:val="en-US"/>
+                        </w:rPr>
+                      </w:pPr>
+                      <w:proofErr w:type="spellStart"/>
+                      <w:r>
+                        <w:rPr>
+                          <w:rFonts w:ascii="Tahoma" w:hAnsi="Tahoma" w:cs="Tahoma"/>
+                          <w:sz w:val="20"/>
+                          <w:lang w:val="en-US"/>
+                        </w:rPr>
+                        <w:t>freq</w:t>
+                      </w:r>
+                      <w:proofErr w:type="spellEnd"/>
+                      <w:r>
+                        <w:rPr>
+                          <w:rFonts w:ascii="Tahoma" w:hAnsi="Tahoma" w:cs="Tahoma"/>
+                          <w:sz w:val="20"/>
+                          <w:lang w:val="en-US"/>
+                        </w:rPr>
+                        <w:t xml:space="preserve">            875</w:t>
+                      </w:r>
+                    </w:p>
+                  </w:txbxContent>
+                </v:textbox>
+                <w10:wrap anchorx="margin"/>
+              </v:shape>
+            </w:pict>
+          </mc:Fallback>
+        </mc:AlternateContent>
+      </w:r>
+    </w:p>
+    <w:p>
+      <w:pPr>
+        <w:rPr>
+          <w:rFonts w:ascii="Tahoma" w:hAnsi="Tahoma" w:cs="Tahoma"/>
+          <w:b/>
+          <w:sz w:val="28"/>
+        </w:rPr>
+      </w:pPr>
     </w:p>
     <w:p>
       <w:pPr>
@@ -1712,19 +4506,21 @@
         <w:spacing w:line="480" w:lineRule="auto"/>
         <w:outlineLvl w:val="0"/>
         <w:rPr>
-          <w:rFonts w:ascii="Arial" w:hAnsi="Arial" w:cs="Arial"/>
+          <w:rFonts w:ascii="Tahoma" w:hAnsi="Tahoma" w:cs="Tahoma"/>
           <w:b/>
           <w:sz w:val="28"/>
         </w:rPr>
       </w:pPr>
-      <w:r>
-        <w:rPr>
-          <w:rFonts w:ascii="Arial" w:hAnsi="Arial" w:cs="Arial"/>
+      <w:bookmarkStart w:id="4" w:name="_Toc515574834"/>
+      <w:r>
+        <w:rPr>
+          <w:rFonts w:ascii="Tahoma" w:hAnsi="Tahoma" w:cs="Tahoma"/>
           <w:b/>
           <w:sz w:val="28"/>
         </w:rPr>
         <w:t>Εξαγωγή συναισθηματικής πληροφορίας</w:t>
       </w:r>
+      <w:bookmarkEnd w:id="4"/>
     </w:p>
     <w:p>
       <w:pPr>
@@ -1736,14 +4532,15 @@
         <w:spacing w:line="480" w:lineRule="auto"/>
         <w:outlineLvl w:val="0"/>
         <w:rPr>
-          <w:rFonts w:ascii="Arial" w:hAnsi="Arial" w:cs="Arial"/>
+          <w:rFonts w:ascii="Tahoma" w:hAnsi="Tahoma" w:cs="Tahoma"/>
           <w:b/>
           <w:sz w:val="28"/>
         </w:rPr>
       </w:pPr>
-      <w:r>
-        <w:rPr>
-          <w:rFonts w:ascii="Arial" w:hAnsi="Arial" w:cs="Arial"/>
+      <w:bookmarkStart w:id="5" w:name="_Toc515574835"/>
+      <w:r>
+        <w:rPr>
+          <w:rFonts w:ascii="Tahoma" w:hAnsi="Tahoma" w:cs="Tahoma"/>
           <w:b/>
           <w:sz w:val="28"/>
         </w:rPr>
@@ -1751,21 +4548,30 @@
       </w:r>
       <w:r>
         <w:rPr>
-          <w:rFonts w:ascii="Arial" w:hAnsi="Arial" w:cs="Arial"/>
+          <w:rFonts w:ascii="Tahoma" w:hAnsi="Tahoma" w:cs="Tahoma"/>
           <w:b/>
           <w:sz w:val="28"/>
           <w:lang w:val="en-US"/>
         </w:rPr>
-        <w:t xml:space="preserve">web </w:t>
-      </w:r>
-      <w:r>
-        <w:rPr>
-          <w:rFonts w:ascii="Arial" w:hAnsi="Arial" w:cs="Arial"/>
+        <w:t>web</w:t>
+      </w:r>
+      <w:r>
+        <w:rPr>
+          <w:rFonts w:ascii="Tahoma" w:hAnsi="Tahoma" w:cs="Tahoma"/>
           <w:b/>
           <w:sz w:val="28"/>
         </w:rPr>
+        <w:t xml:space="preserve"> </w:t>
+      </w:r>
+      <w:r>
+        <w:rPr>
+          <w:rFonts w:ascii="Tahoma" w:hAnsi="Tahoma" w:cs="Tahoma"/>
+          <w:b/>
+          <w:sz w:val="28"/>
+        </w:rPr>
         <w:t>εφαρμογής</w:t>
       </w:r>
+      <w:bookmarkEnd w:id="5"/>
     </w:p>
     <w:p>
       <w:pPr>
@@ -1774,7 +4580,7 @@
         </w:tabs>
         <w:jc w:val="both"/>
         <w:rPr>
-          <w:rFonts w:ascii="Arial" w:hAnsi="Arial" w:cs="Arial"/>
+          <w:rFonts w:ascii="Tahoma" w:hAnsi="Tahoma" w:cs="Tahoma"/>
           <w:i/>
           <w:color w:val="000000"/>
         </w:rPr>
@@ -1786,13 +4592,13 @@
           <w:tab w:val="left" w:pos="3366"/>
         </w:tabs>
         <w:rPr>
-          <w:rFonts w:ascii="Arial" w:hAnsi="Arial" w:cs="Arial"/>
+          <w:rFonts w:ascii="Tahoma" w:hAnsi="Tahoma" w:cs="Tahoma"/>
         </w:rPr>
       </w:pPr>
     </w:p>
     <w:sectPr>
-      <w:headerReference w:type="default" r:id="rId9"/>
-      <w:footerReference w:type="default" r:id="rId10"/>
+      <w:headerReference w:type="default" r:id="rId14"/>
+      <w:footerReference w:type="default" r:id="rId15"/>
       <w:pgSz w:w="11906" w:h="16838" w:code="9"/>
       <w:pgMar w:top="1134" w:right="1274" w:bottom="851" w:left="1440" w:header="709" w:footer="709" w:gutter="0"/>
       <w:cols w:space="708"/>
@@ -1862,7 +4668,7 @@
           <w:rPr>
             <w:noProof/>
           </w:rPr>
-          <w:t>2</w:t>
+          <w:t>6</w:t>
         </w:r>
         <w:r>
           <w:rPr>
@@ -2167,6 +4973,119 @@
     </w:lvl>
   </w:abstractNum>
   <w:abstractNum w:abstractNumId="2" w15:restartNumberingAfterBreak="0">
+    <w:nsid w:val="11464D74"/>
+    <w:multiLevelType w:val="hybridMultilevel"/>
+    <w:tmpl w:val="26E23204"/>
+    <w:lvl w:ilvl="0" w:tplc="04090005">
+      <w:start w:val="1"/>
+      <w:numFmt w:val="bullet"/>
+      <w:lvlText w:val=""/>
+      <w:lvlJc w:val="left"/>
+      <w:pPr>
+        <w:ind w:left="720" w:hanging="360"/>
+      </w:pPr>
+      <w:rPr>
+        <w:rFonts w:ascii="Wingdings" w:hAnsi="Wingdings" w:hint="default"/>
+      </w:rPr>
+    </w:lvl>
+    <w:lvl w:ilvl="1" w:tplc="04090003" w:tentative="1">
+      <w:start w:val="1"/>
+      <w:numFmt w:val="bullet"/>
+      <w:lvlText w:val="o"/>
+      <w:lvlJc w:val="left"/>
+      <w:pPr>
+        <w:ind w:left="1440" w:hanging="360"/>
+      </w:pPr>
+      <w:rPr>
+        <w:rFonts w:ascii="Courier New" w:hAnsi="Courier New" w:cs="Courier New" w:hint="default"/>
+      </w:rPr>
+    </w:lvl>
+    <w:lvl w:ilvl="2" w:tplc="04090005" w:tentative="1">
+      <w:start w:val="1"/>
+      <w:numFmt w:val="bullet"/>
+      <w:lvlText w:val=""/>
+      <w:lvlJc w:val="left"/>
+      <w:pPr>
+        <w:ind w:left="2160" w:hanging="360"/>
+      </w:pPr>
+      <w:rPr>
+        <w:rFonts w:ascii="Wingdings" w:hAnsi="Wingdings" w:hint="default"/>
+      </w:rPr>
+    </w:lvl>
+    <w:lvl w:ilvl="3" w:tplc="04090001" w:tentative="1">
+      <w:start w:val="1"/>
+      <w:numFmt w:val="bullet"/>
+      <w:lvlText w:val=""/>
+      <w:lvlJc w:val="left"/>
+      <w:pPr>
+        <w:ind w:left="2880" w:hanging="360"/>
+      </w:pPr>
+      <w:rPr>
+        <w:rFonts w:ascii="Symbol" w:hAnsi="Symbol" w:hint="default"/>
+      </w:rPr>
+    </w:lvl>
+    <w:lvl w:ilvl="4" w:tplc="04090003" w:tentative="1">
+      <w:start w:val="1"/>
+      <w:numFmt w:val="bullet"/>
+      <w:lvlText w:val="o"/>
+      <w:lvlJc w:val="left"/>
+      <w:pPr>
+        <w:ind w:left="3600" w:hanging="360"/>
+      </w:pPr>
+      <w:rPr>
+        <w:rFonts w:ascii="Courier New" w:hAnsi="Courier New" w:cs="Courier New" w:hint="default"/>
+      </w:rPr>
+    </w:lvl>
+    <w:lvl w:ilvl="5" w:tplc="04090005" w:tentative="1">
+      <w:start w:val="1"/>
+      <w:numFmt w:val="bullet"/>
+      <w:lvlText w:val=""/>
+      <w:lvlJc w:val="left"/>
+      <w:pPr>
+        <w:ind w:left="4320" w:hanging="360"/>
+      </w:pPr>
+      <w:rPr>
+        <w:rFonts w:ascii="Wingdings" w:hAnsi="Wingdings" w:hint="default"/>
+      </w:rPr>
+    </w:lvl>
+    <w:lvl w:ilvl="6" w:tplc="04090001" w:tentative="1">
+      <w:start w:val="1"/>
+      <w:numFmt w:val="bullet"/>
+      <w:lvlText w:val=""/>
+      <w:lvlJc w:val="left"/>
+      <w:pPr>
+        <w:ind w:left="5040" w:hanging="360"/>
+      </w:pPr>
+      <w:rPr>
+        <w:rFonts w:ascii="Symbol" w:hAnsi="Symbol" w:hint="default"/>
+      </w:rPr>
+    </w:lvl>
+    <w:lvl w:ilvl="7" w:tplc="04090003" w:tentative="1">
+      <w:start w:val="1"/>
+      <w:numFmt w:val="bullet"/>
+      <w:lvlText w:val="o"/>
+      <w:lvlJc w:val="left"/>
+      <w:pPr>
+        <w:ind w:left="5760" w:hanging="360"/>
+      </w:pPr>
+      <w:rPr>
+        <w:rFonts w:ascii="Courier New" w:hAnsi="Courier New" w:cs="Courier New" w:hint="default"/>
+      </w:rPr>
+    </w:lvl>
+    <w:lvl w:ilvl="8" w:tplc="04090005" w:tentative="1">
+      <w:start w:val="1"/>
+      <w:numFmt w:val="bullet"/>
+      <w:lvlText w:val=""/>
+      <w:lvlJc w:val="left"/>
+      <w:pPr>
+        <w:ind w:left="6480" w:hanging="360"/>
+      </w:pPr>
+      <w:rPr>
+        <w:rFonts w:ascii="Wingdings" w:hAnsi="Wingdings" w:hint="default"/>
+      </w:rPr>
+    </w:lvl>
+  </w:abstractNum>
+  <w:abstractNum w:abstractNumId="3" w15:restartNumberingAfterBreak="0">
     <w:nsid w:val="122D6AB6"/>
     <w:multiLevelType w:val="hybridMultilevel"/>
     <w:tmpl w:val="4148B308"/>
@@ -2279,7 +5198,7 @@
       </w:rPr>
     </w:lvl>
   </w:abstractNum>
-  <w:abstractNum w:abstractNumId="3" w15:restartNumberingAfterBreak="0">
+  <w:abstractNum w:abstractNumId="4" w15:restartNumberingAfterBreak="0">
     <w:nsid w:val="12C13961"/>
     <w:multiLevelType w:val="hybridMultilevel"/>
     <w:tmpl w:val="E974B0D0"/>
@@ -2392,7 +5311,93 @@
       </w:rPr>
     </w:lvl>
   </w:abstractNum>
-  <w:abstractNum w:abstractNumId="4" w15:restartNumberingAfterBreak="0">
+  <w:abstractNum w:abstractNumId="5" w15:restartNumberingAfterBreak="0">
+    <w:nsid w:val="15FB0434"/>
+    <w:multiLevelType w:val="hybridMultilevel"/>
+    <w:tmpl w:val="23D2865E"/>
+    <w:lvl w:ilvl="0" w:tplc="04090013">
+      <w:start w:val="1"/>
+      <w:numFmt w:val="upperRoman"/>
+      <w:lvlText w:val="%1."/>
+      <w:lvlJc w:val="right"/>
+      <w:pPr>
+        <w:ind w:left="720" w:hanging="360"/>
+      </w:pPr>
+    </w:lvl>
+    <w:lvl w:ilvl="1" w:tplc="04090019" w:tentative="1">
+      <w:start w:val="1"/>
+      <w:numFmt w:val="lowerLetter"/>
+      <w:lvlText w:val="%2."/>
+      <w:lvlJc w:val="left"/>
+      <w:pPr>
+        <w:ind w:left="1440" w:hanging="360"/>
+      </w:pPr>
+    </w:lvl>
+    <w:lvl w:ilvl="2" w:tplc="0409001B" w:tentative="1">
+      <w:start w:val="1"/>
+      <w:numFmt w:val="lowerRoman"/>
+      <w:lvlText w:val="%3."/>
+      <w:lvlJc w:val="right"/>
+      <w:pPr>
+        <w:ind w:left="2160" w:hanging="180"/>
+      </w:pPr>
+    </w:lvl>
+    <w:lvl w:ilvl="3" w:tplc="0409000F" w:tentative="1">
+      <w:start w:val="1"/>
+      <w:numFmt w:val="decimal"/>
+      <w:lvlText w:val="%4."/>
+      <w:lvlJc w:val="left"/>
+      <w:pPr>
+        <w:ind w:left="2880" w:hanging="360"/>
+      </w:pPr>
+    </w:lvl>
+    <w:lvl w:ilvl="4" w:tplc="04090019" w:tentative="1">
+      <w:start w:val="1"/>
+      <w:numFmt w:val="lowerLetter"/>
+      <w:lvlText w:val="%5."/>
+      <w:lvlJc w:val="left"/>
+      <w:pPr>
+        <w:ind w:left="3600" w:hanging="360"/>
+      </w:pPr>
+    </w:lvl>
+    <w:lvl w:ilvl="5" w:tplc="0409001B" w:tentative="1">
+      <w:start w:val="1"/>
+      <w:numFmt w:val="lowerRoman"/>
+      <w:lvlText w:val="%6."/>
+      <w:lvlJc w:val="right"/>
+      <w:pPr>
+        <w:ind w:left="4320" w:hanging="180"/>
+      </w:pPr>
+    </w:lvl>
+    <w:lvl w:ilvl="6" w:tplc="0409000F" w:tentative="1">
+      <w:start w:val="1"/>
+      <w:numFmt w:val="decimal"/>
+      <w:lvlText w:val="%7."/>
+      <w:lvlJc w:val="left"/>
+      <w:pPr>
+        <w:ind w:left="5040" w:hanging="360"/>
+      </w:pPr>
+    </w:lvl>
+    <w:lvl w:ilvl="7" w:tplc="04090019" w:tentative="1">
+      <w:start w:val="1"/>
+      <w:numFmt w:val="lowerLetter"/>
+      <w:lvlText w:val="%8."/>
+      <w:lvlJc w:val="left"/>
+      <w:pPr>
+        <w:ind w:left="5760" w:hanging="360"/>
+      </w:pPr>
+    </w:lvl>
+    <w:lvl w:ilvl="8" w:tplc="0409001B" w:tentative="1">
+      <w:start w:val="1"/>
+      <w:numFmt w:val="lowerRoman"/>
+      <w:lvlText w:val="%9."/>
+      <w:lvlJc w:val="right"/>
+      <w:pPr>
+        <w:ind w:left="6480" w:hanging="180"/>
+      </w:pPr>
+    </w:lvl>
+  </w:abstractNum>
+  <w:abstractNum w:abstractNumId="6" w15:restartNumberingAfterBreak="0">
     <w:nsid w:val="1B791B91"/>
     <w:multiLevelType w:val="hybridMultilevel"/>
     <w:tmpl w:val="11FA29F6"/>
@@ -2492,7 +5497,7 @@
       </w:pPr>
     </w:lvl>
   </w:abstractNum>
-  <w:abstractNum w:abstractNumId="5" w15:restartNumberingAfterBreak="0">
+  <w:abstractNum w:abstractNumId="7" w15:restartNumberingAfterBreak="0">
     <w:nsid w:val="1CF93354"/>
     <w:multiLevelType w:val="hybridMultilevel"/>
     <w:tmpl w:val="A57E6A66"/>
@@ -2605,7 +5610,93 @@
       </w:rPr>
     </w:lvl>
   </w:abstractNum>
-  <w:abstractNum w:abstractNumId="6" w15:restartNumberingAfterBreak="0">
+  <w:abstractNum w:abstractNumId="8" w15:restartNumberingAfterBreak="0">
+    <w:nsid w:val="23FE054A"/>
+    <w:multiLevelType w:val="hybridMultilevel"/>
+    <w:tmpl w:val="23D2865E"/>
+    <w:lvl w:ilvl="0" w:tplc="04090013">
+      <w:start w:val="1"/>
+      <w:numFmt w:val="upperRoman"/>
+      <w:lvlText w:val="%1."/>
+      <w:lvlJc w:val="right"/>
+      <w:pPr>
+        <w:ind w:left="720" w:hanging="360"/>
+      </w:pPr>
+    </w:lvl>
+    <w:lvl w:ilvl="1" w:tplc="04090019" w:tentative="1">
+      <w:start w:val="1"/>
+      <w:numFmt w:val="lowerLetter"/>
+      <w:lvlText w:val="%2."/>
+      <w:lvlJc w:val="left"/>
+      <w:pPr>
+        <w:ind w:left="1440" w:hanging="360"/>
+      </w:pPr>
+    </w:lvl>
+    <w:lvl w:ilvl="2" w:tplc="0409001B" w:tentative="1">
+      <w:start w:val="1"/>
+      <w:numFmt w:val="lowerRoman"/>
+      <w:lvlText w:val="%3."/>
+      <w:lvlJc w:val="right"/>
+      <w:pPr>
+        <w:ind w:left="2160" w:hanging="180"/>
+      </w:pPr>
+    </w:lvl>
+    <w:lvl w:ilvl="3" w:tplc="0409000F" w:tentative="1">
+      <w:start w:val="1"/>
+      <w:numFmt w:val="decimal"/>
+      <w:lvlText w:val="%4."/>
+      <w:lvlJc w:val="left"/>
+      <w:pPr>
+        <w:ind w:left="2880" w:hanging="360"/>
+      </w:pPr>
+    </w:lvl>
+    <w:lvl w:ilvl="4" w:tplc="04090019" w:tentative="1">
+      <w:start w:val="1"/>
+      <w:numFmt w:val="lowerLetter"/>
+      <w:lvlText w:val="%5."/>
+      <w:lvlJc w:val="left"/>
+      <w:pPr>
+        <w:ind w:left="3600" w:hanging="360"/>
+      </w:pPr>
+    </w:lvl>
+    <w:lvl w:ilvl="5" w:tplc="0409001B" w:tentative="1">
+      <w:start w:val="1"/>
+      <w:numFmt w:val="lowerRoman"/>
+      <w:lvlText w:val="%6."/>
+      <w:lvlJc w:val="right"/>
+      <w:pPr>
+        <w:ind w:left="4320" w:hanging="180"/>
+      </w:pPr>
+    </w:lvl>
+    <w:lvl w:ilvl="6" w:tplc="0409000F" w:tentative="1">
+      <w:start w:val="1"/>
+      <w:numFmt w:val="decimal"/>
+      <w:lvlText w:val="%7."/>
+      <w:lvlJc w:val="left"/>
+      <w:pPr>
+        <w:ind w:left="5040" w:hanging="360"/>
+      </w:pPr>
+    </w:lvl>
+    <w:lvl w:ilvl="7" w:tplc="04090019" w:tentative="1">
+      <w:start w:val="1"/>
+      <w:numFmt w:val="lowerLetter"/>
+      <w:lvlText w:val="%8."/>
+      <w:lvlJc w:val="left"/>
+      <w:pPr>
+        <w:ind w:left="5760" w:hanging="360"/>
+      </w:pPr>
+    </w:lvl>
+    <w:lvl w:ilvl="8" w:tplc="0409001B" w:tentative="1">
+      <w:start w:val="1"/>
+      <w:numFmt w:val="lowerRoman"/>
+      <w:lvlText w:val="%9."/>
+      <w:lvlJc w:val="right"/>
+      <w:pPr>
+        <w:ind w:left="6480" w:hanging="180"/>
+      </w:pPr>
+    </w:lvl>
+  </w:abstractNum>
+  <w:abstractNum w:abstractNumId="9" w15:restartNumberingAfterBreak="0">
     <w:nsid w:val="2E344903"/>
     <w:multiLevelType w:val="hybridMultilevel"/>
     <w:tmpl w:val="41CC82E0"/>
@@ -2718,7 +5809,93 @@
       </w:rPr>
     </w:lvl>
   </w:abstractNum>
-  <w:abstractNum w:abstractNumId="7" w15:restartNumberingAfterBreak="0">
+  <w:abstractNum w:abstractNumId="10" w15:restartNumberingAfterBreak="0">
+    <w:nsid w:val="37F50183"/>
+    <w:multiLevelType w:val="hybridMultilevel"/>
+    <w:tmpl w:val="23D2865E"/>
+    <w:lvl w:ilvl="0" w:tplc="04090013">
+      <w:start w:val="1"/>
+      <w:numFmt w:val="upperRoman"/>
+      <w:lvlText w:val="%1."/>
+      <w:lvlJc w:val="right"/>
+      <w:pPr>
+        <w:ind w:left="720" w:hanging="360"/>
+      </w:pPr>
+    </w:lvl>
+    <w:lvl w:ilvl="1" w:tplc="04090019" w:tentative="1">
+      <w:start w:val="1"/>
+      <w:numFmt w:val="lowerLetter"/>
+      <w:lvlText w:val="%2."/>
+      <w:lvlJc w:val="left"/>
+      <w:pPr>
+        <w:ind w:left="1440" w:hanging="360"/>
+      </w:pPr>
+    </w:lvl>
+    <w:lvl w:ilvl="2" w:tplc="0409001B" w:tentative="1">
+      <w:start w:val="1"/>
+      <w:numFmt w:val="lowerRoman"/>
+      <w:lvlText w:val="%3."/>
+      <w:lvlJc w:val="right"/>
+      <w:pPr>
+        <w:ind w:left="2160" w:hanging="180"/>
+      </w:pPr>
+    </w:lvl>
+    <w:lvl w:ilvl="3" w:tplc="0409000F" w:tentative="1">
+      <w:start w:val="1"/>
+      <w:numFmt w:val="decimal"/>
+      <w:lvlText w:val="%4."/>
+      <w:lvlJc w:val="left"/>
+      <w:pPr>
+        <w:ind w:left="2880" w:hanging="360"/>
+      </w:pPr>
+    </w:lvl>
+    <w:lvl w:ilvl="4" w:tplc="04090019" w:tentative="1">
+      <w:start w:val="1"/>
+      <w:numFmt w:val="lowerLetter"/>
+      <w:lvlText w:val="%5."/>
+      <w:lvlJc w:val="left"/>
+      <w:pPr>
+        <w:ind w:left="3600" w:hanging="360"/>
+      </w:pPr>
+    </w:lvl>
+    <w:lvl w:ilvl="5" w:tplc="0409001B" w:tentative="1">
+      <w:start w:val="1"/>
+      <w:numFmt w:val="lowerRoman"/>
+      <w:lvlText w:val="%6."/>
+      <w:lvlJc w:val="right"/>
+      <w:pPr>
+        <w:ind w:left="4320" w:hanging="180"/>
+      </w:pPr>
+    </w:lvl>
+    <w:lvl w:ilvl="6" w:tplc="0409000F" w:tentative="1">
+      <w:start w:val="1"/>
+      <w:numFmt w:val="decimal"/>
+      <w:lvlText w:val="%7."/>
+      <w:lvlJc w:val="left"/>
+      <w:pPr>
+        <w:ind w:left="5040" w:hanging="360"/>
+      </w:pPr>
+    </w:lvl>
+    <w:lvl w:ilvl="7" w:tplc="04090019" w:tentative="1">
+      <w:start w:val="1"/>
+      <w:numFmt w:val="lowerLetter"/>
+      <w:lvlText w:val="%8."/>
+      <w:lvlJc w:val="left"/>
+      <w:pPr>
+        <w:ind w:left="5760" w:hanging="360"/>
+      </w:pPr>
+    </w:lvl>
+    <w:lvl w:ilvl="8" w:tplc="0409001B" w:tentative="1">
+      <w:start w:val="1"/>
+      <w:numFmt w:val="lowerRoman"/>
+      <w:lvlText w:val="%9."/>
+      <w:lvlJc w:val="right"/>
+      <w:pPr>
+        <w:ind w:left="6480" w:hanging="180"/>
+      </w:pPr>
+    </w:lvl>
+  </w:abstractNum>
+  <w:abstractNum w:abstractNumId="11" w15:restartNumberingAfterBreak="0">
     <w:nsid w:val="398E3160"/>
     <w:multiLevelType w:val="hybridMultilevel"/>
     <w:tmpl w:val="FE54A6A0"/>
@@ -2830,7 +6007,120 @@
       </w:rPr>
     </w:lvl>
   </w:abstractNum>
-  <w:abstractNum w:abstractNumId="8" w15:restartNumberingAfterBreak="0">
+  <w:abstractNum w:abstractNumId="12" w15:restartNumberingAfterBreak="0">
+    <w:nsid w:val="47DF68FB"/>
+    <w:multiLevelType w:val="hybridMultilevel"/>
+    <w:tmpl w:val="6CF8D7DA"/>
+    <w:lvl w:ilvl="0" w:tplc="04090005">
+      <w:start w:val="1"/>
+      <w:numFmt w:val="bullet"/>
+      <w:lvlText w:val=""/>
+      <w:lvlJc w:val="left"/>
+      <w:pPr>
+        <w:ind w:left="720" w:hanging="360"/>
+      </w:pPr>
+      <w:rPr>
+        <w:rFonts w:ascii="Wingdings" w:hAnsi="Wingdings" w:hint="default"/>
+      </w:rPr>
+    </w:lvl>
+    <w:lvl w:ilvl="1" w:tplc="04090003" w:tentative="1">
+      <w:start w:val="1"/>
+      <w:numFmt w:val="bullet"/>
+      <w:lvlText w:val="o"/>
+      <w:lvlJc w:val="left"/>
+      <w:pPr>
+        <w:ind w:left="1440" w:hanging="360"/>
+      </w:pPr>
+      <w:rPr>
+        <w:rFonts w:ascii="Courier New" w:hAnsi="Courier New" w:cs="Courier New" w:hint="default"/>
+      </w:rPr>
+    </w:lvl>
+    <w:lvl w:ilvl="2" w:tplc="04090005" w:tentative="1">
+      <w:start w:val="1"/>
+      <w:numFmt w:val="bullet"/>
+      <w:lvlText w:val=""/>
+      <w:lvlJc w:val="left"/>
+      <w:pPr>
+        <w:ind w:left="2160" w:hanging="360"/>
+      </w:pPr>
+      <w:rPr>
+        <w:rFonts w:ascii="Wingdings" w:hAnsi="Wingdings" w:hint="default"/>
+      </w:rPr>
+    </w:lvl>
+    <w:lvl w:ilvl="3" w:tplc="04090001" w:tentative="1">
+      <w:start w:val="1"/>
+      <w:numFmt w:val="bullet"/>
+      <w:lvlText w:val=""/>
+      <w:lvlJc w:val="left"/>
+      <w:pPr>
+        <w:ind w:left="2880" w:hanging="360"/>
+      </w:pPr>
+      <w:rPr>
+        <w:rFonts w:ascii="Symbol" w:hAnsi="Symbol" w:hint="default"/>
+      </w:rPr>
+    </w:lvl>
+    <w:lvl w:ilvl="4" w:tplc="04090003" w:tentative="1">
+      <w:start w:val="1"/>
+      <w:numFmt w:val="bullet"/>
+      <w:lvlText w:val="o"/>
+      <w:lvlJc w:val="left"/>
+      <w:pPr>
+        <w:ind w:left="3600" w:hanging="360"/>
+      </w:pPr>
+      <w:rPr>
+        <w:rFonts w:ascii="Courier New" w:hAnsi="Courier New" w:cs="Courier New" w:hint="default"/>
+      </w:rPr>
+    </w:lvl>
+    <w:lvl w:ilvl="5" w:tplc="04090005" w:tentative="1">
+      <w:start w:val="1"/>
+      <w:numFmt w:val="bullet"/>
+      <w:lvlText w:val=""/>
+      <w:lvlJc w:val="left"/>
+      <w:pPr>
+        <w:ind w:left="4320" w:hanging="360"/>
+      </w:pPr>
+      <w:rPr>
+        <w:rFonts w:ascii="Wingdings" w:hAnsi="Wingdings" w:hint="default"/>
+      </w:rPr>
+    </w:lvl>
+    <w:lvl w:ilvl="6" w:tplc="04090001" w:tentative="1">
+      <w:start w:val="1"/>
+      <w:numFmt w:val="bullet"/>
+      <w:lvlText w:val=""/>
+      <w:lvlJc w:val="left"/>
+      <w:pPr>
+        <w:ind w:left="5040" w:hanging="360"/>
+      </w:pPr>
+      <w:rPr>
+        <w:rFonts w:ascii="Symbol" w:hAnsi="Symbol" w:hint="default"/>
+      </w:rPr>
+    </w:lvl>
+    <w:lvl w:ilvl="7" w:tplc="04090003" w:tentative="1">
+      <w:start w:val="1"/>
+      <w:numFmt w:val="bullet"/>
+      <w:lvlText w:val="o"/>
+      <w:lvlJc w:val="left"/>
+      <w:pPr>
+        <w:ind w:left="5760" w:hanging="360"/>
+      </w:pPr>
+      <w:rPr>
+        <w:rFonts w:ascii="Courier New" w:hAnsi="Courier New" w:cs="Courier New" w:hint="default"/>
+      </w:rPr>
+    </w:lvl>
+    <w:lvl w:ilvl="8" w:tplc="04090005" w:tentative="1">
+      <w:start w:val="1"/>
+      <w:numFmt w:val="bullet"/>
+      <w:lvlText w:val=""/>
+      <w:lvlJc w:val="left"/>
+      <w:pPr>
+        <w:ind w:left="6480" w:hanging="360"/>
+      </w:pPr>
+      <w:rPr>
+        <w:rFonts w:ascii="Wingdings" w:hAnsi="Wingdings" w:hint="default"/>
+      </w:rPr>
+    </w:lvl>
+  </w:abstractNum>
+  <w:abstractNum w:abstractNumId="13" w15:restartNumberingAfterBreak="0">
     <w:nsid w:val="4E2060B5"/>
     <w:multiLevelType w:val="hybridMultilevel"/>
     <w:tmpl w:val="B27019DC"/>
@@ -2943,7 +6233,7 @@
       </w:rPr>
     </w:lvl>
   </w:abstractNum>
-  <w:abstractNum w:abstractNumId="9" w15:restartNumberingAfterBreak="0">
+  <w:abstractNum w:abstractNumId="14" w15:restartNumberingAfterBreak="0">
     <w:nsid w:val="4F0E1A7D"/>
     <w:multiLevelType w:val="hybridMultilevel"/>
     <w:tmpl w:val="D66EBBFC"/>
@@ -3056,7 +6346,7 @@
       </w:rPr>
     </w:lvl>
   </w:abstractNum>
-  <w:abstractNum w:abstractNumId="10" w15:restartNumberingAfterBreak="0">
+  <w:abstractNum w:abstractNumId="15" w15:restartNumberingAfterBreak="0">
     <w:nsid w:val="506D3BAC"/>
     <w:multiLevelType w:val="hybridMultilevel"/>
     <w:tmpl w:val="EED05A0E"/>
@@ -3169,7 +6459,7 @@
       </w:rPr>
     </w:lvl>
   </w:abstractNum>
-  <w:abstractNum w:abstractNumId="11" w15:restartNumberingAfterBreak="0">
+  <w:abstractNum w:abstractNumId="16" w15:restartNumberingAfterBreak="0">
     <w:nsid w:val="526B2CA3"/>
     <w:multiLevelType w:val="hybridMultilevel"/>
     <w:tmpl w:val="4790DF72"/>
@@ -3281,7 +6571,7 @@
       </w:rPr>
     </w:lvl>
   </w:abstractNum>
-  <w:abstractNum w:abstractNumId="12" w15:restartNumberingAfterBreak="0">
+  <w:abstractNum w:abstractNumId="17" w15:restartNumberingAfterBreak="0">
     <w:nsid w:val="5E59409E"/>
     <w:multiLevelType w:val="hybridMultilevel"/>
     <w:tmpl w:val="158C19AA"/>
@@ -3370,7 +6660,7 @@
       </w:pPr>
     </w:lvl>
   </w:abstractNum>
-  <w:abstractNum w:abstractNumId="13" w15:restartNumberingAfterBreak="0">
+  <w:abstractNum w:abstractNumId="18" w15:restartNumberingAfterBreak="0">
     <w:nsid w:val="622867E5"/>
     <w:multiLevelType w:val="hybridMultilevel"/>
     <w:tmpl w:val="26B670E2"/>
@@ -3482,7 +6772,7 @@
       </w:rPr>
     </w:lvl>
   </w:abstractNum>
-  <w:abstractNum w:abstractNumId="14" w15:restartNumberingAfterBreak="0">
+  <w:abstractNum w:abstractNumId="19" w15:restartNumberingAfterBreak="0">
     <w:nsid w:val="660C2C02"/>
     <w:multiLevelType w:val="hybridMultilevel"/>
     <w:tmpl w:val="05363484"/>
@@ -3595,7 +6885,7 @@
       </w:rPr>
     </w:lvl>
   </w:abstractNum>
-  <w:abstractNum w:abstractNumId="15" w15:restartNumberingAfterBreak="0">
+  <w:abstractNum w:abstractNumId="20" w15:restartNumberingAfterBreak="0">
     <w:nsid w:val="6B1854D2"/>
     <w:multiLevelType w:val="hybridMultilevel"/>
     <w:tmpl w:val="9BA47358"/>
@@ -3708,7 +6998,7 @@
       </w:rPr>
     </w:lvl>
   </w:abstractNum>
-  <w:abstractNum w:abstractNumId="16" w15:restartNumberingAfterBreak="0">
+  <w:abstractNum w:abstractNumId="21" w15:restartNumberingAfterBreak="0">
     <w:nsid w:val="6B5A195E"/>
     <w:multiLevelType w:val="hybridMultilevel"/>
     <w:tmpl w:val="3C0AC0E8"/>
@@ -3821,7 +7111,7 @@
       </w:rPr>
     </w:lvl>
   </w:abstractNum>
-  <w:abstractNum w:abstractNumId="17" w15:restartNumberingAfterBreak="0">
+  <w:abstractNum w:abstractNumId="22" w15:restartNumberingAfterBreak="0">
     <w:nsid w:val="6BD067FB"/>
     <w:multiLevelType w:val="hybridMultilevel"/>
     <w:tmpl w:val="6F56D540"/>
@@ -3910,7 +7200,120 @@
       </w:pPr>
     </w:lvl>
   </w:abstractNum>
-  <w:abstractNum w:abstractNumId="18" w15:restartNumberingAfterBreak="0">
+  <w:abstractNum w:abstractNumId="23" w15:restartNumberingAfterBreak="0">
+    <w:nsid w:val="702F0977"/>
+    <w:multiLevelType w:val="hybridMultilevel"/>
+    <w:tmpl w:val="961053AA"/>
+    <w:lvl w:ilvl="0" w:tplc="04090005">
+      <w:start w:val="1"/>
+      <w:numFmt w:val="bullet"/>
+      <w:lvlText w:val=""/>
+      <w:lvlJc w:val="left"/>
+      <w:pPr>
+        <w:ind w:left="720" w:hanging="360"/>
+      </w:pPr>
+      <w:rPr>
+        <w:rFonts w:ascii="Wingdings" w:hAnsi="Wingdings" w:hint="default"/>
+      </w:rPr>
+    </w:lvl>
+    <w:lvl w:ilvl="1" w:tplc="04090003" w:tentative="1">
+      <w:start w:val="1"/>
+      <w:numFmt w:val="bullet"/>
+      <w:lvlText w:val="o"/>
+      <w:lvlJc w:val="left"/>
+      <w:pPr>
+        <w:ind w:left="1440" w:hanging="360"/>
+      </w:pPr>
+      <w:rPr>
+        <w:rFonts w:ascii="Courier New" w:hAnsi="Courier New" w:cs="Courier New" w:hint="default"/>
+      </w:rPr>
+    </w:lvl>
+    <w:lvl w:ilvl="2" w:tplc="04090005" w:tentative="1">
+      <w:start w:val="1"/>
+      <w:numFmt w:val="bullet"/>
+      <w:lvlText w:val=""/>
+      <w:lvlJc w:val="left"/>
+      <w:pPr>
+        <w:ind w:left="2160" w:hanging="360"/>
+      </w:pPr>
+      <w:rPr>
+        <w:rFonts w:ascii="Wingdings" w:hAnsi="Wingdings" w:hint="default"/>
+      </w:rPr>
+    </w:lvl>
+    <w:lvl w:ilvl="3" w:tplc="04090001" w:tentative="1">
+      <w:start w:val="1"/>
+      <w:numFmt w:val="bullet"/>
+      <w:lvlText w:val=""/>
+      <w:lvlJc w:val="left"/>
+      <w:pPr>
+        <w:ind w:left="2880" w:hanging="360"/>
+      </w:pPr>
+      <w:rPr>
+        <w:rFonts w:ascii="Symbol" w:hAnsi="Symbol" w:hint="default"/>
+      </w:rPr>
+    </w:lvl>
+    <w:lvl w:ilvl="4" w:tplc="04090003" w:tentative="1">
+      <w:start w:val="1"/>
+      <w:numFmt w:val="bullet"/>
+      <w:lvlText w:val="o"/>
+      <w:lvlJc w:val="left"/>
+      <w:pPr>
+        <w:ind w:left="3600" w:hanging="360"/>
+      </w:pPr>
+      <w:rPr>
+        <w:rFonts w:ascii="Courier New" w:hAnsi="Courier New" w:cs="Courier New" w:hint="default"/>
+      </w:rPr>
+    </w:lvl>
+    <w:lvl w:ilvl="5" w:tplc="04090005" w:tentative="1">
+      <w:start w:val="1"/>
+      <w:numFmt w:val="bullet"/>
+      <w:lvlText w:val=""/>
+      <w:lvlJc w:val="left"/>
+      <w:pPr>
+        <w:ind w:left="4320" w:hanging="360"/>
+      </w:pPr>
+      <w:rPr>
+        <w:rFonts w:ascii="Wingdings" w:hAnsi="Wingdings" w:hint="default"/>
+      </w:rPr>
+    </w:lvl>
+    <w:lvl w:ilvl="6" w:tplc="04090001" w:tentative="1">
+      <w:start w:val="1"/>
+      <w:numFmt w:val="bullet"/>
+      <w:lvlText w:val=""/>
+      <w:lvlJc w:val="left"/>
+      <w:pPr>
+        <w:ind w:left="5040" w:hanging="360"/>
+      </w:pPr>
+      <w:rPr>
+        <w:rFonts w:ascii="Symbol" w:hAnsi="Symbol" w:hint="default"/>
+      </w:rPr>
+    </w:lvl>
+    <w:lvl w:ilvl="7" w:tplc="04090003" w:tentative="1">
+      <w:start w:val="1"/>
+      <w:numFmt w:val="bullet"/>
+      <w:lvlText w:val="o"/>
+      <w:lvlJc w:val="left"/>
+      <w:pPr>
+        <w:ind w:left="5760" w:hanging="360"/>
+      </w:pPr>
+      <w:rPr>
+        <w:rFonts w:ascii="Courier New" w:hAnsi="Courier New" w:cs="Courier New" w:hint="default"/>
+      </w:rPr>
+    </w:lvl>
+    <w:lvl w:ilvl="8" w:tplc="04090005" w:tentative="1">
+      <w:start w:val="1"/>
+      <w:numFmt w:val="bullet"/>
+      <w:lvlText w:val=""/>
+      <w:lvlJc w:val="left"/>
+      <w:pPr>
+        <w:ind w:left="6480" w:hanging="360"/>
+      </w:pPr>
+      <w:rPr>
+        <w:rFonts w:ascii="Wingdings" w:hAnsi="Wingdings" w:hint="default"/>
+      </w:rPr>
+    </w:lvl>
+  </w:abstractNum>
+  <w:abstractNum w:abstractNumId="24" w15:restartNumberingAfterBreak="0">
     <w:nsid w:val="7D8956B5"/>
     <w:multiLevelType w:val="hybridMultilevel"/>
     <w:tmpl w:val="25C2F3C2"/>
@@ -4024,61 +7427,79 @@
     </w:lvl>
   </w:abstractNum>
   <w:num w:numId="1">
-    <w:abstractNumId w:val="3"/>
+    <w:abstractNumId w:val="4"/>
   </w:num>
   <w:num w:numId="2">
-    <w:abstractNumId w:val="8"/>
+    <w:abstractNumId w:val="13"/>
   </w:num>
   <w:num w:numId="3">
-    <w:abstractNumId w:val="4"/>
+    <w:abstractNumId w:val="6"/>
   </w:num>
   <w:num w:numId="4">
-    <w:abstractNumId w:val="16"/>
+    <w:abstractNumId w:val="21"/>
   </w:num>
   <w:num w:numId="5">
-    <w:abstractNumId w:val="10"/>
+    <w:abstractNumId w:val="15"/>
   </w:num>
   <w:num w:numId="6">
-    <w:abstractNumId w:val="18"/>
+    <w:abstractNumId w:val="24"/>
   </w:num>
   <w:num w:numId="7">
-    <w:abstractNumId w:val="9"/>
+    <w:abstractNumId w:val="14"/>
   </w:num>
   <w:num w:numId="8">
-    <w:abstractNumId w:val="5"/>
+    <w:abstractNumId w:val="7"/>
   </w:num>
   <w:num w:numId="9">
     <w:abstractNumId w:val="0"/>
   </w:num>
   <w:num w:numId="10">
-    <w:abstractNumId w:val="15"/>
+    <w:abstractNumId w:val="20"/>
   </w:num>
   <w:num w:numId="11">
-    <w:abstractNumId w:val="2"/>
+    <w:abstractNumId w:val="3"/>
   </w:num>
   <w:num w:numId="12">
-    <w:abstractNumId w:val="14"/>
+    <w:abstractNumId w:val="19"/>
   </w:num>
   <w:num w:numId="13">
-    <w:abstractNumId w:val="6"/>
+    <w:abstractNumId w:val="9"/>
   </w:num>
   <w:num w:numId="14">
-    <w:abstractNumId w:val="12"/>
+    <w:abstractNumId w:val="17"/>
   </w:num>
   <w:num w:numId="15">
     <w:abstractNumId w:val="1"/>
   </w:num>
   <w:num w:numId="16">
-    <w:abstractNumId w:val="17"/>
+    <w:abstractNumId w:val="22"/>
   </w:num>
   <w:num w:numId="17">
-    <w:abstractNumId w:val="7"/>
+    <w:abstractNumId w:val="11"/>
   </w:num>
   <w:num w:numId="18">
-    <w:abstractNumId w:val="13"/>
+    <w:abstractNumId w:val="18"/>
   </w:num>
   <w:num w:numId="19">
-    <w:abstractNumId w:val="11"/>
+    <w:abstractNumId w:val="16"/>
+  </w:num>
+  <w:num w:numId="20">
+    <w:abstractNumId w:val="12"/>
+  </w:num>
+  <w:num w:numId="21">
+    <w:abstractNumId w:val="23"/>
+  </w:num>
+  <w:num w:numId="22">
+    <w:abstractNumId w:val="2"/>
+  </w:num>
+  <w:num w:numId="23">
+    <w:abstractNumId w:val="8"/>
+  </w:num>
+  <w:num w:numId="24">
+    <w:abstractNumId w:val="5"/>
+  </w:num>
+  <w:num w:numId="25">
+    <w:abstractNumId w:val="10"/>
   </w:num>
 </w:numbering>
 </file>
@@ -5073,7 +8494,7 @@
 </file>
 
 <file path=customXml/itemProps1.xml><?xml version="1.0" encoding="utf-8"?>
-<ds:datastoreItem xmlns:ds="http://schemas.openxmlformats.org/officeDocument/2006/customXml" ds:itemID="{04D81A21-8866-4385-9458-8ADF3BA65ADE}">
+<ds:datastoreItem xmlns:ds="http://schemas.openxmlformats.org/officeDocument/2006/customXml" ds:itemID="{03F381D4-E799-485B-9B55-D7E77908E80B}">
   <ds:schemaRefs>
     <ds:schemaRef ds:uri="http://schemas.openxmlformats.org/officeDocument/2006/bibliography"/>
   </ds:schemaRefs>
